--- a/Advanced Web Development Final Assignment Report.docx
+++ b/Advanced Web Development Final Assignment Report.docx
@@ -25,6 +25,31 @@
         <w:rPr>
           <w:lang w:val="en-US"/>
         </w:rPr>
+        <w:t>Email: admin@</w:t>
+      </w:r>
+      <w:r>
+        <w:rPr>
+          <w:lang w:val="en-US"/>
+        </w:rPr>
+        <w:t>superemail</w:t>
+      </w:r>
+      <w:r>
+        <w:rPr>
+          <w:lang w:val="en-US"/>
+        </w:rPr>
+        <w:t>.com</w:t>
+      </w:r>
+    </w:p>
+    <w:p>
+      <w:pPr>
+        <w:rPr>
+          <w:lang w:val="en-US"/>
+        </w:rPr>
+      </w:pPr>
+      <w:r>
+        <w:rPr>
+          <w:lang w:val="en-US"/>
+        </w:rPr>
         <w:t>Username: admin</w:t>
       </w:r>
     </w:p>
@@ -39,6 +64,211 @@
           <w:lang w:val="en-US"/>
         </w:rPr>
         <w:t>Password: theadminpassword</w:t>
+      </w:r>
+    </w:p>
+    <w:p>
+      <w:pPr>
+        <w:rPr>
+          <w:lang w:val="en-US"/>
+        </w:rPr>
+      </w:pPr>
+    </w:p>
+    <w:p>
+      <w:pPr>
+        <w:rPr>
+          <w:lang w:val="en-US"/>
+        </w:rPr>
+      </w:pPr>
+    </w:p>
+    <w:p>
+      <w:pPr>
+        <w:rPr>
+          <w:lang w:val="en-US"/>
+        </w:rPr>
+      </w:pPr>
+    </w:p>
+    <w:p>
+      <w:pPr>
+        <w:rPr>
+          <w:lang w:val="en-US"/>
+        </w:rPr>
+      </w:pPr>
+    </w:p>
+    <w:p>
+      <w:pPr>
+        <w:rPr>
+          <w:lang w:val="en-US"/>
+        </w:rPr>
+      </w:pPr>
+    </w:p>
+    <w:p>
+      <w:pPr>
+        <w:rPr>
+          <w:lang w:val="en-US"/>
+        </w:rPr>
+      </w:pPr>
+    </w:p>
+    <w:p>
+      <w:pPr>
+        <w:rPr>
+          <w:lang w:val="en-US"/>
+        </w:rPr>
+      </w:pPr>
+    </w:p>
+    <w:p>
+      <w:pPr>
+        <w:rPr>
+          <w:lang w:val="en-US"/>
+        </w:rPr>
+      </w:pPr>
+    </w:p>
+    <w:p>
+      <w:pPr>
+        <w:rPr>
+          <w:lang w:val="en-US"/>
+        </w:rPr>
+      </w:pPr>
+    </w:p>
+    <w:p>
+      <w:pPr>
+        <w:rPr>
+          <w:lang w:val="en-US"/>
+        </w:rPr>
+      </w:pPr>
+    </w:p>
+    <w:p>
+      <w:pPr>
+        <w:rPr>
+          <w:lang w:val="en-US"/>
+        </w:rPr>
+      </w:pPr>
+    </w:p>
+    <w:p>
+      <w:pPr>
+        <w:rPr>
+          <w:lang w:val="en-US"/>
+        </w:rPr>
+      </w:pPr>
+    </w:p>
+    <w:p>
+      <w:pPr>
+        <w:rPr>
+          <w:lang w:val="en-US"/>
+        </w:rPr>
+      </w:pPr>
+      <w:r>
+        <w:rPr>
+          <w:lang w:val="en-US"/>
+        </w:rPr>
+        <w:t>Case insensitive for authentication:</w:t>
+      </w:r>
+    </w:p>
+    <w:p>
+      <w:pPr>
+        <w:rPr>
+          <w:lang w:val="en-US"/>
+        </w:rPr>
+      </w:pPr>
+      <w:r>
+        <w:rPr>
+          <w:noProof/>
+        </w:rPr>
+        <w:drawing>
+          <wp:inline distT="0" distB="0" distL="0" distR="0" wp14:anchorId="12C551F8" wp14:editId="4D113AFA">
+            <wp:extent cx="5585460" cy="623570"/>
+            <wp:effectExtent l="0" t="0" r="0" b="5080"/>
+            <wp:docPr id="2" name="Picture 2" descr="A screenshot of a computer&#10;&#10;Description automatically generated"/>
+            <wp:cNvGraphicFramePr>
+              <a:graphicFrameLocks xmlns:a="http://schemas.openxmlformats.org/drawingml/2006/main" noChangeAspect="1"/>
+            </wp:cNvGraphicFramePr>
+            <a:graphic xmlns:a="http://schemas.openxmlformats.org/drawingml/2006/main">
+              <a:graphicData uri="http://schemas.openxmlformats.org/drawingml/2006/picture">
+                <pic:pic xmlns:pic="http://schemas.openxmlformats.org/drawingml/2006/picture">
+                  <pic:nvPicPr>
+                    <pic:cNvPr id="2" name="Picture 2" descr="A screenshot of a computer&#10;&#10;Description automatically generated"/>
+                    <pic:cNvPicPr/>
+                  </pic:nvPicPr>
+                  <pic:blipFill rotWithShape="1">
+                    <a:blip r:embed="rId4"/>
+                    <a:srcRect l="17150" t="31787" r="34603" b="58637"/>
+                    <a:stretch/>
+                  </pic:blipFill>
+                  <pic:spPr bwMode="auto">
+                    <a:xfrm>
+                      <a:off x="0" y="0"/>
+                      <a:ext cx="5702003" cy="636581"/>
+                    </a:xfrm>
+                    <a:prstGeom prst="rect">
+                      <a:avLst/>
+                    </a:prstGeom>
+                    <a:ln>
+                      <a:noFill/>
+                    </a:ln>
+                    <a:extLst>
+                      <a:ext uri="{53640926-AAD7-44D8-BBD7-CCE9431645EC}">
+                        <a14:shadowObscured xmlns:a14="http://schemas.microsoft.com/office/drawing/2010/main"/>
+                      </a:ext>
+                    </a:extLst>
+                  </pic:spPr>
+                </pic:pic>
+              </a:graphicData>
+            </a:graphic>
+          </wp:inline>
+        </w:drawing>
+      </w:r>
+    </w:p>
+    <w:p>
+      <w:pPr>
+        <w:rPr>
+          <w:lang w:val="en-US"/>
+        </w:rPr>
+      </w:pPr>
+      <w:r>
+        <w:rPr>
+          <w:noProof/>
+        </w:rPr>
+        <w:drawing>
+          <wp:inline distT="0" distB="0" distL="0" distR="0" wp14:anchorId="1D962837" wp14:editId="10F6B40A">
+            <wp:extent cx="5615940" cy="2611287"/>
+            <wp:effectExtent l="0" t="0" r="3810" b="0"/>
+            <wp:docPr id="1" name="Picture 1" descr="A screenshot of a computer&#10;&#10;Description automatically generated"/>
+            <wp:cNvGraphicFramePr>
+              <a:graphicFrameLocks xmlns:a="http://schemas.openxmlformats.org/drawingml/2006/main" noChangeAspect="1"/>
+            </wp:cNvGraphicFramePr>
+            <a:graphic xmlns:a="http://schemas.openxmlformats.org/drawingml/2006/main">
+              <a:graphicData uri="http://schemas.openxmlformats.org/drawingml/2006/picture">
+                <pic:pic xmlns:pic="http://schemas.openxmlformats.org/drawingml/2006/picture">
+                  <pic:nvPicPr>
+                    <pic:cNvPr id="1" name="Picture 1" descr="A screenshot of a computer&#10;&#10;Description automatically generated"/>
+                    <pic:cNvPicPr/>
+                  </pic:nvPicPr>
+                  <pic:blipFill rotWithShape="1">
+                    <a:blip r:embed="rId5"/>
+                    <a:srcRect l="17549" t="9455" r="27952" b="45494"/>
+                    <a:stretch/>
+                  </pic:blipFill>
+                  <pic:spPr bwMode="auto">
+                    <a:xfrm>
+                      <a:off x="0" y="0"/>
+                      <a:ext cx="5639138" cy="2622074"/>
+                    </a:xfrm>
+                    <a:prstGeom prst="rect">
+                      <a:avLst/>
+                    </a:prstGeom>
+                    <a:ln>
+                      <a:noFill/>
+                    </a:ln>
+                    <a:extLst>
+                      <a:ext uri="{53640926-AAD7-44D8-BBD7-CCE9431645EC}">
+                        <a14:shadowObscured xmlns:a14="http://schemas.microsoft.com/office/drawing/2010/main"/>
+                      </a:ext>
+                    </a:extLst>
+                  </pic:spPr>
+                </pic:pic>
+              </a:graphicData>
+            </a:graphic>
+          </wp:inline>
+        </w:drawing>
       </w:r>
     </w:p>
     <w:sectPr>

--- a/Advanced Web Development Final Assignment Report.docx
+++ b/Advanced Web Development Final Assignment Report.docx
@@ -63,8 +63,16 @@
         <w:rPr>
           <w:lang w:val="en-US"/>
         </w:rPr>
-        <w:t>Password: theadminpassword</w:t>
-      </w:r>
+        <w:t xml:space="preserve">Password: </w:t>
+      </w:r>
+      <w:proofErr w:type="spellStart"/>
+      <w:r>
+        <w:rPr>
+          <w:lang w:val="en-US"/>
+        </w:rPr>
+        <w:t>theadminpassword</w:t>
+      </w:r>
+      <w:proofErr w:type="spellEnd"/>
     </w:p>
     <w:p>
       <w:pPr>
@@ -270,6 +278,87 @@
           </wp:inline>
         </w:drawing>
       </w:r>
+    </w:p>
+    <w:p>
+      <w:pPr>
+        <w:rPr>
+          <w:lang w:val="en-US"/>
+        </w:rPr>
+      </w:pPr>
+    </w:p>
+    <w:p>
+      <w:pPr>
+        <w:rPr>
+          <w:lang w:val="en-US"/>
+        </w:rPr>
+      </w:pPr>
+    </w:p>
+    <w:p>
+      <w:pPr>
+        <w:rPr>
+          <w:lang w:val="en-US"/>
+        </w:rPr>
+      </w:pPr>
+    </w:p>
+    <w:p>
+      <w:pPr>
+        <w:rPr>
+          <w:lang w:val="en-US"/>
+        </w:rPr>
+      </w:pPr>
+      <w:r>
+        <w:rPr>
+          <w:lang w:val="en-US"/>
+        </w:rPr>
+        <w:t>edit_user.html</w:t>
+      </w:r>
+    </w:p>
+    <w:p>
+      <w:pPr>
+        <w:rPr>
+          <w:lang w:val="en-US"/>
+        </w:rPr>
+      </w:pPr>
+      <w:r>
+        <w:rPr>
+          <w:lang w:val="en-US"/>
+        </w:rPr>
+        <w:t xml:space="preserve">explain </w:t>
+      </w:r>
+      <w:proofErr w:type="spellStart"/>
+      <w:r>
+        <w:rPr>
+          <w:lang w:val="en-US"/>
+        </w:rPr>
+        <w:t>enctype</w:t>
+      </w:r>
+      <w:proofErr w:type="spellEnd"/>
+      <w:r>
+        <w:rPr>
+          <w:lang w:val="en-US"/>
+        </w:rPr>
+        <w:t>=”multipart/form-data”</w:t>
+      </w:r>
+    </w:p>
+    <w:p>
+      <w:pPr>
+        <w:rPr>
+          <w:lang w:val="en-US"/>
+        </w:rPr>
+      </w:pPr>
+      <w:r>
+        <w:rPr>
+          <w:lang w:val="en-US"/>
+        </w:rPr>
+        <w:t>https://stackoverflow.com/questions/4526273/what-does-enctype-multipart-form-data-mean</w:t>
+      </w:r>
+    </w:p>
+    <w:p>
+      <w:pPr>
+        <w:rPr>
+          <w:lang w:val="en-US"/>
+        </w:rPr>
+      </w:pPr>
     </w:p>
     <w:sectPr>
       <w:pgSz w:w="11906" w:h="16838"/>

--- a/Advanced Web Development Final Assignment Report.docx
+++ b/Advanced Web Development Final Assignment Report.docx
@@ -197,7 +197,7 @@
                     <pic:cNvPicPr/>
                   </pic:nvPicPr>
                   <pic:blipFill rotWithShape="1">
-                    <a:blip r:embed="rId4"/>
+                    <a:blip r:embed="rId5"/>
                     <a:srcRect l="17150" t="31787" r="34603" b="58637"/>
                     <a:stretch/>
                   </pic:blipFill>
@@ -251,7 +251,7 @@
                     <pic:cNvPicPr/>
                   </pic:nvPicPr>
                   <pic:blipFill rotWithShape="1">
-                    <a:blip r:embed="rId5"/>
+                    <a:blip r:embed="rId6"/>
                     <a:srcRect l="17549" t="9455" r="27952" b="45494"/>
                     <a:stretch/>
                   </pic:blipFill>
@@ -360,6 +360,251 @@
         </w:rPr>
       </w:pPr>
     </w:p>
+    <w:p>
+      <w:pPr>
+        <w:rPr>
+          <w:lang w:val="en-US"/>
+        </w:rPr>
+      </w:pPr>
+    </w:p>
+    <w:p>
+      <w:pPr>
+        <w:rPr>
+          <w:lang w:val="en-US"/>
+        </w:rPr>
+      </w:pPr>
+    </w:p>
+    <w:p>
+      <w:pPr>
+        <w:rPr>
+          <w:lang w:val="en-US"/>
+        </w:rPr>
+      </w:pPr>
+      <w:r>
+        <w:rPr>
+          <w:lang w:val="en-US"/>
+        </w:rPr>
+        <w:t>accept_friend_request.html</w:t>
+      </w:r>
+    </w:p>
+    <w:p>
+      <w:pPr>
+        <w:rPr>
+          <w:lang w:val="en-US"/>
+        </w:rPr>
+      </w:pPr>
+      <w:r>
+        <w:rPr>
+          <w:lang w:val="en-US"/>
+        </w:rPr>
+        <w:t xml:space="preserve">// </w:t>
+      </w:r>
+      <w:r>
+        <w:rPr>
+          <w:lang w:val="en-US"/>
+        </w:rPr>
+        <w:t xml:space="preserve">inserting </w:t>
+      </w:r>
+      <w:proofErr w:type="spellStart"/>
+      <w:r>
+        <w:rPr>
+          <w:lang w:val="en-US"/>
+        </w:rPr>
+        <w:t>friend_request_id</w:t>
+      </w:r>
+      <w:proofErr w:type="spellEnd"/>
+      <w:r>
+        <w:rPr>
+          <w:lang w:val="en-US"/>
+        </w:rPr>
+        <w:t xml:space="preserve"> directly produces error, </w:t>
+      </w:r>
+    </w:p>
+    <w:p>
+      <w:pPr>
+        <w:rPr>
+          <w:lang w:val="en-US"/>
+        </w:rPr>
+      </w:pPr>
+      <w:r>
+        <w:rPr>
+          <w:lang w:val="en-US"/>
+        </w:rPr>
+        <w:t xml:space="preserve">// </w:t>
+      </w:r>
+      <w:r>
+        <w:rPr>
+          <w:lang w:val="en-US"/>
+        </w:rPr>
+        <w:t xml:space="preserve">therefore, we will enter a random unguessable string of </w:t>
+      </w:r>
+      <w:r>
+        <w:rPr>
+          <w:lang w:val="en-US"/>
+        </w:rPr>
+        <w:t>integers</w:t>
+      </w:r>
+    </w:p>
+    <w:p>
+      <w:pPr>
+        <w:rPr>
+          <w:lang w:val="en-US"/>
+        </w:rPr>
+      </w:pPr>
+      <w:r>
+        <w:rPr>
+          <w:lang w:val="en-US"/>
+        </w:rPr>
+        <w:t xml:space="preserve">// </w:t>
+      </w:r>
+      <w:r>
+        <w:rPr>
+          <w:lang w:val="en-US"/>
+        </w:rPr>
+        <w:t xml:space="preserve">and replace it with the </w:t>
+      </w:r>
+      <w:proofErr w:type="spellStart"/>
+      <w:r>
+        <w:rPr>
+          <w:lang w:val="en-US"/>
+        </w:rPr>
+        <w:t>friend_request_id</w:t>
+      </w:r>
+      <w:proofErr w:type="spellEnd"/>
+    </w:p>
+    <w:p>
+      <w:pPr>
+        <w:rPr>
+          <w:lang w:val="en-US"/>
+        </w:rPr>
+      </w:pPr>
+      <w:r>
+        <w:rPr>
+          <w:lang w:val="en-US"/>
+        </w:rPr>
+        <w:t xml:space="preserve">var </w:t>
+      </w:r>
+      <w:proofErr w:type="spellStart"/>
+      <w:r>
+        <w:rPr>
+          <w:lang w:val="en-US"/>
+        </w:rPr>
+        <w:t>url</w:t>
+      </w:r>
+      <w:proofErr w:type="spellEnd"/>
+      <w:r>
+        <w:rPr>
+          <w:lang w:val="en-US"/>
+        </w:rPr>
+        <w:t xml:space="preserve"> = "{% </w:t>
+      </w:r>
+      <w:proofErr w:type="spellStart"/>
+      <w:r>
+        <w:rPr>
+          <w:lang w:val="en-US"/>
+        </w:rPr>
+        <w:t>url</w:t>
+      </w:r>
+      <w:proofErr w:type="spellEnd"/>
+      <w:r>
+        <w:rPr>
+          <w:lang w:val="en-US"/>
+        </w:rPr>
+        <w:t xml:space="preserve"> '</w:t>
+      </w:r>
+      <w:proofErr w:type="spellStart"/>
+      <w:r>
+        <w:rPr>
+          <w:lang w:val="en-US"/>
+        </w:rPr>
+        <w:t>friend_app:accept_friend_request</w:t>
+      </w:r>
+      <w:proofErr w:type="spellEnd"/>
+      <w:r>
+        <w:rPr>
+          <w:lang w:val="en-US"/>
+        </w:rPr>
+        <w:t xml:space="preserve">' </w:t>
+      </w:r>
+      <w:proofErr w:type="spellStart"/>
+      <w:r>
+        <w:rPr>
+          <w:lang w:val="en-US"/>
+        </w:rPr>
+        <w:t>friend_request_id</w:t>
+      </w:r>
+      <w:proofErr w:type="spellEnd"/>
+      <w:r>
+        <w:rPr>
+          <w:lang w:val="en-US"/>
+        </w:rPr>
+        <w:t>=</w:t>
+      </w:r>
+      <w:r>
+        <w:rPr>
+          <w:lang w:val="en-US"/>
+        </w:rPr>
+        <w:t>417293055187147</w:t>
+      </w:r>
+      <w:r>
+        <w:rPr>
+          <w:lang w:val="en-US"/>
+        </w:rPr>
+        <w:t xml:space="preserve"> </w:t>
+      </w:r>
+      <w:r>
+        <w:rPr>
+          <w:lang w:val="en-US"/>
+        </w:rPr>
+        <w:t>%}".replace("</w:t>
+      </w:r>
+      <w:r>
+        <w:rPr>
+          <w:lang w:val="en-US"/>
+        </w:rPr>
+        <w:t>417293055187147</w:t>
+      </w:r>
+      <w:r>
+        <w:rPr>
+          <w:lang w:val="en-US"/>
+        </w:rPr>
+        <w:t xml:space="preserve">", </w:t>
+      </w:r>
+      <w:proofErr w:type="spellStart"/>
+      <w:r>
+        <w:rPr>
+          <w:lang w:val="en-US"/>
+        </w:rPr>
+        <w:t>friend_request_id</w:t>
+      </w:r>
+      <w:proofErr w:type="spellEnd"/>
+      <w:r>
+        <w:rPr>
+          <w:lang w:val="en-US"/>
+        </w:rPr>
+        <w:t>)</w:t>
+      </w:r>
+    </w:p>
+    <w:p>
+      <w:pPr>
+        <w:rPr>
+          <w:lang w:val="en-US"/>
+        </w:rPr>
+      </w:pPr>
+    </w:p>
+    <w:p>
+      <w:pPr>
+        <w:rPr>
+          <w:lang w:val="en-US"/>
+        </w:rPr>
+      </w:pPr>
+      <w:r>
+        <w:rPr>
+          <w:lang w:val="en-US"/>
+        </w:rPr>
+        <w:t>note: it must be all filled with numbers and no string</w:t>
+      </w:r>
+    </w:p>
     <w:sectPr>
       <w:pgSz w:w="11906" w:h="16838"/>
       <w:pgMar w:top="1440" w:right="1440" w:bottom="1440" w:left="1440" w:header="708" w:footer="708" w:gutter="0"/>
@@ -368,6 +613,126 @@
     </w:sectPr>
   </w:body>
 </w:document>
+</file>
+
+<file path=word/numbering.xml><?xml version="1.0" encoding="utf-8"?>
+<w:numbering xmlns:wpc="http://schemas.microsoft.com/office/word/2010/wordprocessingCanvas" xmlns:cx="http://schemas.microsoft.com/office/drawing/2014/chartex" xmlns:cx1="http://schemas.microsoft.com/office/drawing/2015/9/8/chartex" xmlns:cx2="http://schemas.microsoft.com/office/drawing/2015/10/21/chartex" xmlns:cx3="http://schemas.microsoft.com/office/drawing/2016/5/9/chartex" xmlns:cx4="http://schemas.microsoft.com/office/drawing/2016/5/10/chartex" xmlns:cx5="http://schemas.microsoft.com/office/drawing/2016/5/11/chartex" xmlns:cx6="http://schemas.microsoft.com/office/drawing/2016/5/12/chartex" xmlns:cx7="http://schemas.microsoft.com/office/drawing/2016/5/13/chartex" xmlns:cx8="http://schemas.microsoft.com/office/drawing/2016/5/14/chartex" xmlns:mc="http://schemas.openxmlformats.org/markup-compatibility/2006" xmlns:aink="http://schemas.microsoft.com/office/drawing/2016/ink" xmlns:am3d="http://schemas.microsoft.com/office/drawing/2017/model3d" xmlns:o="urn:schemas-microsoft-com:office:office" xmlns:r="http://schemas.openxmlformats.org/officeDocument/2006/relationships" xmlns:m="http://schemas.openxmlformats.org/officeDocument/2006/math" xmlns:v="urn:schemas-microsoft-com:vml" xmlns:wp14="http://schemas.microsoft.com/office/word/2010/wordprocessingDrawing" xmlns:wp="http://schemas.openxmlformats.org/drawingml/2006/wordprocessingDrawing" xmlns:w10="urn:schemas-microsoft-com:office:word" xmlns:w="http://schemas.openxmlformats.org/wordprocessingml/2006/main" xmlns:w14="http://schemas.microsoft.com/office/word/2010/wordml" xmlns:w15="http://schemas.microsoft.com/office/word/2012/wordml" xmlns:w16cex="http://schemas.microsoft.com/office/word/2018/wordml/cex" xmlns:w16cid="http://schemas.microsoft.com/office/word/2016/wordml/cid" xmlns:w16="http://schemas.microsoft.com/office/word/2018/wordml" xmlns:w16sdtdh="http://schemas.microsoft.com/office/word/2020/wordml/sdtdatahash" xmlns:w16se="http://schemas.microsoft.com/office/word/2015/wordml/symex" xmlns:wpg="http://schemas.microsoft.com/office/word/2010/wordprocessingGroup" xmlns:wpi="http://schemas.microsoft.com/office/word/2010/wordprocessingInk" xmlns:wne="http://schemas.microsoft.com/office/word/2006/wordml" xmlns:wps="http://schemas.microsoft.com/office/word/2010/wordprocessingShape" mc:Ignorable="w14 w15 w16se w16cid w16 w16cex w16sdtdh wp14">
+  <w:abstractNum w:abstractNumId="0" w15:restartNumberingAfterBreak="0">
+    <w:nsid w:val="66F22C15"/>
+    <w:multiLevelType w:val="hybridMultilevel"/>
+    <w:tmpl w:val="0060CB0A"/>
+    <w:lvl w:ilvl="0" w:tplc="0A86F7C6">
+      <w:numFmt w:val="bullet"/>
+      <w:lvlText w:val=""/>
+      <w:lvlJc w:val="left"/>
+      <w:pPr>
+        <w:ind w:left="720" w:hanging="360"/>
+      </w:pPr>
+      <w:rPr>
+        <w:rFonts w:ascii="Symbol" w:eastAsiaTheme="minorHAnsi" w:hAnsi="Symbol" w:cstheme="minorBidi" w:hint="default"/>
+      </w:rPr>
+    </w:lvl>
+    <w:lvl w:ilvl="1" w:tplc="48090003" w:tentative="1">
+      <w:start w:val="1"/>
+      <w:numFmt w:val="bullet"/>
+      <w:lvlText w:val="o"/>
+      <w:lvlJc w:val="left"/>
+      <w:pPr>
+        <w:ind w:left="1440" w:hanging="360"/>
+      </w:pPr>
+      <w:rPr>
+        <w:rFonts w:ascii="Courier New" w:hAnsi="Courier New" w:cs="Courier New" w:hint="default"/>
+      </w:rPr>
+    </w:lvl>
+    <w:lvl w:ilvl="2" w:tplc="48090005" w:tentative="1">
+      <w:start w:val="1"/>
+      <w:numFmt w:val="bullet"/>
+      <w:lvlText w:val=""/>
+      <w:lvlJc w:val="left"/>
+      <w:pPr>
+        <w:ind w:left="2160" w:hanging="360"/>
+      </w:pPr>
+      <w:rPr>
+        <w:rFonts w:ascii="Wingdings" w:hAnsi="Wingdings" w:hint="default"/>
+      </w:rPr>
+    </w:lvl>
+    <w:lvl w:ilvl="3" w:tplc="48090001" w:tentative="1">
+      <w:start w:val="1"/>
+      <w:numFmt w:val="bullet"/>
+      <w:lvlText w:val=""/>
+      <w:lvlJc w:val="left"/>
+      <w:pPr>
+        <w:ind w:left="2880" w:hanging="360"/>
+      </w:pPr>
+      <w:rPr>
+        <w:rFonts w:ascii="Symbol" w:hAnsi="Symbol" w:hint="default"/>
+      </w:rPr>
+    </w:lvl>
+    <w:lvl w:ilvl="4" w:tplc="48090003" w:tentative="1">
+      <w:start w:val="1"/>
+      <w:numFmt w:val="bullet"/>
+      <w:lvlText w:val="o"/>
+      <w:lvlJc w:val="left"/>
+      <w:pPr>
+        <w:ind w:left="3600" w:hanging="360"/>
+      </w:pPr>
+      <w:rPr>
+        <w:rFonts w:ascii="Courier New" w:hAnsi="Courier New" w:cs="Courier New" w:hint="default"/>
+      </w:rPr>
+    </w:lvl>
+    <w:lvl w:ilvl="5" w:tplc="48090005" w:tentative="1">
+      <w:start w:val="1"/>
+      <w:numFmt w:val="bullet"/>
+      <w:lvlText w:val=""/>
+      <w:lvlJc w:val="left"/>
+      <w:pPr>
+        <w:ind w:left="4320" w:hanging="360"/>
+      </w:pPr>
+      <w:rPr>
+        <w:rFonts w:ascii="Wingdings" w:hAnsi="Wingdings" w:hint="default"/>
+      </w:rPr>
+    </w:lvl>
+    <w:lvl w:ilvl="6" w:tplc="48090001" w:tentative="1">
+      <w:start w:val="1"/>
+      <w:numFmt w:val="bullet"/>
+      <w:lvlText w:val=""/>
+      <w:lvlJc w:val="left"/>
+      <w:pPr>
+        <w:ind w:left="5040" w:hanging="360"/>
+      </w:pPr>
+      <w:rPr>
+        <w:rFonts w:ascii="Symbol" w:hAnsi="Symbol" w:hint="default"/>
+      </w:rPr>
+    </w:lvl>
+    <w:lvl w:ilvl="7" w:tplc="48090003" w:tentative="1">
+      <w:start w:val="1"/>
+      <w:numFmt w:val="bullet"/>
+      <w:lvlText w:val="o"/>
+      <w:lvlJc w:val="left"/>
+      <w:pPr>
+        <w:ind w:left="5760" w:hanging="360"/>
+      </w:pPr>
+      <w:rPr>
+        <w:rFonts w:ascii="Courier New" w:hAnsi="Courier New" w:cs="Courier New" w:hint="default"/>
+      </w:rPr>
+    </w:lvl>
+    <w:lvl w:ilvl="8" w:tplc="48090005" w:tentative="1">
+      <w:start w:val="1"/>
+      <w:numFmt w:val="bullet"/>
+      <w:lvlText w:val=""/>
+      <w:lvlJc w:val="left"/>
+      <w:pPr>
+        <w:ind w:left="6480" w:hanging="360"/>
+      </w:pPr>
+      <w:rPr>
+        <w:rFonts w:ascii="Wingdings" w:hAnsi="Wingdings" w:hint="default"/>
+      </w:rPr>
+    </w:lvl>
+  </w:abstractNum>
+  <w:num w:numId="1">
+    <w:abstractNumId w:val="0"/>
+  </w:num>
+</w:numbering>
 </file>
 
 <file path=word/styles.xml><?xml version="1.0" encoding="utf-8"?>
@@ -796,6 +1161,17 @@
     <w:semiHidden/>
     <w:unhideWhenUsed/>
   </w:style>
+  <w:style w:type="paragraph" w:styleId="ListParagraph">
+    <w:name w:val="List Paragraph"/>
+    <w:basedOn w:val="Normal"/>
+    <w:uiPriority w:val="34"/>
+    <w:qFormat/>
+    <w:rsid w:val="00BF2638"/>
+    <w:pPr>
+      <w:ind w:left="720"/>
+      <w:contextualSpacing/>
+    </w:pPr>
+  </w:style>
 </w:styles>
 </file>
 

--- a/Advanced Web Development Final Assignment Report.docx
+++ b/Advanced Web Development Final Assignment Report.docx
@@ -4,168 +4,3142 @@
   <w:body>
     <w:p>
       <w:pPr>
-        <w:rPr>
-          <w:lang w:val="en-US"/>
-        </w:rPr>
-      </w:pPr>
-      <w:r>
-        <w:rPr>
-          <w:lang w:val="en-US"/>
-        </w:rPr>
-        <w:t>Superuser:</w:t>
-      </w:r>
-    </w:p>
-    <w:p>
-      <w:pPr>
-        <w:rPr>
-          <w:lang w:val="en-US"/>
-        </w:rPr>
-      </w:pPr>
-      <w:r>
-        <w:rPr>
-          <w:lang w:val="en-US"/>
-        </w:rPr>
-        <w:t>Email: admin@</w:t>
-      </w:r>
-      <w:r>
-        <w:rPr>
-          <w:lang w:val="en-US"/>
-        </w:rPr>
-        <w:t>superemail</w:t>
-      </w:r>
-      <w:r>
-        <w:rPr>
-          <w:lang w:val="en-US"/>
-        </w:rPr>
-        <w:t>.com</w:t>
-      </w:r>
-    </w:p>
-    <w:p>
-      <w:pPr>
-        <w:rPr>
-          <w:lang w:val="en-US"/>
-        </w:rPr>
-      </w:pPr>
-      <w:r>
-        <w:rPr>
-          <w:lang w:val="en-US"/>
-        </w:rPr>
-        <w:t>Username: admin</w:t>
-      </w:r>
-    </w:p>
-    <w:p>
-      <w:pPr>
-        <w:rPr>
-          <w:lang w:val="en-US"/>
-        </w:rPr>
-      </w:pPr>
-      <w:r>
-        <w:rPr>
-          <w:lang w:val="en-US"/>
-        </w:rPr>
-        <w:t xml:space="preserve">Password: </w:t>
+        <w:spacing w:after="300" w:line="240" w:lineRule="auto"/>
+        <w:rPr>
+          <w:rFonts w:ascii="Arial" w:eastAsia="Times New Roman" w:hAnsi="Arial" w:cs="Arial"/>
+          <w:color w:val="373A3C"/>
+          <w:sz w:val="24"/>
+          <w:szCs w:val="24"/>
+          <w:lang w:eastAsia="en-SG"/>
+        </w:rPr>
+      </w:pPr>
+      <w:r>
+        <w:rPr>
+          <w:rFonts w:ascii="Arial" w:eastAsia="Times New Roman" w:hAnsi="Arial" w:cs="Arial"/>
+          <w:color w:val="373A3C"/>
+          <w:sz w:val="24"/>
+          <w:szCs w:val="24"/>
+          <w:lang w:eastAsia="en-SG"/>
+        </w:rPr>
+        <w:t>D1: Django code in standard ZIP format</w:t>
+      </w:r>
+    </w:p>
+    <w:p>
+      <w:pPr>
+        <w:spacing w:after="300" w:line="240" w:lineRule="auto"/>
+        <w:rPr>
+          <w:rFonts w:ascii="Arial" w:eastAsia="Times New Roman" w:hAnsi="Arial" w:cs="Arial"/>
+          <w:color w:val="373A3C"/>
+          <w:sz w:val="24"/>
+          <w:szCs w:val="24"/>
+          <w:lang w:eastAsia="en-SG"/>
+        </w:rPr>
+      </w:pPr>
+      <w:r>
+        <w:rPr>
+          <w:rFonts w:ascii="Arial" w:eastAsia="Times New Roman" w:hAnsi="Arial" w:cs="Arial"/>
+          <w:color w:val="373A3C"/>
+          <w:sz w:val="24"/>
+          <w:szCs w:val="24"/>
+          <w:lang w:eastAsia="en-SG"/>
+        </w:rPr>
+        <w:t>D2: A report in PDF format. Including how to unpackage and run your application and how to run the tests for your application.</w:t>
+      </w:r>
+    </w:p>
+    <w:p>
+      <w:pPr>
+        <w:pStyle w:val="Heading1"/>
+        <w:rPr>
+          <w:rFonts w:ascii="Arial" w:eastAsia="Times New Roman" w:hAnsi="Arial" w:cs="Arial"/>
+          <w:b/>
+          <w:bCs/>
+          <w:color w:val="auto"/>
+          <w:lang w:eastAsia="en-SG"/>
+        </w:rPr>
+      </w:pPr>
+      <w:r>
+        <w:rPr>
+          <w:rFonts w:ascii="Arial" w:eastAsia="Times New Roman" w:hAnsi="Arial" w:cs="Arial"/>
+          <w:b/>
+          <w:bCs/>
+          <w:color w:val="auto"/>
+          <w:lang w:eastAsia="en-SG"/>
+        </w:rPr>
+        <w:t>Introduction:</w:t>
+      </w:r>
+    </w:p>
+    <w:p>
+      <w:pPr>
+        <w:spacing w:after="300" w:line="240" w:lineRule="auto"/>
+        <w:rPr>
+          <w:rFonts w:ascii="Arial" w:eastAsia="Times New Roman" w:hAnsi="Arial" w:cs="Arial"/>
+          <w:color w:val="373A3C"/>
+          <w:sz w:val="24"/>
+          <w:szCs w:val="24"/>
+          <w:lang w:eastAsia="en-SG"/>
+        </w:rPr>
+      </w:pPr>
+    </w:p>
+    <w:p>
+      <w:pPr>
+        <w:spacing w:after="300" w:line="240" w:lineRule="auto"/>
+        <w:jc w:val="center"/>
+        <w:rPr>
+          <w:rFonts w:ascii="Arial" w:eastAsia="Times New Roman" w:hAnsi="Arial" w:cs="Arial"/>
+          <w:color w:val="373A3C"/>
+          <w:sz w:val="24"/>
+          <w:szCs w:val="24"/>
+          <w:lang w:eastAsia="en-SG"/>
+        </w:rPr>
+      </w:pPr>
+      <w:r>
+        <w:rPr>
+          <w:noProof/>
+        </w:rPr>
+        <w:drawing>
+          <wp:inline distT="0" distB="0" distL="0" distR="0" wp14:anchorId="0FBC3364" wp14:editId="1969ECFD">
+            <wp:extent cx="4503420" cy="3284220"/>
+            <wp:effectExtent l="0" t="0" r="0" b="0"/>
+            <wp:docPr id="5" name="Picture 5"/>
+            <wp:cNvGraphicFramePr>
+              <a:graphicFrameLocks xmlns:a="http://schemas.openxmlformats.org/drawingml/2006/main" noChangeAspect="1"/>
+            </wp:cNvGraphicFramePr>
+            <a:graphic xmlns:a="http://schemas.openxmlformats.org/drawingml/2006/main">
+              <a:graphicData uri="http://schemas.openxmlformats.org/drawingml/2006/picture">
+                <pic:pic xmlns:pic="http://schemas.openxmlformats.org/drawingml/2006/picture">
+                  <pic:nvPicPr>
+                    <pic:cNvPr id="1" name=""/>
+                    <pic:cNvPicPr/>
+                  </pic:nvPicPr>
+                  <pic:blipFill rotWithShape="1">
+                    <a:blip r:embed="rId5" cstate="print">
+                      <a:extLst>
+                        <a:ext uri="{28A0092B-C50C-407E-A947-70E740481C1C}">
+                          <a14:useLocalDpi xmlns:a14="http://schemas.microsoft.com/office/drawing/2010/main"/>
+                        </a:ext>
+                      </a:extLst>
+                    </a:blip>
+                    <a:srcRect/>
+                    <a:stretch/>
+                  </pic:blipFill>
+                  <pic:spPr bwMode="auto">
+                    <a:xfrm>
+                      <a:off x="0" y="0"/>
+                      <a:ext cx="4511518" cy="3290126"/>
+                    </a:xfrm>
+                    <a:prstGeom prst="rect">
+                      <a:avLst/>
+                    </a:prstGeom>
+                    <a:ln>
+                      <a:noFill/>
+                    </a:ln>
+                    <a:extLst>
+                      <a:ext uri="{53640926-AAD7-44D8-BBD7-CCE9431645EC}">
+                        <a14:shadowObscured xmlns:a14="http://schemas.microsoft.com/office/drawing/2010/main"/>
+                      </a:ext>
+                    </a:extLst>
+                  </pic:spPr>
+                </pic:pic>
+              </a:graphicData>
+            </a:graphic>
+          </wp:inline>
+        </w:drawing>
+      </w:r>
+    </w:p>
+    <w:p>
+      <w:pPr>
+        <w:rPr>
+          <w:lang w:val="en-US"/>
+        </w:rPr>
+      </w:pPr>
+    </w:p>
+    <w:p>
+      <w:pPr>
+        <w:pStyle w:val="Heading1"/>
+        <w:rPr>
+          <w:rFonts w:ascii="Arial" w:hAnsi="Arial" w:cs="Arial"/>
+          <w:b/>
+          <w:bCs/>
+          <w:color w:val="auto"/>
+          <w:lang w:val="en-US"/>
+        </w:rPr>
+      </w:pPr>
+      <w:r>
+        <w:rPr>
+          <w:rFonts w:ascii="Arial" w:hAnsi="Arial" w:cs="Arial"/>
+          <w:b/>
+          <w:bCs/>
+          <w:color w:val="auto"/>
+          <w:lang w:val="en-US"/>
+        </w:rPr>
+        <w:t>Requirements:</w:t>
+      </w:r>
+    </w:p>
+    <w:p>
+      <w:pPr>
+        <w:rPr>
+          <w:rFonts w:ascii="Arial" w:hAnsi="Arial" w:cs="Arial"/>
+          <w:lang w:val="en-US"/>
+        </w:rPr>
+      </w:pPr>
+    </w:p>
+    <w:p>
+      <w:pPr>
+        <w:pStyle w:val="Heading2"/>
+        <w:rPr>
+          <w:rFonts w:ascii="Arial" w:eastAsia="Times New Roman" w:hAnsi="Arial" w:cs="Arial"/>
+          <w:b/>
+          <w:bCs/>
+          <w:color w:val="auto"/>
+          <w:lang w:eastAsia="en-SG"/>
+        </w:rPr>
+      </w:pPr>
+      <w:r>
+        <w:rPr>
+          <w:rFonts w:ascii="Arial" w:eastAsia="Times New Roman" w:hAnsi="Arial" w:cs="Arial"/>
+          <w:b/>
+          <w:bCs/>
+          <w:color w:val="auto"/>
+          <w:lang w:eastAsia="en-SG"/>
+        </w:rPr>
+        <w:lastRenderedPageBreak/>
+        <w:t>R1: The application contains the functionality require</w:t>
+      </w:r>
+      <w:r>
+        <w:rPr>
+          <w:rFonts w:ascii="Arial" w:eastAsia="Times New Roman" w:hAnsi="Arial" w:cs="Arial"/>
+          <w:b/>
+          <w:bCs/>
+          <w:color w:val="auto"/>
+          <w:lang w:eastAsia="en-SG"/>
+        </w:rPr>
+        <w:t>d</w:t>
+      </w:r>
+    </w:p>
+    <w:p>
+      <w:pPr>
+        <w:pStyle w:val="Heading3"/>
+        <w:rPr>
+          <w:rFonts w:ascii="Arial" w:eastAsia="Times New Roman" w:hAnsi="Arial" w:cs="Arial"/>
+          <w:color w:val="auto"/>
+          <w:lang w:eastAsia="en-SG"/>
+        </w:rPr>
+      </w:pPr>
+      <w:r>
+        <w:rPr>
+          <w:rFonts w:ascii="Arial" w:eastAsia="Times New Roman" w:hAnsi="Arial" w:cs="Arial"/>
+          <w:color w:val="auto"/>
+          <w:lang w:eastAsia="en-SG"/>
+        </w:rPr>
+        <w:t>a) Users can create accounts</w:t>
+      </w:r>
+    </w:p>
+    <w:p>
+      <w:pPr>
+        <w:rPr>
+          <w:lang w:eastAsia="en-SG"/>
+        </w:rPr>
+      </w:pPr>
+      <w:r>
+        <w:rPr>
+          <w:noProof/>
+        </w:rPr>
+        <w:drawing>
+          <wp:inline distT="0" distB="0" distL="0" distR="0" wp14:anchorId="51DF4AEC" wp14:editId="37466C0D">
+            <wp:extent cx="5765753" cy="2849880"/>
+            <wp:effectExtent l="0" t="0" r="6985" b="7620"/>
+            <wp:docPr id="4" name="Picture 4"/>
+            <wp:cNvGraphicFramePr>
+              <a:graphicFrameLocks xmlns:a="http://schemas.openxmlformats.org/drawingml/2006/main" noChangeAspect="1"/>
+            </wp:cNvGraphicFramePr>
+            <a:graphic xmlns:a="http://schemas.openxmlformats.org/drawingml/2006/main">
+              <a:graphicData uri="http://schemas.openxmlformats.org/drawingml/2006/picture">
+                <pic:pic xmlns:pic="http://schemas.openxmlformats.org/drawingml/2006/picture">
+                  <pic:nvPicPr>
+                    <pic:cNvPr id="1" name=""/>
+                    <pic:cNvPicPr/>
+                  </pic:nvPicPr>
+                  <pic:blipFill rotWithShape="1">
+                    <a:blip r:embed="rId6" cstate="print">
+                      <a:extLst>
+                        <a:ext uri="{28A0092B-C50C-407E-A947-70E740481C1C}">
+                          <a14:useLocalDpi xmlns:a14="http://schemas.microsoft.com/office/drawing/2010/main"/>
+                        </a:ext>
+                      </a:extLst>
+                    </a:blip>
+                    <a:srcRect/>
+                    <a:stretch/>
+                  </pic:blipFill>
+                  <pic:spPr bwMode="auto">
+                    <a:xfrm>
+                      <a:off x="0" y="0"/>
+                      <a:ext cx="5777139" cy="2855508"/>
+                    </a:xfrm>
+                    <a:prstGeom prst="rect">
+                      <a:avLst/>
+                    </a:prstGeom>
+                    <a:ln>
+                      <a:noFill/>
+                    </a:ln>
+                    <a:extLst>
+                      <a:ext uri="{53640926-AAD7-44D8-BBD7-CCE9431645EC}">
+                        <a14:shadowObscured xmlns:a14="http://schemas.microsoft.com/office/drawing/2010/main"/>
+                      </a:ext>
+                    </a:extLst>
+                  </pic:spPr>
+                </pic:pic>
+              </a:graphicData>
+            </a:graphic>
+          </wp:inline>
+        </w:drawing>
+      </w:r>
+    </w:p>
+    <w:p>
+      <w:pPr>
+        <w:keepNext/>
+      </w:pPr>
+      <w:r>
+        <w:rPr>
+          <w:noProof/>
+        </w:rPr>
+        <w:drawing>
+          <wp:inline distT="0" distB="0" distL="0" distR="0" wp14:anchorId="0652340B" wp14:editId="6DD300EC">
+            <wp:extent cx="5775960" cy="3482744"/>
+            <wp:effectExtent l="0" t="0" r="0" b="3810"/>
+            <wp:docPr id="3" name="Picture 3"/>
+            <wp:cNvGraphicFramePr>
+              <a:graphicFrameLocks xmlns:a="http://schemas.openxmlformats.org/drawingml/2006/main" noChangeAspect="1"/>
+            </wp:cNvGraphicFramePr>
+            <a:graphic xmlns:a="http://schemas.openxmlformats.org/drawingml/2006/main">
+              <a:graphicData uri="http://schemas.openxmlformats.org/drawingml/2006/picture">
+                <pic:pic xmlns:pic="http://schemas.openxmlformats.org/drawingml/2006/picture">
+                  <pic:nvPicPr>
+                    <pic:cNvPr id="1" name=""/>
+                    <pic:cNvPicPr/>
+                  </pic:nvPicPr>
+                  <pic:blipFill rotWithShape="1">
+                    <a:blip r:embed="rId7" cstate="print">
+                      <a:extLst>
+                        <a:ext uri="{28A0092B-C50C-407E-A947-70E740481C1C}">
+                          <a14:useLocalDpi xmlns:a14="http://schemas.microsoft.com/office/drawing/2010/main"/>
+                        </a:ext>
+                      </a:extLst>
+                    </a:blip>
+                    <a:srcRect/>
+                    <a:stretch/>
+                  </pic:blipFill>
+                  <pic:spPr bwMode="auto">
+                    <a:xfrm>
+                      <a:off x="0" y="0"/>
+                      <a:ext cx="5796030" cy="3494845"/>
+                    </a:xfrm>
+                    <a:prstGeom prst="rect">
+                      <a:avLst/>
+                    </a:prstGeom>
+                    <a:ln>
+                      <a:noFill/>
+                    </a:ln>
+                    <a:extLst>
+                      <a:ext uri="{53640926-AAD7-44D8-BBD7-CCE9431645EC}">
+                        <a14:shadowObscured xmlns:a14="http://schemas.microsoft.com/office/drawing/2010/main"/>
+                      </a:ext>
+                    </a:extLst>
+                  </pic:spPr>
+                </pic:pic>
+              </a:graphicData>
+            </a:graphic>
+          </wp:inline>
+        </w:drawing>
+      </w:r>
+    </w:p>
+    <w:p>
+      <w:pPr>
+        <w:pStyle w:val="Caption"/>
+      </w:pPr>
+      <w:r>
+        <w:t xml:space="preserve">Figure </w:t>
+      </w:r>
+      <w:r>
+        <w:fldChar w:fldCharType="begin"/>
+      </w:r>
+      <w:r>
+        <w:instrText xml:space="preserve"> SEQ Figure \* ARABIC </w:instrText>
+      </w:r>
+      <w:r>
+        <w:fldChar w:fldCharType="separate"/>
+      </w:r>
+      <w:r>
+        <w:rPr>
+          <w:noProof/>
+        </w:rPr>
+        <w:t>1</w:t>
+      </w:r>
+      <w:r>
+        <w:fldChar w:fldCharType="end"/>
+      </w:r>
+      <w:r>
+        <w:t xml:space="preserve"> - User Model (users/models.py)</w:t>
+      </w:r>
+    </w:p>
+    <w:p>
+      <w:pPr>
+        <w:jc w:val="both"/>
+        <w:rPr>
+          <w:rFonts w:ascii="Arial" w:hAnsi="Arial" w:cs="Arial"/>
+          <w:lang w:eastAsia="en-SG"/>
+        </w:rPr>
+      </w:pPr>
+      <w:r>
+        <w:rPr>
+          <w:rFonts w:ascii="Arial" w:hAnsi="Arial" w:cs="Arial"/>
+          <w:lang w:eastAsia="en-SG"/>
+        </w:rPr>
+        <w:t xml:space="preserve">We will be creating a custom User model which inherits from </w:t>
       </w:r>
       <w:proofErr w:type="spellStart"/>
       <w:r>
         <w:rPr>
-          <w:lang w:val="en-US"/>
-        </w:rPr>
-        <w:t>theadminpassword</w:t>
+          <w:rFonts w:ascii="Arial" w:hAnsi="Arial" w:cs="Arial"/>
+          <w:lang w:eastAsia="en-SG"/>
+        </w:rPr>
+        <w:t>AbstractBaseUser</w:t>
       </w:r>
       <w:proofErr w:type="spellEnd"/>
-    </w:p>
-    <w:p>
-      <w:pPr>
-        <w:rPr>
-          <w:lang w:val="en-US"/>
-        </w:rPr>
-      </w:pPr>
-    </w:p>
-    <w:p>
-      <w:pPr>
-        <w:rPr>
-          <w:lang w:val="en-US"/>
-        </w:rPr>
-      </w:pPr>
-    </w:p>
-    <w:p>
-      <w:pPr>
-        <w:rPr>
-          <w:lang w:val="en-US"/>
-        </w:rPr>
-      </w:pPr>
-    </w:p>
-    <w:p>
-      <w:pPr>
-        <w:rPr>
-          <w:lang w:val="en-US"/>
-        </w:rPr>
-      </w:pPr>
-    </w:p>
-    <w:p>
-      <w:pPr>
-        <w:rPr>
-          <w:lang w:val="en-US"/>
-        </w:rPr>
-      </w:pPr>
-    </w:p>
-    <w:p>
-      <w:pPr>
-        <w:rPr>
-          <w:lang w:val="en-US"/>
-        </w:rPr>
-      </w:pPr>
-    </w:p>
-    <w:p>
-      <w:pPr>
-        <w:rPr>
-          <w:lang w:val="en-US"/>
-        </w:rPr>
-      </w:pPr>
-    </w:p>
-    <w:p>
-      <w:pPr>
-        <w:rPr>
-          <w:lang w:val="en-US"/>
-        </w:rPr>
-      </w:pPr>
-    </w:p>
-    <w:p>
-      <w:pPr>
-        <w:rPr>
-          <w:lang w:val="en-US"/>
-        </w:rPr>
-      </w:pPr>
-    </w:p>
-    <w:p>
-      <w:pPr>
-        <w:rPr>
-          <w:lang w:val="en-US"/>
-        </w:rPr>
-      </w:pPr>
-    </w:p>
-    <w:p>
-      <w:pPr>
-        <w:rPr>
-          <w:lang w:val="en-US"/>
-        </w:rPr>
-      </w:pPr>
-    </w:p>
-    <w:p>
-      <w:pPr>
-        <w:rPr>
-          <w:lang w:val="en-US"/>
-        </w:rPr>
-      </w:pPr>
-    </w:p>
-    <w:p>
-      <w:pPr>
-        <w:rPr>
-          <w:lang w:val="en-US"/>
-        </w:rPr>
-      </w:pPr>
-      <w:r>
-        <w:rPr>
+      <w:r>
+        <w:rPr>
+          <w:rFonts w:ascii="Arial" w:hAnsi="Arial" w:cs="Arial"/>
+          <w:lang w:eastAsia="en-SG"/>
+        </w:rPr>
+        <w:t xml:space="preserve"> along with the use of </w:t>
+      </w:r>
+      <w:proofErr w:type="spellStart"/>
+      <w:r>
+        <w:rPr>
+          <w:rFonts w:ascii="Arial" w:hAnsi="Arial" w:cs="Arial"/>
+          <w:lang w:eastAsia="en-SG"/>
+        </w:rPr>
+        <w:t>UserManager</w:t>
+      </w:r>
+      <w:proofErr w:type="spellEnd"/>
+      <w:r>
+        <w:rPr>
+          <w:rFonts w:ascii="Arial" w:hAnsi="Arial" w:cs="Arial"/>
+          <w:lang w:eastAsia="en-SG"/>
+        </w:rPr>
+        <w:t xml:space="preserve"> which has functions such as </w:t>
+      </w:r>
+      <w:proofErr w:type="spellStart"/>
+      <w:r>
+        <w:rPr>
+          <w:rFonts w:ascii="Arial" w:hAnsi="Arial" w:cs="Arial"/>
+          <w:lang w:eastAsia="en-SG"/>
+        </w:rPr>
+        <w:t>create_</w:t>
+      </w:r>
+      <w:proofErr w:type="gramStart"/>
+      <w:r>
+        <w:rPr>
+          <w:rFonts w:ascii="Arial" w:hAnsi="Arial" w:cs="Arial"/>
+          <w:lang w:eastAsia="en-SG"/>
+        </w:rPr>
+        <w:t>user</w:t>
+      </w:r>
+      <w:proofErr w:type="spellEnd"/>
+      <w:r>
+        <w:rPr>
+          <w:rFonts w:ascii="Arial" w:hAnsi="Arial" w:cs="Arial"/>
+          <w:lang w:eastAsia="en-SG"/>
+        </w:rPr>
+        <w:t>(</w:t>
+      </w:r>
+      <w:proofErr w:type="gramEnd"/>
+      <w:r>
+        <w:rPr>
+          <w:rFonts w:ascii="Arial" w:hAnsi="Arial" w:cs="Arial"/>
+          <w:lang w:eastAsia="en-SG"/>
+        </w:rPr>
+        <w:t xml:space="preserve">) and </w:t>
+      </w:r>
+      <w:proofErr w:type="spellStart"/>
+      <w:r>
+        <w:rPr>
+          <w:rFonts w:ascii="Arial" w:hAnsi="Arial" w:cs="Arial"/>
+          <w:lang w:eastAsia="en-SG"/>
+        </w:rPr>
+        <w:t>create_superuser</w:t>
+      </w:r>
+      <w:proofErr w:type="spellEnd"/>
+      <w:r>
+        <w:rPr>
+          <w:rFonts w:ascii="Arial" w:hAnsi="Arial" w:cs="Arial"/>
+          <w:lang w:eastAsia="en-SG"/>
+        </w:rPr>
+        <w:t>()</w:t>
+      </w:r>
+      <w:r>
+        <w:rPr>
+          <w:rFonts w:ascii="Arial" w:hAnsi="Arial" w:cs="Arial"/>
+          <w:lang w:eastAsia="en-SG"/>
+        </w:rPr>
+        <w:t xml:space="preserve"> which we could customise and utilise to create our users.</w:t>
+      </w:r>
+    </w:p>
+    <w:p>
+      <w:pPr>
+        <w:jc w:val="both"/>
+        <w:rPr>
+          <w:rFonts w:ascii="Arial" w:hAnsi="Arial" w:cs="Arial"/>
+          <w:lang w:eastAsia="en-SG"/>
+        </w:rPr>
+      </w:pPr>
+      <w:r>
+        <w:rPr>
+          <w:rFonts w:ascii="Arial" w:hAnsi="Arial" w:cs="Arial"/>
+          <w:lang w:eastAsia="en-SG"/>
+        </w:rPr>
+        <w:t xml:space="preserve">Some default fields such as </w:t>
+      </w:r>
+      <w:proofErr w:type="spellStart"/>
+      <w:r>
+        <w:rPr>
+          <w:rFonts w:ascii="Arial" w:hAnsi="Arial" w:cs="Arial"/>
+          <w:lang w:eastAsia="en-SG"/>
+        </w:rPr>
+        <w:t>is_active</w:t>
+      </w:r>
+      <w:proofErr w:type="spellEnd"/>
+      <w:r>
+        <w:rPr>
+          <w:rFonts w:ascii="Arial" w:hAnsi="Arial" w:cs="Arial"/>
+          <w:lang w:eastAsia="en-SG"/>
+        </w:rPr>
+        <w:t xml:space="preserve">, </w:t>
+      </w:r>
+      <w:proofErr w:type="spellStart"/>
+      <w:r>
+        <w:rPr>
+          <w:rFonts w:ascii="Arial" w:hAnsi="Arial" w:cs="Arial"/>
+          <w:lang w:eastAsia="en-SG"/>
+        </w:rPr>
+        <w:t>is_admin</w:t>
+      </w:r>
+      <w:proofErr w:type="spellEnd"/>
+      <w:r>
+        <w:rPr>
+          <w:rFonts w:ascii="Arial" w:hAnsi="Arial" w:cs="Arial"/>
+          <w:lang w:eastAsia="en-SG"/>
+        </w:rPr>
+        <w:t xml:space="preserve">, </w:t>
+      </w:r>
+      <w:proofErr w:type="spellStart"/>
+      <w:r>
+        <w:rPr>
+          <w:rFonts w:ascii="Arial" w:hAnsi="Arial" w:cs="Arial"/>
+          <w:lang w:eastAsia="en-SG"/>
+        </w:rPr>
+        <w:t>is_staff</w:t>
+      </w:r>
+      <w:proofErr w:type="spellEnd"/>
+      <w:r>
+        <w:rPr>
+          <w:rFonts w:ascii="Arial" w:hAnsi="Arial" w:cs="Arial"/>
+          <w:lang w:eastAsia="en-SG"/>
+        </w:rPr>
+        <w:t xml:space="preserve"> and </w:t>
+      </w:r>
+      <w:proofErr w:type="spellStart"/>
+      <w:r>
+        <w:rPr>
+          <w:rFonts w:ascii="Arial" w:hAnsi="Arial" w:cs="Arial"/>
+          <w:lang w:eastAsia="en-SG"/>
+        </w:rPr>
+        <w:t>is_superuser</w:t>
+      </w:r>
+      <w:proofErr w:type="spellEnd"/>
+      <w:r>
+        <w:rPr>
+          <w:rFonts w:ascii="Arial" w:hAnsi="Arial" w:cs="Arial"/>
+          <w:lang w:eastAsia="en-SG"/>
+        </w:rPr>
+        <w:t xml:space="preserve"> will be overridden and we will also set our USERNAME_FIELD (‘email’) and REQUIRED_FIELDS (‘username’) accordingly. I have selected email to be the username field instead of the username as the username can be changed and updated while the email may not be changed. In an actual </w:t>
+      </w:r>
+      <w:r>
+        <w:rPr>
+          <w:rFonts w:ascii="Arial" w:hAnsi="Arial" w:cs="Arial"/>
+          <w:lang w:eastAsia="en-SG"/>
+        </w:rPr>
+        <w:t xml:space="preserve">development application, it would be ideal to allow users to change the email but for the </w:t>
+      </w:r>
+      <w:r>
+        <w:rPr>
+          <w:rFonts w:ascii="Arial" w:hAnsi="Arial" w:cs="Arial"/>
+          <w:lang w:eastAsia="en-SG"/>
+        </w:rPr>
+        <w:lastRenderedPageBreak/>
+        <w:t>purpose of this assignment, users will not be able to do this.</w:t>
+      </w:r>
+      <w:r>
+        <w:rPr>
+          <w:rFonts w:ascii="Arial" w:hAnsi="Arial" w:cs="Arial"/>
+          <w:lang w:eastAsia="en-SG"/>
+        </w:rPr>
+        <w:t xml:space="preserve"> Password field need not be specified.</w:t>
+      </w:r>
+    </w:p>
+    <w:p>
+      <w:pPr>
+        <w:jc w:val="center"/>
+        <w:rPr>
+          <w:rFonts w:ascii="Arial" w:hAnsi="Arial" w:cs="Arial"/>
+          <w:lang w:eastAsia="en-SG"/>
+        </w:rPr>
+      </w:pPr>
+      <w:r>
+        <w:rPr>
+          <w:noProof/>
+        </w:rPr>
+        <w:drawing>
+          <wp:inline distT="0" distB="0" distL="0" distR="0" wp14:anchorId="03CA17CB" wp14:editId="3AF9B324">
+            <wp:extent cx="5478780" cy="3066926"/>
+            <wp:effectExtent l="0" t="0" r="7620" b="635"/>
+            <wp:docPr id="8" name="Picture 8"/>
+            <wp:cNvGraphicFramePr>
+              <a:graphicFrameLocks xmlns:a="http://schemas.openxmlformats.org/drawingml/2006/main" noChangeAspect="1"/>
+            </wp:cNvGraphicFramePr>
+            <a:graphic xmlns:a="http://schemas.openxmlformats.org/drawingml/2006/main">
+              <a:graphicData uri="http://schemas.openxmlformats.org/drawingml/2006/picture">
+                <pic:pic xmlns:pic="http://schemas.openxmlformats.org/drawingml/2006/picture">
+                  <pic:nvPicPr>
+                    <pic:cNvPr id="1" name=""/>
+                    <pic:cNvPicPr/>
+                  </pic:nvPicPr>
+                  <pic:blipFill rotWithShape="1">
+                    <a:blip r:embed="rId8" cstate="print">
+                      <a:extLst>
+                        <a:ext uri="{28A0092B-C50C-407E-A947-70E740481C1C}">
+                          <a14:useLocalDpi xmlns:a14="http://schemas.microsoft.com/office/drawing/2010/main"/>
+                        </a:ext>
+                      </a:extLst>
+                    </a:blip>
+                    <a:srcRect/>
+                    <a:stretch/>
+                  </pic:blipFill>
+                  <pic:spPr bwMode="auto">
+                    <a:xfrm>
+                      <a:off x="0" y="0"/>
+                      <a:ext cx="5497371" cy="3077333"/>
+                    </a:xfrm>
+                    <a:prstGeom prst="rect">
+                      <a:avLst/>
+                    </a:prstGeom>
+                    <a:ln>
+                      <a:noFill/>
+                    </a:ln>
+                    <a:extLst>
+                      <a:ext uri="{53640926-AAD7-44D8-BBD7-CCE9431645EC}">
+                        <a14:shadowObscured xmlns:a14="http://schemas.microsoft.com/office/drawing/2010/main"/>
+                      </a:ext>
+                    </a:extLst>
+                  </pic:spPr>
+                </pic:pic>
+              </a:graphicData>
+            </a:graphic>
+          </wp:inline>
+        </w:drawing>
+      </w:r>
+    </w:p>
+    <w:p>
+      <w:pPr>
+        <w:jc w:val="both"/>
+        <w:rPr>
+          <w:rFonts w:ascii="Arial" w:hAnsi="Arial" w:cs="Arial"/>
+          <w:lang w:eastAsia="en-SG"/>
+        </w:rPr>
+      </w:pPr>
+      <w:r>
+        <w:rPr>
+          <w:rFonts w:ascii="Arial" w:hAnsi="Arial" w:cs="Arial"/>
+          <w:lang w:eastAsia="en-SG"/>
+        </w:rPr>
+        <w:t xml:space="preserve">For the </w:t>
+      </w:r>
+      <w:proofErr w:type="spellStart"/>
+      <w:r>
+        <w:rPr>
+          <w:rFonts w:ascii="Arial" w:hAnsi="Arial" w:cs="Arial"/>
+          <w:lang w:eastAsia="en-SG"/>
+        </w:rPr>
+        <w:t>UserRegistrationForm</w:t>
+      </w:r>
+      <w:proofErr w:type="spellEnd"/>
+      <w:r>
+        <w:rPr>
+          <w:rFonts w:ascii="Arial" w:hAnsi="Arial" w:cs="Arial"/>
+          <w:lang w:eastAsia="en-SG"/>
+        </w:rPr>
+        <w:t xml:space="preserve">, we will specify the email field using the </w:t>
+      </w:r>
+      <w:proofErr w:type="spellStart"/>
+      <w:proofErr w:type="gramStart"/>
+      <w:r>
+        <w:rPr>
+          <w:rFonts w:ascii="Arial" w:hAnsi="Arial" w:cs="Arial"/>
+          <w:lang w:eastAsia="en-SG"/>
+        </w:rPr>
+        <w:t>forms.EmailField</w:t>
+      </w:r>
+      <w:proofErr w:type="spellEnd"/>
+      <w:proofErr w:type="gramEnd"/>
+      <w:r>
+        <w:rPr>
+          <w:rFonts w:ascii="Arial" w:hAnsi="Arial" w:cs="Arial"/>
+          <w:lang w:eastAsia="en-SG"/>
+        </w:rPr>
+        <w:t xml:space="preserve"> and I have chosen to set the </w:t>
+      </w:r>
+      <w:proofErr w:type="spellStart"/>
+      <w:r>
+        <w:rPr>
+          <w:rFonts w:ascii="Arial" w:hAnsi="Arial" w:cs="Arial"/>
+          <w:lang w:eastAsia="en-SG"/>
+        </w:rPr>
+        <w:t>max_length</w:t>
+      </w:r>
+      <w:proofErr w:type="spellEnd"/>
+      <w:r>
+        <w:rPr>
+          <w:rFonts w:ascii="Arial" w:hAnsi="Arial" w:cs="Arial"/>
+          <w:lang w:eastAsia="en-SG"/>
+        </w:rPr>
+        <w:t xml:space="preserve"> of the email to 40 as it is uncommon for anyone to have an email longer than that.</w:t>
+      </w:r>
+    </w:p>
+    <w:p>
+      <w:pPr>
+        <w:jc w:val="both"/>
+        <w:rPr>
+          <w:rFonts w:ascii="Arial" w:hAnsi="Arial" w:cs="Arial"/>
+          <w:lang w:eastAsia="en-SG"/>
+        </w:rPr>
+      </w:pPr>
+      <w:r>
+        <w:rPr>
+          <w:rFonts w:ascii="Arial" w:hAnsi="Arial" w:cs="Arial"/>
+          <w:lang w:eastAsia="en-SG"/>
+        </w:rPr>
+        <w:t xml:space="preserve">We will be setting the model of this form based on the User model with </w:t>
+      </w:r>
+      <w:r>
+        <w:rPr>
+          <w:rFonts w:ascii="Arial" w:hAnsi="Arial" w:cs="Arial"/>
+          <w:lang w:eastAsia="en-SG"/>
+        </w:rPr>
+        <w:t xml:space="preserve">an additional </w:t>
+      </w:r>
+      <w:r>
+        <w:rPr>
+          <w:rFonts w:ascii="Arial" w:hAnsi="Arial" w:cs="Arial"/>
+          <w:lang w:eastAsia="en-SG"/>
+        </w:rPr>
+        <w:t xml:space="preserve">password1 and password2 fields </w:t>
+      </w:r>
+      <w:r>
+        <w:rPr>
+          <w:rFonts w:ascii="Arial" w:hAnsi="Arial" w:cs="Arial"/>
+          <w:lang w:eastAsia="en-SG"/>
+        </w:rPr>
+        <w:t>to make users re-enter their password to confirm their password during registration.</w:t>
+      </w:r>
+    </w:p>
+    <w:p>
+      <w:pPr>
+        <w:jc w:val="both"/>
+        <w:rPr>
+          <w:rFonts w:ascii="Arial" w:hAnsi="Arial" w:cs="Arial"/>
+          <w:lang w:eastAsia="en-SG"/>
+        </w:rPr>
+      </w:pPr>
+      <w:r>
+        <w:rPr>
+          <w:rFonts w:ascii="Arial" w:hAnsi="Arial" w:cs="Arial"/>
+          <w:lang w:eastAsia="en-SG"/>
+        </w:rPr>
+        <w:t>2 additional clean functions are defined to process the email field to make it case insensitive and that the email is unique. I have made the username field case sensitive, but it must also be unique. When any form validation errors are raised, the errors are displayed.</w:t>
+      </w:r>
+    </w:p>
+    <w:p>
+      <w:pPr>
+        <w:jc w:val="center"/>
+        <w:rPr>
+          <w:rFonts w:ascii="Arial" w:hAnsi="Arial" w:cs="Arial"/>
+          <w:lang w:eastAsia="en-SG"/>
+        </w:rPr>
+      </w:pPr>
+      <w:r>
+        <w:rPr>
+          <w:noProof/>
+        </w:rPr>
+        <w:drawing>
+          <wp:inline distT="0" distB="0" distL="0" distR="0" wp14:anchorId="27D206FF" wp14:editId="6DA55AAE">
+            <wp:extent cx="4389010" cy="1713230"/>
+            <wp:effectExtent l="0" t="0" r="0" b="1270"/>
+            <wp:docPr id="7" name="Picture 7"/>
+            <wp:cNvGraphicFramePr>
+              <a:graphicFrameLocks xmlns:a="http://schemas.openxmlformats.org/drawingml/2006/main" noChangeAspect="1"/>
+            </wp:cNvGraphicFramePr>
+            <a:graphic xmlns:a="http://schemas.openxmlformats.org/drawingml/2006/main">
+              <a:graphicData uri="http://schemas.openxmlformats.org/drawingml/2006/picture">
+                <pic:pic xmlns:pic="http://schemas.openxmlformats.org/drawingml/2006/picture">
+                  <pic:nvPicPr>
+                    <pic:cNvPr id="1" name=""/>
+                    <pic:cNvPicPr/>
+                  </pic:nvPicPr>
+                  <pic:blipFill rotWithShape="1">
+                    <a:blip r:embed="rId9" cstate="print">
+                      <a:extLst>
+                        <a:ext uri="{28A0092B-C50C-407E-A947-70E740481C1C}">
+                          <a14:useLocalDpi xmlns:a14="http://schemas.microsoft.com/office/drawing/2010/main"/>
+                        </a:ext>
+                      </a:extLst>
+                    </a:blip>
+                    <a:srcRect/>
+                    <a:stretch/>
+                  </pic:blipFill>
+                  <pic:spPr bwMode="auto">
+                    <a:xfrm>
+                      <a:off x="0" y="0"/>
+                      <a:ext cx="4410732" cy="1721709"/>
+                    </a:xfrm>
+                    <a:prstGeom prst="rect">
+                      <a:avLst/>
+                    </a:prstGeom>
+                    <a:ln>
+                      <a:noFill/>
+                    </a:ln>
+                    <a:extLst>
+                      <a:ext uri="{53640926-AAD7-44D8-BBD7-CCE9431645EC}">
+                        <a14:shadowObscured xmlns:a14="http://schemas.microsoft.com/office/drawing/2010/main"/>
+                      </a:ext>
+                    </a:extLst>
+                  </pic:spPr>
+                </pic:pic>
+              </a:graphicData>
+            </a:graphic>
+          </wp:inline>
+        </w:drawing>
+      </w:r>
+    </w:p>
+    <w:p>
+      <w:pPr>
+        <w:jc w:val="both"/>
+        <w:rPr>
+          <w:rFonts w:ascii="Arial" w:hAnsi="Arial" w:cs="Arial"/>
+          <w:lang w:eastAsia="en-SG"/>
+        </w:rPr>
+      </w:pPr>
+      <w:r>
+        <w:rPr>
+          <w:rFonts w:ascii="Arial" w:hAnsi="Arial" w:cs="Arial"/>
+          <w:lang w:eastAsia="en-SG"/>
+        </w:rPr>
+        <w:t xml:space="preserve">When the user is redirected or visits the registration </w:t>
+      </w:r>
+      <w:proofErr w:type="spellStart"/>
+      <w:r>
+        <w:rPr>
+          <w:rFonts w:ascii="Arial" w:hAnsi="Arial" w:cs="Arial"/>
+          <w:lang w:eastAsia="en-SG"/>
+        </w:rPr>
+        <w:t>url</w:t>
+      </w:r>
+      <w:proofErr w:type="spellEnd"/>
+      <w:r>
+        <w:rPr>
+          <w:rFonts w:ascii="Arial" w:hAnsi="Arial" w:cs="Arial"/>
+          <w:lang w:eastAsia="en-SG"/>
+        </w:rPr>
+        <w:t xml:space="preserve"> (‘register/’), the </w:t>
+      </w:r>
+      <w:proofErr w:type="spellStart"/>
+      <w:r>
+        <w:rPr>
+          <w:rFonts w:ascii="Arial" w:hAnsi="Arial" w:cs="Arial"/>
+          <w:lang w:eastAsia="en-SG"/>
+        </w:rPr>
+        <w:t>registration_view</w:t>
+      </w:r>
+      <w:proofErr w:type="spellEnd"/>
+      <w:r>
+        <w:rPr>
+          <w:rFonts w:ascii="Arial" w:hAnsi="Arial" w:cs="Arial"/>
+          <w:lang w:eastAsia="en-SG"/>
+        </w:rPr>
+        <w:t xml:space="preserve"> in users/views.py will be called.</w:t>
+      </w:r>
+    </w:p>
+    <w:p>
+      <w:pPr>
+        <w:jc w:val="center"/>
+        <w:rPr>
+          <w:rFonts w:ascii="Arial" w:hAnsi="Arial" w:cs="Arial"/>
+          <w:lang w:eastAsia="en-SG"/>
+        </w:rPr>
+      </w:pPr>
+      <w:r>
+        <w:rPr>
+          <w:noProof/>
+        </w:rPr>
+        <w:lastRenderedPageBreak/>
+        <w:drawing>
+          <wp:inline distT="0" distB="0" distL="0" distR="0" wp14:anchorId="59F5D93A" wp14:editId="7B12CBB4">
+            <wp:extent cx="4450080" cy="2278380"/>
+            <wp:effectExtent l="0" t="0" r="7620" b="7620"/>
+            <wp:docPr id="9" name="Picture 9"/>
+            <wp:cNvGraphicFramePr>
+              <a:graphicFrameLocks xmlns:a="http://schemas.openxmlformats.org/drawingml/2006/main" noChangeAspect="1"/>
+            </wp:cNvGraphicFramePr>
+            <a:graphic xmlns:a="http://schemas.openxmlformats.org/drawingml/2006/main">
+              <a:graphicData uri="http://schemas.openxmlformats.org/drawingml/2006/picture">
+                <pic:pic xmlns:pic="http://schemas.openxmlformats.org/drawingml/2006/picture">
+                  <pic:nvPicPr>
+                    <pic:cNvPr id="1" name=""/>
+                    <pic:cNvPicPr/>
+                  </pic:nvPicPr>
+                  <pic:blipFill rotWithShape="1">
+                    <a:blip r:embed="rId10" cstate="print">
+                      <a:extLst>
+                        <a:ext uri="{28A0092B-C50C-407E-A947-70E740481C1C}">
+                          <a14:useLocalDpi xmlns:a14="http://schemas.microsoft.com/office/drawing/2010/main"/>
+                        </a:ext>
+                      </a:extLst>
+                    </a:blip>
+                    <a:srcRect/>
+                    <a:stretch/>
+                  </pic:blipFill>
+                  <pic:spPr bwMode="auto">
+                    <a:xfrm>
+                      <a:off x="0" y="0"/>
+                      <a:ext cx="4489636" cy="2298632"/>
+                    </a:xfrm>
+                    <a:prstGeom prst="rect">
+                      <a:avLst/>
+                    </a:prstGeom>
+                    <a:ln>
+                      <a:noFill/>
+                    </a:ln>
+                    <a:extLst>
+                      <a:ext uri="{53640926-AAD7-44D8-BBD7-CCE9431645EC}">
+                        <a14:shadowObscured xmlns:a14="http://schemas.microsoft.com/office/drawing/2010/main"/>
+                      </a:ext>
+                    </a:extLst>
+                  </pic:spPr>
+                </pic:pic>
+              </a:graphicData>
+            </a:graphic>
+          </wp:inline>
+        </w:drawing>
+      </w:r>
+    </w:p>
+    <w:p>
+      <w:pPr>
+        <w:jc w:val="both"/>
+        <w:rPr>
+          <w:rFonts w:ascii="Arial" w:hAnsi="Arial" w:cs="Arial"/>
+          <w:lang w:eastAsia="en-SG"/>
+        </w:rPr>
+      </w:pPr>
+      <w:r>
+        <w:rPr>
+          <w:rFonts w:ascii="Arial" w:hAnsi="Arial" w:cs="Arial"/>
+          <w:lang w:eastAsia="en-SG"/>
+        </w:rPr>
+        <w:t xml:space="preserve">When the registration page is visited, we must first check if the user is already authenticated. Authenticated users will still be able to visit the registration page by entering the </w:t>
+      </w:r>
+      <w:proofErr w:type="spellStart"/>
+      <w:r>
+        <w:rPr>
+          <w:rFonts w:ascii="Arial" w:hAnsi="Arial" w:cs="Arial"/>
+          <w:lang w:eastAsia="en-SG"/>
+        </w:rPr>
+        <w:t>url</w:t>
+      </w:r>
+      <w:proofErr w:type="spellEnd"/>
+      <w:r>
+        <w:rPr>
+          <w:rFonts w:ascii="Arial" w:hAnsi="Arial" w:cs="Arial"/>
+          <w:lang w:eastAsia="en-SG"/>
+        </w:rPr>
+        <w:t xml:space="preserve"> into the browser</w:t>
+      </w:r>
+      <w:r>
+        <w:rPr>
+          <w:rFonts w:ascii="Arial" w:hAnsi="Arial" w:cs="Arial"/>
+          <w:lang w:eastAsia="en-SG"/>
+        </w:rPr>
+        <w:t xml:space="preserve"> despite the register button being not available to them.</w:t>
+      </w:r>
+    </w:p>
+    <w:p>
+      <w:pPr>
+        <w:jc w:val="both"/>
+        <w:rPr>
+          <w:rFonts w:ascii="Arial" w:hAnsi="Arial" w:cs="Arial"/>
+          <w:lang w:eastAsia="en-SG"/>
+        </w:rPr>
+      </w:pPr>
+      <w:r>
+        <w:rPr>
+          <w:rFonts w:ascii="Arial" w:hAnsi="Arial" w:cs="Arial"/>
+          <w:lang w:eastAsia="en-SG"/>
+        </w:rPr>
+        <w:t>If the user first visits the page, the request method will be “</w:t>
+      </w:r>
+      <w:proofErr w:type="gramStart"/>
+      <w:r>
+        <w:rPr>
+          <w:rFonts w:ascii="Arial" w:hAnsi="Arial" w:cs="Arial"/>
+          <w:lang w:eastAsia="en-SG"/>
+        </w:rPr>
+        <w:t>GET</w:t>
+      </w:r>
+      <w:proofErr w:type="gramEnd"/>
+      <w:r>
+        <w:rPr>
+          <w:rFonts w:ascii="Arial" w:hAnsi="Arial" w:cs="Arial"/>
+          <w:lang w:eastAsia="en-SG"/>
+        </w:rPr>
+        <w:t xml:space="preserve">” and we will simply render the </w:t>
+      </w:r>
+      <w:r>
+        <w:rPr>
+          <w:rFonts w:ascii="Arial" w:hAnsi="Arial" w:cs="Arial"/>
+          <w:lang w:eastAsia="en-SG"/>
+        </w:rPr>
+        <w:br/>
+        <w:t xml:space="preserve">“users/register.html” page with an empty context. If the users </w:t>
+      </w:r>
+      <w:proofErr w:type="gramStart"/>
+      <w:r>
+        <w:rPr>
+          <w:rFonts w:ascii="Arial" w:hAnsi="Arial" w:cs="Arial"/>
+          <w:lang w:eastAsia="en-SG"/>
+        </w:rPr>
+        <w:t>clicks</w:t>
+      </w:r>
+      <w:proofErr w:type="gramEnd"/>
+      <w:r>
+        <w:rPr>
+          <w:rFonts w:ascii="Arial" w:hAnsi="Arial" w:cs="Arial"/>
+          <w:lang w:eastAsia="en-SG"/>
+        </w:rPr>
+        <w:t xml:space="preserve"> the submit button in the registration form in register.html page, the request method will be “POST” and we will proceed to </w:t>
+      </w:r>
+      <w:r>
+        <w:rPr>
+          <w:rFonts w:ascii="Arial" w:hAnsi="Arial" w:cs="Arial"/>
+          <w:lang w:eastAsia="en-SG"/>
+        </w:rPr>
+        <w:t>validate</w:t>
+      </w:r>
+      <w:r>
+        <w:rPr>
+          <w:rFonts w:ascii="Arial" w:hAnsi="Arial" w:cs="Arial"/>
+          <w:lang w:eastAsia="en-SG"/>
+        </w:rPr>
+        <w:t xml:space="preserve"> the U</w:t>
+      </w:r>
+      <w:proofErr w:type="spellStart"/>
+      <w:r>
+        <w:rPr>
+          <w:rFonts w:ascii="Arial" w:hAnsi="Arial" w:cs="Arial"/>
+          <w:lang w:eastAsia="en-SG"/>
+        </w:rPr>
+        <w:t>serRegistrationForm</w:t>
+      </w:r>
+      <w:proofErr w:type="spellEnd"/>
+      <w:r>
+        <w:rPr>
+          <w:rFonts w:ascii="Arial" w:hAnsi="Arial" w:cs="Arial"/>
+          <w:lang w:eastAsia="en-SG"/>
+        </w:rPr>
+        <w:t>.</w:t>
+      </w:r>
+    </w:p>
+    <w:p>
+      <w:pPr>
+        <w:jc w:val="both"/>
+        <w:rPr>
+          <w:rFonts w:ascii="Arial" w:hAnsi="Arial" w:cs="Arial"/>
+          <w:lang w:eastAsia="en-SG"/>
+        </w:rPr>
+      </w:pPr>
+      <w:r>
+        <w:rPr>
+          <w:rFonts w:ascii="Arial" w:hAnsi="Arial" w:cs="Arial"/>
+          <w:lang w:eastAsia="en-SG"/>
+        </w:rPr>
+        <w:t>If any form validation errors are raised, the validation errors will be passed to the context before re-rendering the register.html page with the updated context. If the form is valid, the form is saved</w:t>
+      </w:r>
+      <w:r>
+        <w:rPr>
+          <w:rFonts w:ascii="Arial" w:hAnsi="Arial" w:cs="Arial"/>
+          <w:lang w:eastAsia="en-SG"/>
+        </w:rPr>
+        <w:t>,</w:t>
+      </w:r>
+      <w:r>
+        <w:rPr>
+          <w:rFonts w:ascii="Arial" w:hAnsi="Arial" w:cs="Arial"/>
+          <w:lang w:eastAsia="en-SG"/>
+        </w:rPr>
+        <w:t xml:space="preserve"> and user will be created and authenticated. The user will then be logged in before redirecting </w:t>
+      </w:r>
+      <w:r>
+        <w:rPr>
+          <w:rFonts w:ascii="Arial" w:hAnsi="Arial" w:cs="Arial"/>
+          <w:lang w:eastAsia="en-SG"/>
+        </w:rPr>
+        <w:t>the user to the home page.</w:t>
+      </w:r>
+    </w:p>
+    <w:p>
+      <w:pPr>
+        <w:jc w:val="both"/>
+        <w:rPr>
+          <w:rFonts w:ascii="Arial" w:hAnsi="Arial" w:cs="Arial"/>
+          <w:lang w:eastAsia="en-SG"/>
+        </w:rPr>
+      </w:pPr>
+      <w:r>
+        <w:rPr>
+          <w:rFonts w:ascii="Arial" w:hAnsi="Arial" w:cs="Arial"/>
+          <w:lang w:eastAsia="en-SG"/>
+        </w:rPr>
+        <w:t xml:space="preserve">The registration page can be visited by clicking the register </w:t>
+      </w:r>
+    </w:p>
+    <w:p>
+      <w:pPr>
+        <w:jc w:val="both"/>
+        <w:rPr>
+          <w:rFonts w:ascii="Arial" w:hAnsi="Arial" w:cs="Arial"/>
+          <w:lang w:eastAsia="en-SG"/>
+        </w:rPr>
+      </w:pPr>
+    </w:p>
+    <w:p>
+      <w:pPr>
+        <w:pStyle w:val="Heading3"/>
+        <w:rPr>
+          <w:rFonts w:ascii="Arial" w:eastAsia="Times New Roman" w:hAnsi="Arial" w:cs="Arial"/>
+          <w:color w:val="auto"/>
+          <w:lang w:eastAsia="en-SG"/>
+        </w:rPr>
+      </w:pPr>
+      <w:r>
+        <w:rPr>
+          <w:rFonts w:ascii="Arial" w:eastAsia="Times New Roman" w:hAnsi="Arial" w:cs="Arial"/>
+          <w:color w:val="auto"/>
+          <w:lang w:eastAsia="en-SG"/>
+        </w:rPr>
+        <w:t>b) Users can log in and log out</w:t>
+      </w:r>
+    </w:p>
+    <w:p>
+      <w:pPr>
+        <w:rPr>
+          <w:lang w:eastAsia="en-SG"/>
+        </w:rPr>
+      </w:pPr>
+    </w:p>
+    <w:p>
+      <w:pPr>
+        <w:jc w:val="center"/>
+        <w:rPr>
+          <w:lang w:eastAsia="en-SG"/>
+        </w:rPr>
+      </w:pPr>
+      <w:r>
+        <w:rPr>
+          <w:noProof/>
+        </w:rPr>
+        <w:drawing>
+          <wp:inline distT="0" distB="0" distL="0" distR="0" wp14:anchorId="3136C431" wp14:editId="55643371">
+            <wp:extent cx="5349240" cy="2871390"/>
+            <wp:effectExtent l="0" t="0" r="3810" b="5715"/>
+            <wp:docPr id="10" name="Picture 10"/>
+            <wp:cNvGraphicFramePr>
+              <a:graphicFrameLocks xmlns:a="http://schemas.openxmlformats.org/drawingml/2006/main" noChangeAspect="1"/>
+            </wp:cNvGraphicFramePr>
+            <a:graphic xmlns:a="http://schemas.openxmlformats.org/drawingml/2006/main">
+              <a:graphicData uri="http://schemas.openxmlformats.org/drawingml/2006/picture">
+                <pic:pic xmlns:pic="http://schemas.openxmlformats.org/drawingml/2006/picture">
+                  <pic:nvPicPr>
+                    <pic:cNvPr id="1" name=""/>
+                    <pic:cNvPicPr/>
+                  </pic:nvPicPr>
+                  <pic:blipFill rotWithShape="1">
+                    <a:blip r:embed="rId11" cstate="print">
+                      <a:extLst>
+                        <a:ext uri="{28A0092B-C50C-407E-A947-70E740481C1C}">
+                          <a14:useLocalDpi xmlns:a14="http://schemas.microsoft.com/office/drawing/2010/main"/>
+                        </a:ext>
+                      </a:extLst>
+                    </a:blip>
+                    <a:srcRect/>
+                    <a:stretch/>
+                  </pic:blipFill>
+                  <pic:spPr bwMode="auto">
+                    <a:xfrm>
+                      <a:off x="0" y="0"/>
+                      <a:ext cx="5370148" cy="2882613"/>
+                    </a:xfrm>
+                    <a:prstGeom prst="rect">
+                      <a:avLst/>
+                    </a:prstGeom>
+                    <a:ln>
+                      <a:noFill/>
+                    </a:ln>
+                    <a:extLst>
+                      <a:ext uri="{53640926-AAD7-44D8-BBD7-CCE9431645EC}">
+                        <a14:shadowObscured xmlns:a14="http://schemas.microsoft.com/office/drawing/2010/main"/>
+                      </a:ext>
+                    </a:extLst>
+                  </pic:spPr>
+                </pic:pic>
+              </a:graphicData>
+            </a:graphic>
+          </wp:inline>
+        </w:drawing>
+      </w:r>
+    </w:p>
+    <w:p>
+      <w:pPr>
+        <w:jc w:val="both"/>
+        <w:rPr>
+          <w:rFonts w:ascii="Arial" w:hAnsi="Arial" w:cs="Arial"/>
+          <w:lang w:eastAsia="en-SG"/>
+        </w:rPr>
+      </w:pPr>
+      <w:r>
+        <w:rPr>
+          <w:rFonts w:ascii="Arial" w:hAnsi="Arial" w:cs="Arial"/>
+          <w:lang w:eastAsia="en-SG"/>
+        </w:rPr>
+        <w:lastRenderedPageBreak/>
+        <w:t xml:space="preserve">The </w:t>
+      </w:r>
+      <w:proofErr w:type="spellStart"/>
+      <w:r>
+        <w:rPr>
+          <w:rFonts w:ascii="Arial" w:hAnsi="Arial" w:cs="Arial"/>
+          <w:lang w:eastAsia="en-SG"/>
+        </w:rPr>
+        <w:t>FriendList</w:t>
+      </w:r>
+      <w:proofErr w:type="spellEnd"/>
+      <w:r>
+        <w:rPr>
+          <w:rFonts w:ascii="Arial" w:hAnsi="Arial" w:cs="Arial"/>
+          <w:lang w:eastAsia="en-SG"/>
+        </w:rPr>
+        <w:t xml:space="preserve"> model consists of user and friends field where the user field has a one to one field relationship with the </w:t>
+      </w:r>
+      <w:proofErr w:type="spellStart"/>
+      <w:proofErr w:type="gramStart"/>
+      <w:r>
+        <w:rPr>
+          <w:rFonts w:ascii="Arial" w:hAnsi="Arial" w:cs="Arial"/>
+          <w:lang w:eastAsia="en-SG"/>
+        </w:rPr>
+        <w:t>settings.AUTH</w:t>
+      </w:r>
+      <w:proofErr w:type="gramEnd"/>
+      <w:r>
+        <w:rPr>
+          <w:rFonts w:ascii="Arial" w:hAnsi="Arial" w:cs="Arial"/>
+          <w:lang w:eastAsia="en-SG"/>
+        </w:rPr>
+        <w:t>_USER_MODEL</w:t>
+      </w:r>
+      <w:proofErr w:type="spellEnd"/>
+      <w:r>
+        <w:rPr>
+          <w:rFonts w:ascii="Arial" w:hAnsi="Arial" w:cs="Arial"/>
+          <w:lang w:eastAsia="en-SG"/>
+        </w:rPr>
+        <w:t xml:space="preserve"> which is the User model which we have defined in settings.py. Each friend list can have none to many Users as its friends and each User can belong to none or many friend lists.</w:t>
+      </w:r>
+    </w:p>
+    <w:p>
+      <w:pPr>
+        <w:jc w:val="both"/>
+        <w:rPr>
+          <w:rFonts w:ascii="Arial" w:hAnsi="Arial" w:cs="Arial"/>
+          <w:lang w:eastAsia="en-SG"/>
+        </w:rPr>
+      </w:pPr>
+      <w:proofErr w:type="spellStart"/>
+      <w:r>
+        <w:rPr>
+          <w:rFonts w:ascii="Arial" w:hAnsi="Arial" w:cs="Arial"/>
+          <w:lang w:eastAsia="en-SG"/>
+        </w:rPr>
+        <w:t>Add_</w:t>
+      </w:r>
+      <w:proofErr w:type="gramStart"/>
+      <w:r>
+        <w:rPr>
+          <w:rFonts w:ascii="Arial" w:hAnsi="Arial" w:cs="Arial"/>
+          <w:lang w:eastAsia="en-SG"/>
+        </w:rPr>
+        <w:t>friend</w:t>
+      </w:r>
+      <w:proofErr w:type="spellEnd"/>
+      <w:r>
+        <w:rPr>
+          <w:rFonts w:ascii="Arial" w:hAnsi="Arial" w:cs="Arial"/>
+          <w:lang w:eastAsia="en-SG"/>
+        </w:rPr>
+        <w:t>(</w:t>
+      </w:r>
+      <w:proofErr w:type="gramEnd"/>
+      <w:r>
+        <w:rPr>
+          <w:rFonts w:ascii="Arial" w:hAnsi="Arial" w:cs="Arial"/>
+          <w:lang w:eastAsia="en-SG"/>
+        </w:rPr>
+        <w:t xml:space="preserve">) function will add the specific user only if the user is not already in the user’s friend list while </w:t>
+      </w:r>
+      <w:proofErr w:type="spellStart"/>
+      <w:r>
+        <w:rPr>
+          <w:rFonts w:ascii="Arial" w:hAnsi="Arial" w:cs="Arial"/>
+          <w:lang w:eastAsia="en-SG"/>
+        </w:rPr>
+        <w:t>remove_friend</w:t>
+      </w:r>
+      <w:proofErr w:type="spellEnd"/>
+      <w:r>
+        <w:rPr>
+          <w:rFonts w:ascii="Arial" w:hAnsi="Arial" w:cs="Arial"/>
+          <w:lang w:eastAsia="en-SG"/>
+        </w:rPr>
+        <w:t>() function ensures that the specific user is in the user’s friend list before removing him/her.</w:t>
+      </w:r>
+    </w:p>
+    <w:p>
+      <w:pPr>
+        <w:jc w:val="both"/>
+        <w:rPr>
+          <w:rFonts w:ascii="Arial" w:hAnsi="Arial" w:cs="Arial"/>
+          <w:lang w:eastAsia="en-SG"/>
+        </w:rPr>
+      </w:pPr>
+      <w:r>
+        <w:rPr>
+          <w:rFonts w:ascii="Arial" w:hAnsi="Arial" w:cs="Arial"/>
+          <w:lang w:eastAsia="en-SG"/>
+        </w:rPr>
+        <w:t xml:space="preserve">The </w:t>
+      </w:r>
+      <w:proofErr w:type="gramStart"/>
+      <w:r>
+        <w:rPr>
+          <w:rFonts w:ascii="Arial" w:hAnsi="Arial" w:cs="Arial"/>
+          <w:lang w:eastAsia="en-SG"/>
+        </w:rPr>
+        <w:t>unfriend(</w:t>
+      </w:r>
+      <w:proofErr w:type="gramEnd"/>
+      <w:r>
+        <w:rPr>
+          <w:rFonts w:ascii="Arial" w:hAnsi="Arial" w:cs="Arial"/>
+          <w:lang w:eastAsia="en-SG"/>
+        </w:rPr>
+        <w:t xml:space="preserve">) function we call upon the </w:t>
+      </w:r>
+      <w:proofErr w:type="spellStart"/>
+      <w:r>
+        <w:rPr>
+          <w:rFonts w:ascii="Arial" w:hAnsi="Arial" w:cs="Arial"/>
+          <w:lang w:eastAsia="en-SG"/>
+        </w:rPr>
+        <w:t>remove_friend</w:t>
+      </w:r>
+      <w:proofErr w:type="spellEnd"/>
+      <w:r>
+        <w:rPr>
+          <w:rFonts w:ascii="Arial" w:hAnsi="Arial" w:cs="Arial"/>
+          <w:lang w:eastAsia="en-SG"/>
+        </w:rPr>
+        <w:t>() function to remove the specific user from the current user’s friend list and remove the current user from the specific user’s friend list.</w:t>
+      </w:r>
+    </w:p>
+    <w:p>
+      <w:pPr>
+        <w:jc w:val="both"/>
+        <w:rPr>
+          <w:rFonts w:ascii="Arial" w:hAnsi="Arial" w:cs="Arial"/>
+          <w:lang w:eastAsia="en-SG"/>
+        </w:rPr>
+      </w:pPr>
+      <w:r>
+        <w:rPr>
+          <w:rFonts w:ascii="Arial" w:hAnsi="Arial" w:cs="Arial"/>
+          <w:lang w:eastAsia="en-SG"/>
+        </w:rPr>
+        <w:t xml:space="preserve">The </w:t>
+      </w:r>
+      <w:proofErr w:type="spellStart"/>
+      <w:r>
+        <w:rPr>
+          <w:rFonts w:ascii="Arial" w:hAnsi="Arial" w:cs="Arial"/>
+          <w:lang w:eastAsia="en-SG"/>
+        </w:rPr>
+        <w:t>is_mutual_</w:t>
+      </w:r>
+      <w:proofErr w:type="gramStart"/>
+      <w:r>
+        <w:rPr>
+          <w:rFonts w:ascii="Arial" w:hAnsi="Arial" w:cs="Arial"/>
+          <w:lang w:eastAsia="en-SG"/>
+        </w:rPr>
+        <w:t>friend</w:t>
+      </w:r>
+      <w:proofErr w:type="spellEnd"/>
+      <w:r>
+        <w:rPr>
+          <w:rFonts w:ascii="Arial" w:hAnsi="Arial" w:cs="Arial"/>
+          <w:lang w:eastAsia="en-SG"/>
+        </w:rPr>
+        <w:t>(</w:t>
+      </w:r>
+      <w:proofErr w:type="gramEnd"/>
+      <w:r>
+        <w:rPr>
+          <w:rFonts w:ascii="Arial" w:hAnsi="Arial" w:cs="Arial"/>
+          <w:lang w:eastAsia="en-SG"/>
+        </w:rPr>
+        <w:t>) function will be used when a user is visiting another user’s friend list. If another user’s friend list contains a mutual friend with the current user, the function returns true.</w:t>
+      </w:r>
+    </w:p>
+    <w:p>
+      <w:pPr>
+        <w:jc w:val="center"/>
+        <w:rPr>
+          <w:lang w:eastAsia="en-SG"/>
+        </w:rPr>
+      </w:pPr>
+      <w:r>
+        <w:rPr>
+          <w:noProof/>
+        </w:rPr>
+        <w:drawing>
+          <wp:inline distT="0" distB="0" distL="0" distR="0" wp14:anchorId="4768D6BE" wp14:editId="1AD51BDE">
+            <wp:extent cx="5349240" cy="2772643"/>
+            <wp:effectExtent l="0" t="0" r="3810" b="8890"/>
+            <wp:docPr id="11" name="Picture 11"/>
+            <wp:cNvGraphicFramePr>
+              <a:graphicFrameLocks xmlns:a="http://schemas.openxmlformats.org/drawingml/2006/main" noChangeAspect="1"/>
+            </wp:cNvGraphicFramePr>
+            <a:graphic xmlns:a="http://schemas.openxmlformats.org/drawingml/2006/main">
+              <a:graphicData uri="http://schemas.openxmlformats.org/drawingml/2006/picture">
+                <pic:pic xmlns:pic="http://schemas.openxmlformats.org/drawingml/2006/picture">
+                  <pic:nvPicPr>
+                    <pic:cNvPr id="1" name=""/>
+                    <pic:cNvPicPr/>
+                  </pic:nvPicPr>
+                  <pic:blipFill rotWithShape="1">
+                    <a:blip r:embed="rId12" cstate="print">
+                      <a:extLst>
+                        <a:ext uri="{28A0092B-C50C-407E-A947-70E740481C1C}">
+                          <a14:useLocalDpi xmlns:a14="http://schemas.microsoft.com/office/drawing/2010/main"/>
+                        </a:ext>
+                      </a:extLst>
+                    </a:blip>
+                    <a:srcRect/>
+                    <a:stretch/>
+                  </pic:blipFill>
+                  <pic:spPr bwMode="auto">
+                    <a:xfrm>
+                      <a:off x="0" y="0"/>
+                      <a:ext cx="5363447" cy="2780007"/>
+                    </a:xfrm>
+                    <a:prstGeom prst="rect">
+                      <a:avLst/>
+                    </a:prstGeom>
+                    <a:ln>
+                      <a:noFill/>
+                    </a:ln>
+                    <a:extLst>
+                      <a:ext uri="{53640926-AAD7-44D8-BBD7-CCE9431645EC}">
+                        <a14:shadowObscured xmlns:a14="http://schemas.microsoft.com/office/drawing/2010/main"/>
+                      </a:ext>
+                    </a:extLst>
+                  </pic:spPr>
+                </pic:pic>
+              </a:graphicData>
+            </a:graphic>
+          </wp:inline>
+        </w:drawing>
+      </w:r>
+    </w:p>
+    <w:p>
+      <w:pPr>
+        <w:jc w:val="both"/>
+        <w:rPr>
+          <w:rFonts w:ascii="Arial" w:hAnsi="Arial" w:cs="Arial"/>
+          <w:lang w:eastAsia="en-SG"/>
+        </w:rPr>
+      </w:pPr>
+      <w:r>
+        <w:rPr>
+          <w:rFonts w:ascii="Arial" w:hAnsi="Arial" w:cs="Arial"/>
+          <w:lang w:eastAsia="en-SG"/>
+        </w:rPr>
+        <w:t xml:space="preserve">The </w:t>
+      </w:r>
+      <w:proofErr w:type="spellStart"/>
+      <w:r>
+        <w:rPr>
+          <w:rFonts w:ascii="Arial" w:hAnsi="Arial" w:cs="Arial"/>
+          <w:lang w:eastAsia="en-SG"/>
+        </w:rPr>
+        <w:t>FriendRequest</w:t>
+      </w:r>
+      <w:proofErr w:type="spellEnd"/>
+      <w:r>
+        <w:rPr>
+          <w:rFonts w:ascii="Arial" w:hAnsi="Arial" w:cs="Arial"/>
+          <w:lang w:eastAsia="en-SG"/>
+        </w:rPr>
+        <w:t xml:space="preserve"> model will require 4 fields, sender, receiver, pending and timestamp. Pending field will be used to determine if the friend request is still pending action from the receiver. Timestamp field has a</w:t>
+      </w:r>
+      <w:r>
+        <w:rPr>
+          <w:rFonts w:ascii="Arial" w:hAnsi="Arial" w:cs="Arial"/>
+          <w:lang w:eastAsia="en-SG"/>
+        </w:rPr>
+        <w:t>n</w:t>
+      </w:r>
+      <w:r>
+        <w:rPr>
+          <w:rFonts w:ascii="Arial" w:hAnsi="Arial" w:cs="Arial"/>
+          <w:lang w:eastAsia="en-SG"/>
+        </w:rPr>
+        <w:t xml:space="preserve"> a</w:t>
+      </w:r>
+      <w:proofErr w:type="spellStart"/>
+      <w:r>
+        <w:rPr>
+          <w:rFonts w:ascii="Arial" w:hAnsi="Arial" w:cs="Arial"/>
+          <w:lang w:eastAsia="en-SG"/>
+        </w:rPr>
+        <w:t>uto_now_add</w:t>
+      </w:r>
+      <w:proofErr w:type="spellEnd"/>
+      <w:r>
+        <w:rPr>
+          <w:rFonts w:ascii="Arial" w:hAnsi="Arial" w:cs="Arial"/>
+          <w:lang w:eastAsia="en-SG"/>
+        </w:rPr>
+        <w:t xml:space="preserve"> parameter set to True so that whenever a new friend request is made, the timestamp is added automatically based on the time of request.</w:t>
+      </w:r>
+    </w:p>
+    <w:p>
+      <w:pPr>
+        <w:jc w:val="both"/>
+        <w:rPr>
+          <w:rFonts w:ascii="Arial" w:hAnsi="Arial" w:cs="Arial"/>
+          <w:lang w:eastAsia="en-SG"/>
+        </w:rPr>
+      </w:pPr>
+      <w:r>
+        <w:rPr>
+          <w:rFonts w:ascii="Arial" w:hAnsi="Arial" w:cs="Arial"/>
+          <w:lang w:eastAsia="en-SG"/>
+        </w:rPr>
+        <w:t xml:space="preserve">The </w:t>
+      </w:r>
+      <w:proofErr w:type="gramStart"/>
+      <w:r>
+        <w:rPr>
+          <w:rFonts w:ascii="Arial" w:hAnsi="Arial" w:cs="Arial"/>
+          <w:lang w:eastAsia="en-SG"/>
+        </w:rPr>
+        <w:t>accept(</w:t>
+      </w:r>
+      <w:proofErr w:type="gramEnd"/>
+      <w:r>
+        <w:rPr>
+          <w:rFonts w:ascii="Arial" w:hAnsi="Arial" w:cs="Arial"/>
+          <w:lang w:eastAsia="en-SG"/>
+        </w:rPr>
+        <w:t xml:space="preserve">) function will add the sender of the request into the receiver’s friend list and receiver of the request into the sender’s friend list. The pending status of the request is then set to False. The </w:t>
+      </w:r>
+      <w:proofErr w:type="gramStart"/>
+      <w:r>
+        <w:rPr>
+          <w:rFonts w:ascii="Arial" w:hAnsi="Arial" w:cs="Arial"/>
+          <w:lang w:eastAsia="en-SG"/>
+        </w:rPr>
+        <w:t>decline(</w:t>
+      </w:r>
+      <w:proofErr w:type="gramEnd"/>
+      <w:r>
+        <w:rPr>
+          <w:rFonts w:ascii="Arial" w:hAnsi="Arial" w:cs="Arial"/>
+          <w:lang w:eastAsia="en-SG"/>
+        </w:rPr>
+        <w:t>) or cancel() function simply sets the request status to False.</w:t>
+      </w:r>
+    </w:p>
+    <w:p>
+      <w:pPr>
+        <w:jc w:val="both"/>
+        <w:rPr>
+          <w:rFonts w:ascii="Arial" w:hAnsi="Arial" w:cs="Arial"/>
+          <w:lang w:eastAsia="en-SG"/>
+        </w:rPr>
+      </w:pPr>
+    </w:p>
+    <w:p>
+      <w:pPr>
+        <w:jc w:val="both"/>
+        <w:rPr>
+          <w:rFonts w:ascii="Arial" w:hAnsi="Arial" w:cs="Arial"/>
+          <w:lang w:eastAsia="en-SG"/>
+        </w:rPr>
+      </w:pPr>
+    </w:p>
+    <w:p>
+      <w:pPr>
+        <w:jc w:val="both"/>
+        <w:rPr>
+          <w:rFonts w:ascii="Arial" w:hAnsi="Arial" w:cs="Arial"/>
+          <w:lang w:eastAsia="en-SG"/>
+        </w:rPr>
+      </w:pPr>
+    </w:p>
+    <w:p>
+      <w:pPr>
+        <w:jc w:val="both"/>
+        <w:rPr>
+          <w:rFonts w:ascii="Arial" w:hAnsi="Arial" w:cs="Arial"/>
+          <w:lang w:eastAsia="en-SG"/>
+        </w:rPr>
+      </w:pPr>
+    </w:p>
+    <w:p>
+      <w:pPr>
+        <w:jc w:val="both"/>
+        <w:rPr>
+          <w:rFonts w:ascii="Arial" w:hAnsi="Arial" w:cs="Arial"/>
+          <w:lang w:eastAsia="en-SG"/>
+        </w:rPr>
+      </w:pPr>
+    </w:p>
+    <w:p>
+      <w:pPr>
+        <w:rPr>
+          <w:rFonts w:ascii="Arial" w:hAnsi="Arial" w:cs="Arial"/>
+          <w:lang w:eastAsia="en-SG"/>
+        </w:rPr>
+      </w:pPr>
+    </w:p>
+    <w:p>
+      <w:pPr>
+        <w:jc w:val="both"/>
+        <w:rPr>
+          <w:rFonts w:ascii="Arial" w:hAnsi="Arial" w:cs="Arial"/>
+          <w:lang w:eastAsia="en-SG"/>
+        </w:rPr>
+      </w:pPr>
+      <w:r>
+        <w:rPr>
+          <w:noProof/>
+        </w:rPr>
+        <w:lastRenderedPageBreak/>
+        <w:drawing>
+          <wp:inline distT="0" distB="0" distL="0" distR="0" wp14:anchorId="641793BE" wp14:editId="72F51E63">
+            <wp:extent cx="5866692" cy="906780"/>
+            <wp:effectExtent l="0" t="0" r="1270" b="7620"/>
+            <wp:docPr id="14" name="Picture 14"/>
+            <wp:cNvGraphicFramePr>
+              <a:graphicFrameLocks xmlns:a="http://schemas.openxmlformats.org/drawingml/2006/main" noChangeAspect="1"/>
+            </wp:cNvGraphicFramePr>
+            <a:graphic xmlns:a="http://schemas.openxmlformats.org/drawingml/2006/main">
+              <a:graphicData uri="http://schemas.openxmlformats.org/drawingml/2006/picture">
+                <pic:pic xmlns:pic="http://schemas.openxmlformats.org/drawingml/2006/picture">
+                  <pic:nvPicPr>
+                    <pic:cNvPr id="1" name=""/>
+                    <pic:cNvPicPr/>
+                  </pic:nvPicPr>
+                  <pic:blipFill rotWithShape="1">
+                    <a:blip r:embed="rId13" cstate="print">
+                      <a:extLst>
+                        <a:ext uri="{28A0092B-C50C-407E-A947-70E740481C1C}">
+                          <a14:useLocalDpi xmlns:a14="http://schemas.microsoft.com/office/drawing/2010/main"/>
+                        </a:ext>
+                      </a:extLst>
+                    </a:blip>
+                    <a:srcRect/>
+                    <a:stretch/>
+                  </pic:blipFill>
+                  <pic:spPr bwMode="auto">
+                    <a:xfrm>
+                      <a:off x="0" y="0"/>
+                      <a:ext cx="5885861" cy="909743"/>
+                    </a:xfrm>
+                    <a:prstGeom prst="rect">
+                      <a:avLst/>
+                    </a:prstGeom>
+                    <a:ln>
+                      <a:noFill/>
+                    </a:ln>
+                    <a:extLst>
+                      <a:ext uri="{53640926-AAD7-44D8-BBD7-CCE9431645EC}">
+                        <a14:shadowObscured xmlns:a14="http://schemas.microsoft.com/office/drawing/2010/main"/>
+                      </a:ext>
+                    </a:extLst>
+                  </pic:spPr>
+                </pic:pic>
+              </a:graphicData>
+            </a:graphic>
+          </wp:inline>
+        </w:drawing>
+      </w:r>
+    </w:p>
+    <w:p>
+      <w:pPr>
+        <w:pStyle w:val="Caption"/>
+      </w:pPr>
+      <w:r>
+        <w:t xml:space="preserve">Figure </w:t>
+      </w:r>
+      <w:r>
+        <w:fldChar w:fldCharType="begin"/>
+      </w:r>
+      <w:r>
+        <w:instrText xml:space="preserve"> SEQ Figure \* ARABIC </w:instrText>
+      </w:r>
+      <w:r>
+        <w:fldChar w:fldCharType="separate"/>
+      </w:r>
+      <w:r>
+        <w:rPr>
+          <w:noProof/>
+        </w:rPr>
+        <w:t>1</w:t>
+      </w:r>
+      <w:r>
+        <w:fldChar w:fldCharType="end"/>
+      </w:r>
+      <w:r>
+        <w:t xml:space="preserve"> </w:t>
+      </w:r>
+      <w:r>
+        <w:t>–</w:t>
+      </w:r>
+      <w:r>
+        <w:t xml:space="preserve"> </w:t>
+      </w:r>
+      <w:r>
+        <w:t>profile.html</w:t>
+      </w:r>
+      <w:r>
+        <w:t xml:space="preserve"> </w:t>
+      </w:r>
+      <w:r>
+        <w:t xml:space="preserve">line 115 – </w:t>
+      </w:r>
+      <w:r>
+        <w:t>123</w:t>
+      </w:r>
+      <w:r>
+        <w:t xml:space="preserve"> </w:t>
+      </w:r>
+      <w:r>
+        <w:t>(users/</w:t>
+      </w:r>
+      <w:r>
+        <w:t>templates/users/profile.html</w:t>
+      </w:r>
+      <w:r>
+        <w:t>)</w:t>
+      </w:r>
+    </w:p>
+    <w:p>
+      <w:pPr>
+        <w:rPr>
+          <w:rFonts w:ascii="Arial" w:hAnsi="Arial" w:cs="Arial"/>
+        </w:rPr>
+      </w:pPr>
+      <w:r>
+        <w:rPr>
+          <w:rFonts w:ascii="Arial" w:hAnsi="Arial" w:cs="Arial"/>
+        </w:rPr>
+        <w:t xml:space="preserve">The profile.html checks if the </w:t>
+      </w:r>
+      <w:proofErr w:type="spellStart"/>
+      <w:r>
+        <w:rPr>
+          <w:rFonts w:ascii="Arial" w:hAnsi="Arial" w:cs="Arial"/>
+        </w:rPr>
+        <w:t>request_sent</w:t>
+      </w:r>
+      <w:proofErr w:type="spellEnd"/>
+      <w:r>
+        <w:rPr>
+          <w:rFonts w:ascii="Arial" w:hAnsi="Arial" w:cs="Arial"/>
+        </w:rPr>
+        <w:t xml:space="preserve"> status is equal to 1. The friend request statuses can be seen below in the </w:t>
+      </w:r>
+      <w:proofErr w:type="spellStart"/>
+      <w:r>
+        <w:rPr>
+          <w:rFonts w:ascii="Arial" w:hAnsi="Arial" w:cs="Arial"/>
+        </w:rPr>
+        <w:t>enum</w:t>
+      </w:r>
+      <w:proofErr w:type="spellEnd"/>
+      <w:r>
+        <w:rPr>
+          <w:rFonts w:ascii="Arial" w:hAnsi="Arial" w:cs="Arial"/>
+        </w:rPr>
+        <w:t xml:space="preserve"> class </w:t>
+      </w:r>
+      <w:proofErr w:type="spellStart"/>
+      <w:r>
+        <w:rPr>
+          <w:rFonts w:ascii="Arial" w:hAnsi="Arial" w:cs="Arial"/>
+        </w:rPr>
+        <w:t>FriendRequestStatus</w:t>
+      </w:r>
+      <w:proofErr w:type="spellEnd"/>
+      <w:r>
+        <w:rPr>
+          <w:rFonts w:ascii="Arial" w:hAnsi="Arial" w:cs="Arial"/>
+        </w:rPr>
+        <w:t xml:space="preserve"> </w:t>
+      </w:r>
+    </w:p>
+    <w:p>
+      <w:pPr>
+        <w:jc w:val="center"/>
+        <w:rPr>
+          <w:rFonts w:ascii="Arial" w:hAnsi="Arial" w:cs="Arial"/>
+          <w:lang w:eastAsia="en-SG"/>
+        </w:rPr>
+      </w:pPr>
+      <w:r>
+        <w:rPr>
+          <w:noProof/>
+        </w:rPr>
+        <w:drawing>
+          <wp:inline distT="0" distB="0" distL="0" distR="0" wp14:anchorId="7B73B8ED" wp14:editId="218A5376">
+            <wp:extent cx="2125980" cy="600468"/>
+            <wp:effectExtent l="0" t="0" r="7620" b="9525"/>
+            <wp:docPr id="15" name="Picture 15"/>
+            <wp:cNvGraphicFramePr>
+              <a:graphicFrameLocks xmlns:a="http://schemas.openxmlformats.org/drawingml/2006/main" noChangeAspect="1"/>
+            </wp:cNvGraphicFramePr>
+            <a:graphic xmlns:a="http://schemas.openxmlformats.org/drawingml/2006/main">
+              <a:graphicData uri="http://schemas.openxmlformats.org/drawingml/2006/picture">
+                <pic:pic xmlns:pic="http://schemas.openxmlformats.org/drawingml/2006/picture">
+                  <pic:nvPicPr>
+                    <pic:cNvPr id="1" name=""/>
+                    <pic:cNvPicPr/>
+                  </pic:nvPicPr>
+                  <pic:blipFill rotWithShape="1">
+                    <a:blip r:embed="rId14" cstate="print">
+                      <a:extLst>
+                        <a:ext uri="{28A0092B-C50C-407E-A947-70E740481C1C}">
+                          <a14:useLocalDpi xmlns:a14="http://schemas.microsoft.com/office/drawing/2010/main"/>
+                        </a:ext>
+                      </a:extLst>
+                    </a:blip>
+                    <a:srcRect/>
+                    <a:stretch/>
+                  </pic:blipFill>
+                  <pic:spPr bwMode="auto">
+                    <a:xfrm>
+                      <a:off x="0" y="0"/>
+                      <a:ext cx="2145370" cy="605945"/>
+                    </a:xfrm>
+                    <a:prstGeom prst="rect">
+                      <a:avLst/>
+                    </a:prstGeom>
+                    <a:ln>
+                      <a:noFill/>
+                    </a:ln>
+                    <a:extLst>
+                      <a:ext uri="{53640926-AAD7-44D8-BBD7-CCE9431645EC}">
+                        <a14:shadowObscured xmlns:a14="http://schemas.microsoft.com/office/drawing/2010/main"/>
+                      </a:ext>
+                    </a:extLst>
+                  </pic:spPr>
+                </pic:pic>
+              </a:graphicData>
+            </a:graphic>
+          </wp:inline>
+        </w:drawing>
+      </w:r>
+    </w:p>
+    <w:p>
+      <w:pPr>
+        <w:pStyle w:val="Caption"/>
+      </w:pPr>
+      <w:r>
+        <w:t xml:space="preserve">Figure </w:t>
+      </w:r>
+      <w:r>
+        <w:fldChar w:fldCharType="begin"/>
+      </w:r>
+      <w:r>
+        <w:instrText xml:space="preserve"> SEQ Figure \* ARABIC </w:instrText>
+      </w:r>
+      <w:r>
+        <w:fldChar w:fldCharType="separate"/>
+      </w:r>
+      <w:r>
+        <w:rPr>
+          <w:noProof/>
+        </w:rPr>
+        <w:t>1</w:t>
+      </w:r>
+      <w:r>
+        <w:fldChar w:fldCharType="end"/>
+      </w:r>
+      <w:r>
+        <w:t xml:space="preserve"> – </w:t>
+      </w:r>
+      <w:proofErr w:type="spellStart"/>
+      <w:r>
+        <w:t>FriendRequestStatus</w:t>
+      </w:r>
+      <w:proofErr w:type="spellEnd"/>
+      <w:r>
+        <w:t xml:space="preserve"> </w:t>
+      </w:r>
+      <w:proofErr w:type="spellStart"/>
+      <w:r>
+        <w:t>enum</w:t>
+      </w:r>
+      <w:proofErr w:type="spellEnd"/>
+      <w:r>
+        <w:t xml:space="preserve"> class</w:t>
+      </w:r>
+      <w:r>
+        <w:t xml:space="preserve"> (</w:t>
+      </w:r>
+      <w:r>
+        <w:t>friends/friend_request_status.py</w:t>
+      </w:r>
+      <w:r>
+        <w:t>)</w:t>
+      </w:r>
+    </w:p>
+    <w:p>
+      <w:pPr>
+        <w:jc w:val="both"/>
+        <w:rPr>
+          <w:rFonts w:ascii="Arial" w:hAnsi="Arial" w:cs="Arial"/>
+          <w:lang w:eastAsia="en-SG"/>
+        </w:rPr>
+      </w:pPr>
+      <w:r>
+        <w:rPr>
+          <w:rFonts w:ascii="Arial" w:hAnsi="Arial" w:cs="Arial"/>
+          <w:lang w:eastAsia="en-SG"/>
+        </w:rPr>
+        <w:t>When a friend request is sent to a user, they may go to the sender’s profile to accept or decline the friend request by clicking the span “check” and “cancel” icon respectively.</w:t>
+      </w:r>
+      <w:r>
+        <w:rPr>
+          <w:rFonts w:ascii="Arial" w:hAnsi="Arial" w:cs="Arial"/>
+          <w:lang w:eastAsia="en-SG"/>
+        </w:rPr>
+        <w:t xml:space="preserve"> </w:t>
+      </w:r>
+      <w:r>
+        <w:rPr>
+          <w:rFonts w:ascii="Arial" w:hAnsi="Arial" w:cs="Arial"/>
+          <w:lang w:eastAsia="en-SG"/>
+        </w:rPr>
+        <w:t>Clicking them triggers the following two function</w:t>
+      </w:r>
+      <w:r>
+        <w:rPr>
+          <w:rFonts w:ascii="Arial" w:hAnsi="Arial" w:cs="Arial"/>
+          <w:lang w:eastAsia="en-SG"/>
+        </w:rPr>
+        <w:t>.</w:t>
+      </w:r>
+    </w:p>
+    <w:p>
+      <w:pPr>
+        <w:jc w:val="center"/>
+        <w:rPr>
+          <w:rFonts w:ascii="Arial" w:hAnsi="Arial" w:cs="Arial"/>
+          <w:lang w:eastAsia="en-SG"/>
+        </w:rPr>
+      </w:pPr>
+      <w:r>
+        <w:rPr>
+          <w:noProof/>
+        </w:rPr>
+        <w:drawing>
+          <wp:inline distT="0" distB="0" distL="0" distR="0" wp14:anchorId="6D362D39" wp14:editId="6E75BB73">
+            <wp:extent cx="4503374" cy="962660"/>
+            <wp:effectExtent l="0" t="0" r="0" b="8890"/>
+            <wp:docPr id="17" name="Picture 17"/>
+            <wp:cNvGraphicFramePr>
+              <a:graphicFrameLocks xmlns:a="http://schemas.openxmlformats.org/drawingml/2006/main" noChangeAspect="1"/>
+            </wp:cNvGraphicFramePr>
+            <a:graphic xmlns:a="http://schemas.openxmlformats.org/drawingml/2006/main">
+              <a:graphicData uri="http://schemas.openxmlformats.org/drawingml/2006/picture">
+                <pic:pic xmlns:pic="http://schemas.openxmlformats.org/drawingml/2006/picture">
+                  <pic:nvPicPr>
+                    <pic:cNvPr id="1" name=""/>
+                    <pic:cNvPicPr/>
+                  </pic:nvPicPr>
+                  <pic:blipFill rotWithShape="1">
+                    <a:blip r:embed="rId15" cstate="print">
+                      <a:extLst>
+                        <a:ext uri="{28A0092B-C50C-407E-A947-70E740481C1C}">
+                          <a14:useLocalDpi xmlns:a14="http://schemas.microsoft.com/office/drawing/2010/main"/>
+                        </a:ext>
+                      </a:extLst>
+                    </a:blip>
+                    <a:srcRect/>
+                    <a:stretch/>
+                  </pic:blipFill>
+                  <pic:spPr bwMode="auto">
+                    <a:xfrm>
+                      <a:off x="0" y="0"/>
+                      <a:ext cx="4523893" cy="967046"/>
+                    </a:xfrm>
+                    <a:prstGeom prst="rect">
+                      <a:avLst/>
+                    </a:prstGeom>
+                    <a:ln>
+                      <a:noFill/>
+                    </a:ln>
+                    <a:extLst>
+                      <a:ext uri="{53640926-AAD7-44D8-BBD7-CCE9431645EC}">
+                        <a14:shadowObscured xmlns:a14="http://schemas.microsoft.com/office/drawing/2010/main"/>
+                      </a:ext>
+                    </a:extLst>
+                  </pic:spPr>
+                </pic:pic>
+              </a:graphicData>
+            </a:graphic>
+          </wp:inline>
+        </w:drawing>
+      </w:r>
+    </w:p>
+    <w:p>
+      <w:pPr>
+        <w:jc w:val="both"/>
+        <w:rPr>
+          <w:rFonts w:ascii="Arial" w:hAnsi="Arial" w:cs="Arial"/>
+          <w:lang w:eastAsia="en-SG"/>
+        </w:rPr>
+      </w:pPr>
+      <w:proofErr w:type="gramStart"/>
+      <w:r>
+        <w:rPr>
+          <w:rFonts w:ascii="Arial" w:hAnsi="Arial" w:cs="Arial"/>
+          <w:lang w:eastAsia="en-SG"/>
+        </w:rPr>
+        <w:t>This 2 functions</w:t>
+      </w:r>
+      <w:proofErr w:type="gramEnd"/>
+      <w:r>
+        <w:rPr>
+          <w:rFonts w:ascii="Arial" w:hAnsi="Arial" w:cs="Arial"/>
+          <w:lang w:eastAsia="en-SG"/>
+        </w:rPr>
+        <w:t xml:space="preserve"> are </w:t>
+      </w:r>
+      <w:proofErr w:type="spellStart"/>
+      <w:r>
+        <w:rPr>
+          <w:rFonts w:ascii="Arial" w:hAnsi="Arial" w:cs="Arial"/>
+          <w:lang w:eastAsia="en-SG"/>
+        </w:rPr>
+        <w:t>javascript</w:t>
+      </w:r>
+      <w:proofErr w:type="spellEnd"/>
+      <w:r>
+        <w:rPr>
+          <w:rFonts w:ascii="Arial" w:hAnsi="Arial" w:cs="Arial"/>
+          <w:lang w:eastAsia="en-SG"/>
+        </w:rPr>
+        <w:t xml:space="preserve"> functions that throws ajax responses.</w:t>
+      </w:r>
+      <w:r>
+        <w:rPr>
+          <w:rFonts w:ascii="Arial" w:hAnsi="Arial" w:cs="Arial"/>
+          <w:lang w:eastAsia="en-SG"/>
+        </w:rPr>
+        <w:t xml:space="preserve"> </w:t>
+      </w:r>
+      <w:r>
+        <w:rPr>
+          <w:rFonts w:ascii="Arial" w:hAnsi="Arial" w:cs="Arial"/>
+          <w:lang w:eastAsia="en-SG"/>
+        </w:rPr>
+        <w:tab/>
+      </w:r>
+    </w:p>
+    <w:p>
+      <w:pPr>
+        <w:jc w:val="both"/>
+        <w:rPr>
+          <w:rFonts w:ascii="Arial" w:hAnsi="Arial" w:cs="Arial"/>
+          <w:lang w:eastAsia="en-SG"/>
+        </w:rPr>
+      </w:pPr>
+      <w:r>
+        <w:rPr>
+          <w:noProof/>
+        </w:rPr>
+        <w:drawing>
+          <wp:inline distT="0" distB="0" distL="0" distR="0" wp14:anchorId="7C97CA80" wp14:editId="3241A42F">
+            <wp:extent cx="5699760" cy="2339277"/>
+            <wp:effectExtent l="0" t="0" r="0" b="4445"/>
+            <wp:docPr id="20" name="Picture 20"/>
+            <wp:cNvGraphicFramePr>
+              <a:graphicFrameLocks xmlns:a="http://schemas.openxmlformats.org/drawingml/2006/main" noChangeAspect="1"/>
+            </wp:cNvGraphicFramePr>
+            <a:graphic xmlns:a="http://schemas.openxmlformats.org/drawingml/2006/main">
+              <a:graphicData uri="http://schemas.openxmlformats.org/drawingml/2006/picture">
+                <pic:pic xmlns:pic="http://schemas.openxmlformats.org/drawingml/2006/picture">
+                  <pic:nvPicPr>
+                    <pic:cNvPr id="1" name=""/>
+                    <pic:cNvPicPr/>
+                  </pic:nvPicPr>
+                  <pic:blipFill rotWithShape="1">
+                    <a:blip r:embed="rId16" cstate="print">
+                      <a:extLst>
+                        <a:ext uri="{28A0092B-C50C-407E-A947-70E740481C1C}">
+                          <a14:useLocalDpi xmlns:a14="http://schemas.microsoft.com/office/drawing/2010/main"/>
+                        </a:ext>
+                      </a:extLst>
+                    </a:blip>
+                    <a:srcRect/>
+                    <a:stretch/>
+                  </pic:blipFill>
+                  <pic:spPr bwMode="auto">
+                    <a:xfrm>
+                      <a:off x="0" y="0"/>
+                      <a:ext cx="5717178" cy="2346426"/>
+                    </a:xfrm>
+                    <a:prstGeom prst="rect">
+                      <a:avLst/>
+                    </a:prstGeom>
+                    <a:ln>
+                      <a:noFill/>
+                    </a:ln>
+                    <a:extLst>
+                      <a:ext uri="{53640926-AAD7-44D8-BBD7-CCE9431645EC}">
+                        <a14:shadowObscured xmlns:a14="http://schemas.microsoft.com/office/drawing/2010/main"/>
+                      </a:ext>
+                    </a:extLst>
+                  </pic:spPr>
+                </pic:pic>
+              </a:graphicData>
+            </a:graphic>
+          </wp:inline>
+        </w:drawing>
+      </w:r>
+    </w:p>
+    <w:p>
+      <w:pPr>
+        <w:jc w:val="both"/>
+        <w:rPr>
+          <w:rFonts w:ascii="Arial" w:hAnsi="Arial" w:cs="Arial"/>
+          <w:lang w:eastAsia="en-SG"/>
+        </w:rPr>
+      </w:pPr>
+      <w:r>
+        <w:rPr>
+          <w:noProof/>
+        </w:rPr>
+        <w:lastRenderedPageBreak/>
+        <w:drawing>
+          <wp:inline distT="0" distB="0" distL="0" distR="0" wp14:anchorId="5E8D86D6" wp14:editId="2233A4AF">
+            <wp:extent cx="5730240" cy="2356028"/>
+            <wp:effectExtent l="0" t="0" r="3810" b="6350"/>
+            <wp:docPr id="21" name="Picture 21"/>
+            <wp:cNvGraphicFramePr>
+              <a:graphicFrameLocks xmlns:a="http://schemas.openxmlformats.org/drawingml/2006/main" noChangeAspect="1"/>
+            </wp:cNvGraphicFramePr>
+            <a:graphic xmlns:a="http://schemas.openxmlformats.org/drawingml/2006/main">
+              <a:graphicData uri="http://schemas.openxmlformats.org/drawingml/2006/picture">
+                <pic:pic xmlns:pic="http://schemas.openxmlformats.org/drawingml/2006/picture">
+                  <pic:nvPicPr>
+                    <pic:cNvPr id="1" name=""/>
+                    <pic:cNvPicPr/>
+                  </pic:nvPicPr>
+                  <pic:blipFill rotWithShape="1">
+                    <a:blip r:embed="rId17" cstate="print">
+                      <a:extLst>
+                        <a:ext uri="{28A0092B-C50C-407E-A947-70E740481C1C}">
+                          <a14:useLocalDpi xmlns:a14="http://schemas.microsoft.com/office/drawing/2010/main"/>
+                        </a:ext>
+                      </a:extLst>
+                    </a:blip>
+                    <a:srcRect/>
+                    <a:stretch/>
+                  </pic:blipFill>
+                  <pic:spPr bwMode="auto">
+                    <a:xfrm>
+                      <a:off x="0" y="0"/>
+                      <a:ext cx="5746257" cy="2362613"/>
+                    </a:xfrm>
+                    <a:prstGeom prst="rect">
+                      <a:avLst/>
+                    </a:prstGeom>
+                    <a:ln>
+                      <a:noFill/>
+                    </a:ln>
+                    <a:extLst>
+                      <a:ext uri="{53640926-AAD7-44D8-BBD7-CCE9431645EC}">
+                        <a14:shadowObscured xmlns:a14="http://schemas.microsoft.com/office/drawing/2010/main"/>
+                      </a:ext>
+                    </a:extLst>
+                  </pic:spPr>
+                </pic:pic>
+              </a:graphicData>
+            </a:graphic>
+          </wp:inline>
+        </w:drawing>
+      </w:r>
+    </w:p>
+    <w:p/>
+    <w:p>
+      <w:pPr>
+        <w:jc w:val="both"/>
+        <w:rPr>
+          <w:rFonts w:ascii="Arial" w:hAnsi="Arial" w:cs="Arial"/>
+          <w:lang w:eastAsia="en-SG"/>
+        </w:rPr>
+      </w:pPr>
+      <w:r>
+        <w:rPr>
+          <w:noProof/>
+        </w:rPr>
+        <w:drawing>
+          <wp:inline distT="0" distB="0" distL="0" distR="0" wp14:anchorId="53263E20" wp14:editId="303EF20D">
+            <wp:extent cx="5791534" cy="2705100"/>
+            <wp:effectExtent l="0" t="0" r="0" b="0"/>
+            <wp:docPr id="16" name="Picture 16"/>
+            <wp:cNvGraphicFramePr>
+              <a:graphicFrameLocks xmlns:a="http://schemas.openxmlformats.org/drawingml/2006/main" noChangeAspect="1"/>
+            </wp:cNvGraphicFramePr>
+            <a:graphic xmlns:a="http://schemas.openxmlformats.org/drawingml/2006/main">
+              <a:graphicData uri="http://schemas.openxmlformats.org/drawingml/2006/picture">
+                <pic:pic xmlns:pic="http://schemas.openxmlformats.org/drawingml/2006/picture">
+                  <pic:nvPicPr>
+                    <pic:cNvPr id="1" name=""/>
+                    <pic:cNvPicPr/>
+                  </pic:nvPicPr>
+                  <pic:blipFill rotWithShape="1">
+                    <a:blip r:embed="rId18" cstate="print">
+                      <a:extLst>
+                        <a:ext uri="{28A0092B-C50C-407E-A947-70E740481C1C}">
+                          <a14:useLocalDpi xmlns:a14="http://schemas.microsoft.com/office/drawing/2010/main"/>
+                        </a:ext>
+                      </a:extLst>
+                    </a:blip>
+                    <a:srcRect/>
+                    <a:stretch/>
+                  </pic:blipFill>
+                  <pic:spPr bwMode="auto">
+                    <a:xfrm>
+                      <a:off x="0" y="0"/>
+                      <a:ext cx="5794641" cy="2706551"/>
+                    </a:xfrm>
+                    <a:prstGeom prst="rect">
+                      <a:avLst/>
+                    </a:prstGeom>
+                    <a:ln>
+                      <a:noFill/>
+                    </a:ln>
+                    <a:extLst>
+                      <a:ext uri="{53640926-AAD7-44D8-BBD7-CCE9431645EC}">
+                        <a14:shadowObscured xmlns:a14="http://schemas.microsoft.com/office/drawing/2010/main"/>
+                      </a:ext>
+                    </a:extLst>
+                  </pic:spPr>
+                </pic:pic>
+              </a:graphicData>
+            </a:graphic>
+          </wp:inline>
+        </w:drawing>
+      </w:r>
+    </w:p>
+    <w:p>
+      <w:pPr>
+        <w:pStyle w:val="Caption"/>
+      </w:pPr>
+      <w:r>
+        <w:t xml:space="preserve">Figure </w:t>
+      </w:r>
+      <w:r>
+        <w:fldChar w:fldCharType="begin"/>
+      </w:r>
+      <w:r>
+        <w:instrText xml:space="preserve"> SEQ Figure \* ARABIC </w:instrText>
+      </w:r>
+      <w:r>
+        <w:fldChar w:fldCharType="separate"/>
+      </w:r>
+      <w:r>
+        <w:rPr>
+          <w:noProof/>
+        </w:rPr>
+        <w:t>1</w:t>
+      </w:r>
+      <w:r>
+        <w:fldChar w:fldCharType="end"/>
+      </w:r>
+      <w:r>
+        <w:t xml:space="preserve"> – profile.html line 1</w:t>
+      </w:r>
+      <w:r>
+        <w:t>2</w:t>
+      </w:r>
+      <w:r>
+        <w:t>5</w:t>
+      </w:r>
+      <w:r>
+        <w:t xml:space="preserve"> – 156 (users/templates/users/profile.html)</w:t>
+      </w:r>
+    </w:p>
+    <w:p>
+      <w:pPr>
+        <w:jc w:val="both"/>
+        <w:rPr>
+          <w:rFonts w:ascii="Arial" w:hAnsi="Arial" w:cs="Arial"/>
+          <w:lang w:eastAsia="en-SG"/>
+        </w:rPr>
+      </w:pPr>
+    </w:p>
+    <w:p>
+      <w:pPr>
+        <w:jc w:val="center"/>
+        <w:rPr>
+          <w:rFonts w:ascii="Arial" w:hAnsi="Arial" w:cs="Arial"/>
+          <w:lang w:eastAsia="en-SG"/>
+        </w:rPr>
+      </w:pPr>
+      <w:r>
+        <w:rPr>
+          <w:noProof/>
+        </w:rPr>
+        <w:lastRenderedPageBreak/>
+        <w:drawing>
+          <wp:inline distT="0" distB="0" distL="0" distR="0" wp14:anchorId="5DC67243" wp14:editId="1F55E90D">
+            <wp:extent cx="4861560" cy="3960742"/>
+            <wp:effectExtent l="0" t="0" r="0" b="1905"/>
+            <wp:docPr id="13" name="Picture 13"/>
+            <wp:cNvGraphicFramePr>
+              <a:graphicFrameLocks xmlns:a="http://schemas.openxmlformats.org/drawingml/2006/main" noChangeAspect="1"/>
+            </wp:cNvGraphicFramePr>
+            <a:graphic xmlns:a="http://schemas.openxmlformats.org/drawingml/2006/main">
+              <a:graphicData uri="http://schemas.openxmlformats.org/drawingml/2006/picture">
+                <pic:pic xmlns:pic="http://schemas.openxmlformats.org/drawingml/2006/picture">
+                  <pic:nvPicPr>
+                    <pic:cNvPr id="1" name=""/>
+                    <pic:cNvPicPr/>
+                  </pic:nvPicPr>
+                  <pic:blipFill rotWithShape="1">
+                    <a:blip r:embed="rId19" cstate="print">
+                      <a:extLst>
+                        <a:ext uri="{28A0092B-C50C-407E-A947-70E740481C1C}">
+                          <a14:useLocalDpi xmlns:a14="http://schemas.microsoft.com/office/drawing/2010/main"/>
+                        </a:ext>
+                      </a:extLst>
+                    </a:blip>
+                    <a:srcRect/>
+                    <a:stretch/>
+                  </pic:blipFill>
+                  <pic:spPr bwMode="auto">
+                    <a:xfrm>
+                      <a:off x="0" y="0"/>
+                      <a:ext cx="4865443" cy="3963905"/>
+                    </a:xfrm>
+                    <a:prstGeom prst="rect">
+                      <a:avLst/>
+                    </a:prstGeom>
+                    <a:ln>
+                      <a:noFill/>
+                    </a:ln>
+                    <a:extLst>
+                      <a:ext uri="{53640926-AAD7-44D8-BBD7-CCE9431645EC}">
+                        <a14:shadowObscured xmlns:a14="http://schemas.microsoft.com/office/drawing/2010/main"/>
+                      </a:ext>
+                    </a:extLst>
+                  </pic:spPr>
+                </pic:pic>
+              </a:graphicData>
+            </a:graphic>
+          </wp:inline>
+        </w:drawing>
+      </w:r>
+    </w:p>
+    <w:p>
+      <w:pPr>
+        <w:jc w:val="both"/>
+        <w:rPr>
+          <w:rFonts w:ascii="Arial" w:hAnsi="Arial" w:cs="Arial"/>
+          <w:lang w:eastAsia="en-SG"/>
+        </w:rPr>
+      </w:pPr>
+    </w:p>
+    <w:p>
+      <w:pPr>
+        <w:jc w:val="center"/>
+        <w:rPr>
+          <w:lang w:eastAsia="en-SG"/>
+        </w:rPr>
+      </w:pPr>
+      <w:r>
+        <w:rPr>
+          <w:noProof/>
+        </w:rPr>
+        <w:drawing>
+          <wp:inline distT="0" distB="0" distL="0" distR="0" wp14:anchorId="7A8B8148" wp14:editId="11C6EEAA">
+            <wp:extent cx="4800600" cy="1707533"/>
+            <wp:effectExtent l="0" t="0" r="0" b="6985"/>
+            <wp:docPr id="12" name="Picture 12"/>
+            <wp:cNvGraphicFramePr>
+              <a:graphicFrameLocks xmlns:a="http://schemas.openxmlformats.org/drawingml/2006/main" noChangeAspect="1"/>
+            </wp:cNvGraphicFramePr>
+            <a:graphic xmlns:a="http://schemas.openxmlformats.org/drawingml/2006/main">
+              <a:graphicData uri="http://schemas.openxmlformats.org/drawingml/2006/picture">
+                <pic:pic xmlns:pic="http://schemas.openxmlformats.org/drawingml/2006/picture">
+                  <pic:nvPicPr>
+                    <pic:cNvPr id="1" name=""/>
+                    <pic:cNvPicPr/>
+                  </pic:nvPicPr>
+                  <pic:blipFill rotWithShape="1">
+                    <a:blip r:embed="rId20" cstate="print">
+                      <a:extLst>
+                        <a:ext uri="{28A0092B-C50C-407E-A947-70E740481C1C}">
+                          <a14:useLocalDpi xmlns:a14="http://schemas.microsoft.com/office/drawing/2010/main"/>
+                        </a:ext>
+                      </a:extLst>
+                    </a:blip>
+                    <a:srcRect/>
+                    <a:stretch/>
+                  </pic:blipFill>
+                  <pic:spPr bwMode="auto">
+                    <a:xfrm>
+                      <a:off x="0" y="0"/>
+                      <a:ext cx="4866981" cy="1731144"/>
+                    </a:xfrm>
+                    <a:prstGeom prst="rect">
+                      <a:avLst/>
+                    </a:prstGeom>
+                    <a:ln>
+                      <a:noFill/>
+                    </a:ln>
+                    <a:extLst>
+                      <a:ext uri="{53640926-AAD7-44D8-BBD7-CCE9431645EC}">
+                        <a14:shadowObscured xmlns:a14="http://schemas.microsoft.com/office/drawing/2010/main"/>
+                      </a:ext>
+                    </a:extLst>
+                  </pic:spPr>
+                </pic:pic>
+              </a:graphicData>
+            </a:graphic>
+          </wp:inline>
+        </w:drawing>
+      </w:r>
+    </w:p>
+    <w:p>
+      <w:pPr>
+        <w:jc w:val="both"/>
+        <w:rPr>
+          <w:rFonts w:ascii="Arial" w:hAnsi="Arial" w:cs="Arial"/>
+          <w:lang w:eastAsia="en-SG"/>
+        </w:rPr>
+      </w:pPr>
+    </w:p>
+    <w:p>
+      <w:pPr>
+        <w:rPr>
+          <w:lang w:eastAsia="en-SG"/>
+        </w:rPr>
+      </w:pPr>
+    </w:p>
+    <w:p>
+      <w:pPr>
+        <w:pStyle w:val="Heading3"/>
+        <w:rPr>
+          <w:rFonts w:ascii="Arial" w:eastAsia="Times New Roman" w:hAnsi="Arial" w:cs="Arial"/>
+          <w:color w:val="auto"/>
+          <w:lang w:eastAsia="en-SG"/>
+        </w:rPr>
+      </w:pPr>
+      <w:r>
+        <w:rPr>
+          <w:rFonts w:ascii="Arial" w:eastAsia="Times New Roman" w:hAnsi="Arial" w:cs="Arial"/>
+          <w:color w:val="auto"/>
+          <w:lang w:eastAsia="en-SG"/>
+        </w:rPr>
+        <w:t>c) Users can search for other users</w:t>
+      </w:r>
+    </w:p>
+    <w:p>
+      <w:pPr>
+        <w:pStyle w:val="Heading3"/>
+        <w:rPr>
+          <w:rFonts w:ascii="Arial" w:eastAsia="Times New Roman" w:hAnsi="Arial" w:cs="Arial"/>
+          <w:color w:val="auto"/>
+          <w:lang w:eastAsia="en-SG"/>
+        </w:rPr>
+      </w:pPr>
+      <w:r>
+        <w:rPr>
+          <w:rFonts w:ascii="Arial" w:eastAsia="Times New Roman" w:hAnsi="Arial" w:cs="Arial"/>
+          <w:color w:val="auto"/>
+          <w:lang w:eastAsia="en-SG"/>
+        </w:rPr>
+        <w:t>d) Users can add other users as friends</w:t>
+      </w:r>
+    </w:p>
+    <w:p>
+      <w:pPr>
+        <w:rPr>
+          <w:lang w:eastAsia="en-SG"/>
+        </w:rPr>
+      </w:pPr>
+    </w:p>
+    <w:p>
+      <w:pPr>
+        <w:rPr>
+          <w:rFonts w:ascii="Arial" w:hAnsi="Arial" w:cs="Arial"/>
+          <w:lang w:eastAsia="en-SG"/>
+        </w:rPr>
+      </w:pPr>
+    </w:p>
+    <w:p>
+      <w:pPr>
+        <w:pStyle w:val="Heading3"/>
+        <w:rPr>
+          <w:rFonts w:ascii="Arial" w:eastAsia="Times New Roman" w:hAnsi="Arial" w:cs="Arial"/>
+          <w:color w:val="auto"/>
+          <w:lang w:eastAsia="en-SG"/>
+        </w:rPr>
+      </w:pPr>
+      <w:r>
+        <w:rPr>
+          <w:rFonts w:ascii="Arial" w:eastAsia="Times New Roman" w:hAnsi="Arial" w:cs="Arial"/>
+          <w:color w:val="auto"/>
+          <w:lang w:eastAsia="en-SG"/>
+        </w:rPr>
+        <w:lastRenderedPageBreak/>
+        <w:t xml:space="preserve">e) Users can chat in </w:t>
+      </w:r>
+      <w:proofErr w:type="spellStart"/>
+      <w:r>
+        <w:rPr>
+          <w:rFonts w:ascii="Arial" w:eastAsia="Times New Roman" w:hAnsi="Arial" w:cs="Arial"/>
+          <w:color w:val="auto"/>
+          <w:lang w:eastAsia="en-SG"/>
+        </w:rPr>
+        <w:t>realtime</w:t>
+      </w:r>
+      <w:proofErr w:type="spellEnd"/>
+      <w:r>
+        <w:rPr>
+          <w:rFonts w:ascii="Arial" w:eastAsia="Times New Roman" w:hAnsi="Arial" w:cs="Arial"/>
+          <w:color w:val="auto"/>
+          <w:lang w:eastAsia="en-SG"/>
+        </w:rPr>
+        <w:t xml:space="preserve"> with friends</w:t>
+      </w:r>
+    </w:p>
+    <w:p>
+      <w:pPr>
+        <w:pStyle w:val="Heading3"/>
+        <w:rPr>
+          <w:rFonts w:ascii="Arial" w:eastAsia="Times New Roman" w:hAnsi="Arial" w:cs="Arial"/>
+          <w:color w:val="auto"/>
+          <w:lang w:eastAsia="en-SG"/>
+        </w:rPr>
+      </w:pPr>
+      <w:r>
+        <w:rPr>
+          <w:rFonts w:ascii="Arial" w:eastAsia="Times New Roman" w:hAnsi="Arial" w:cs="Arial"/>
+          <w:color w:val="auto"/>
+          <w:lang w:eastAsia="en-SG"/>
+        </w:rPr>
+        <w:t>f) Users can add status updates to their home page</w:t>
+      </w:r>
+    </w:p>
+    <w:p>
+      <w:pPr>
+        <w:pStyle w:val="Heading3"/>
+        <w:rPr>
+          <w:rFonts w:ascii="Arial" w:eastAsia="Times New Roman" w:hAnsi="Arial" w:cs="Arial"/>
+          <w:color w:val="auto"/>
+          <w:lang w:eastAsia="en-SG"/>
+        </w:rPr>
+      </w:pPr>
+      <w:r>
+        <w:rPr>
+          <w:rFonts w:ascii="Arial" w:eastAsia="Times New Roman" w:hAnsi="Arial" w:cs="Arial"/>
+          <w:color w:val="auto"/>
+          <w:lang w:eastAsia="en-SG"/>
+        </w:rPr>
+        <w:t>g) Users can add media (such as images to their account and these are accessible via their home page</w:t>
+      </w:r>
+    </w:p>
+    <w:p>
+      <w:pPr>
+        <w:pStyle w:val="Heading3"/>
+        <w:rPr>
+          <w:rFonts w:ascii="Arial" w:eastAsia="Times New Roman" w:hAnsi="Arial" w:cs="Arial"/>
+          <w:color w:val="auto"/>
+          <w:lang w:eastAsia="en-SG"/>
+        </w:rPr>
+      </w:pPr>
+      <w:r>
+        <w:rPr>
+          <w:rFonts w:ascii="Arial" w:eastAsia="Times New Roman" w:hAnsi="Arial" w:cs="Arial"/>
+          <w:color w:val="auto"/>
+          <w:lang w:eastAsia="en-SG"/>
+        </w:rPr>
+        <w:t>h) correct use of models and migrations</w:t>
+      </w:r>
+    </w:p>
+    <w:p>
+      <w:pPr>
+        <w:pStyle w:val="Heading3"/>
+        <w:rPr>
+          <w:rFonts w:ascii="Arial" w:eastAsia="Times New Roman" w:hAnsi="Arial" w:cs="Arial"/>
+          <w:color w:val="auto"/>
+          <w:lang w:eastAsia="en-SG"/>
+        </w:rPr>
+      </w:pPr>
+      <w:proofErr w:type="spellStart"/>
+      <w:r>
+        <w:rPr>
+          <w:rFonts w:ascii="Arial" w:eastAsia="Times New Roman" w:hAnsi="Arial" w:cs="Arial"/>
+          <w:color w:val="auto"/>
+          <w:lang w:eastAsia="en-SG"/>
+        </w:rPr>
+        <w:t>i</w:t>
+      </w:r>
+      <w:proofErr w:type="spellEnd"/>
+      <w:r>
+        <w:rPr>
+          <w:rFonts w:ascii="Arial" w:eastAsia="Times New Roman" w:hAnsi="Arial" w:cs="Arial"/>
+          <w:color w:val="auto"/>
+          <w:lang w:eastAsia="en-SG"/>
+        </w:rPr>
+        <w:t xml:space="preserve">) correct use of form, </w:t>
+      </w:r>
+      <w:proofErr w:type="gramStart"/>
+      <w:r>
+        <w:rPr>
+          <w:rFonts w:ascii="Arial" w:eastAsia="Times New Roman" w:hAnsi="Arial" w:cs="Arial"/>
+          <w:color w:val="auto"/>
+          <w:lang w:eastAsia="en-SG"/>
+        </w:rPr>
+        <w:t>validators</w:t>
+      </w:r>
+      <w:proofErr w:type="gramEnd"/>
+      <w:r>
+        <w:rPr>
+          <w:rFonts w:ascii="Arial" w:eastAsia="Times New Roman" w:hAnsi="Arial" w:cs="Arial"/>
+          <w:color w:val="auto"/>
+          <w:lang w:eastAsia="en-SG"/>
+        </w:rPr>
+        <w:t xml:space="preserve"> and serialisation</w:t>
+      </w:r>
+    </w:p>
+    <w:p>
+      <w:pPr>
+        <w:pStyle w:val="Heading3"/>
+        <w:rPr>
+          <w:rFonts w:ascii="Arial" w:eastAsia="Times New Roman" w:hAnsi="Arial" w:cs="Arial"/>
+          <w:color w:val="auto"/>
+          <w:lang w:eastAsia="en-SG"/>
+        </w:rPr>
+      </w:pPr>
+      <w:r>
+        <w:rPr>
+          <w:rFonts w:ascii="Arial" w:eastAsia="Times New Roman" w:hAnsi="Arial" w:cs="Arial"/>
+          <w:color w:val="auto"/>
+          <w:lang w:eastAsia="en-SG"/>
+        </w:rPr>
+        <w:t xml:space="preserve">j) correct use of </w:t>
+      </w:r>
+      <w:proofErr w:type="spellStart"/>
+      <w:r>
+        <w:rPr>
+          <w:rFonts w:ascii="Arial" w:eastAsia="Times New Roman" w:hAnsi="Arial" w:cs="Arial"/>
+          <w:color w:val="auto"/>
+          <w:lang w:eastAsia="en-SG"/>
+        </w:rPr>
+        <w:t>django</w:t>
+      </w:r>
+      <w:proofErr w:type="spellEnd"/>
+      <w:r>
+        <w:rPr>
+          <w:rFonts w:ascii="Arial" w:eastAsia="Times New Roman" w:hAnsi="Arial" w:cs="Arial"/>
+          <w:color w:val="auto"/>
+          <w:lang w:eastAsia="en-SG"/>
+        </w:rPr>
+        <w:t>-rest-framework</w:t>
+      </w:r>
+    </w:p>
+    <w:p>
+      <w:pPr>
+        <w:pStyle w:val="Heading3"/>
+        <w:rPr>
+          <w:rFonts w:ascii="Arial" w:eastAsia="Times New Roman" w:hAnsi="Arial" w:cs="Arial"/>
+          <w:color w:val="auto"/>
+          <w:lang w:eastAsia="en-SG"/>
+        </w:rPr>
+      </w:pPr>
+      <w:r>
+        <w:rPr>
+          <w:rFonts w:ascii="Arial" w:eastAsia="Times New Roman" w:hAnsi="Arial" w:cs="Arial"/>
+          <w:color w:val="auto"/>
+          <w:lang w:eastAsia="en-SG"/>
+        </w:rPr>
+        <w:t>k) correct use of URL routing</w:t>
+      </w:r>
+    </w:p>
+    <w:p>
+      <w:pPr>
+        <w:pStyle w:val="Heading3"/>
+        <w:rPr>
+          <w:rFonts w:ascii="Arial" w:eastAsia="Times New Roman" w:hAnsi="Arial" w:cs="Arial"/>
+          <w:color w:val="auto"/>
+          <w:lang w:eastAsia="en-SG"/>
+        </w:rPr>
+      </w:pPr>
+      <w:r>
+        <w:rPr>
+          <w:rFonts w:ascii="Arial" w:eastAsia="Times New Roman" w:hAnsi="Arial" w:cs="Arial"/>
+          <w:color w:val="auto"/>
+          <w:lang w:eastAsia="en-SG"/>
+        </w:rPr>
+        <w:t>l) appropriate use of unit testing</w:t>
+      </w:r>
+    </w:p>
+    <w:p>
+      <w:pPr>
+        <w:pStyle w:val="Heading3"/>
+        <w:rPr>
+          <w:rFonts w:ascii="Arial" w:eastAsia="Times New Roman" w:hAnsi="Arial" w:cs="Arial"/>
+          <w:color w:val="auto"/>
+          <w:lang w:eastAsia="en-SG"/>
+        </w:rPr>
+      </w:pPr>
+      <w:r>
+        <w:rPr>
+          <w:rFonts w:ascii="Arial" w:eastAsia="Times New Roman" w:hAnsi="Arial" w:cs="Arial"/>
+          <w:color w:val="auto"/>
+          <w:lang w:eastAsia="en-SG"/>
+        </w:rPr>
+        <w:t>m) An appropriate method for storing and displaying media files is given</w:t>
+      </w:r>
+    </w:p>
+    <w:p>
+      <w:pPr>
+        <w:spacing w:after="120" w:line="240" w:lineRule="auto"/>
+        <w:rPr>
+          <w:rFonts w:ascii="Arial" w:eastAsia="Times New Roman" w:hAnsi="Arial" w:cs="Arial"/>
+          <w:color w:val="373A3C"/>
+          <w:sz w:val="21"/>
+          <w:szCs w:val="21"/>
+          <w:lang w:eastAsia="en-SG"/>
+        </w:rPr>
+      </w:pPr>
+    </w:p>
+    <w:p>
+      <w:pPr>
+        <w:pStyle w:val="Heading2"/>
+        <w:rPr>
+          <w:rFonts w:ascii="Arial" w:eastAsia="Times New Roman" w:hAnsi="Arial" w:cs="Arial"/>
+          <w:b/>
+          <w:bCs/>
+          <w:color w:val="auto"/>
+          <w:lang w:eastAsia="en-SG"/>
+        </w:rPr>
+      </w:pPr>
+      <w:r>
+        <w:rPr>
+          <w:rFonts w:ascii="Arial" w:eastAsia="Times New Roman" w:hAnsi="Arial" w:cs="Arial"/>
+          <w:b/>
+          <w:bCs/>
+          <w:color w:val="auto"/>
+          <w:lang w:eastAsia="en-SG"/>
+        </w:rPr>
+        <w:t xml:space="preserve">R2: Implements and appropriate database model to model accounts, the stored </w:t>
+      </w:r>
+      <w:proofErr w:type="gramStart"/>
+      <w:r>
+        <w:rPr>
+          <w:rFonts w:ascii="Arial" w:eastAsia="Times New Roman" w:hAnsi="Arial" w:cs="Arial"/>
+          <w:b/>
+          <w:bCs/>
+          <w:color w:val="auto"/>
+          <w:lang w:eastAsia="en-SG"/>
+        </w:rPr>
+        <w:t>data</w:t>
+      </w:r>
+      <w:proofErr w:type="gramEnd"/>
+      <w:r>
+        <w:rPr>
+          <w:rFonts w:ascii="Arial" w:eastAsia="Times New Roman" w:hAnsi="Arial" w:cs="Arial"/>
+          <w:b/>
+          <w:bCs/>
+          <w:color w:val="auto"/>
+          <w:lang w:eastAsia="en-SG"/>
+        </w:rPr>
+        <w:t xml:space="preserve"> and the relationships between accounts</w:t>
+      </w:r>
+    </w:p>
+    <w:p>
+      <w:pPr>
+        <w:pStyle w:val="Heading2"/>
+        <w:rPr>
+          <w:rFonts w:ascii="Arial" w:eastAsia="Times New Roman" w:hAnsi="Arial" w:cs="Arial"/>
+          <w:b/>
+          <w:bCs/>
+          <w:color w:val="auto"/>
+          <w:lang w:eastAsia="en-SG"/>
+        </w:rPr>
+      </w:pPr>
+      <w:r>
+        <w:rPr>
+          <w:rFonts w:ascii="Arial" w:eastAsia="Times New Roman" w:hAnsi="Arial" w:cs="Arial"/>
+          <w:b/>
+          <w:bCs/>
+          <w:color w:val="auto"/>
+          <w:lang w:eastAsia="en-SG"/>
+        </w:rPr>
+        <w:t>R3: Implementation of appropriate code for a REST interface that allows users to access their data</w:t>
+      </w:r>
+    </w:p>
+    <w:p>
+      <w:pPr>
+        <w:pStyle w:val="Heading2"/>
+        <w:rPr>
+          <w:rFonts w:ascii="Arial" w:eastAsia="Times New Roman" w:hAnsi="Arial" w:cs="Arial"/>
+          <w:b/>
+          <w:bCs/>
+          <w:color w:val="auto"/>
+          <w:lang w:eastAsia="en-SG"/>
+        </w:rPr>
+      </w:pPr>
+      <w:r>
+        <w:rPr>
+          <w:rFonts w:ascii="Arial" w:eastAsia="Times New Roman" w:hAnsi="Arial" w:cs="Arial"/>
+          <w:b/>
+          <w:bCs/>
+          <w:color w:val="auto"/>
+          <w:lang w:eastAsia="en-SG"/>
+        </w:rPr>
+        <w:t xml:space="preserve">R4: Implementation appropriate tests for the </w:t>
+      </w:r>
+      <w:proofErr w:type="gramStart"/>
+      <w:r>
+        <w:rPr>
+          <w:rFonts w:ascii="Arial" w:eastAsia="Times New Roman" w:hAnsi="Arial" w:cs="Arial"/>
+          <w:b/>
+          <w:bCs/>
+          <w:color w:val="auto"/>
+          <w:lang w:eastAsia="en-SG"/>
+        </w:rPr>
+        <w:t>server side</w:t>
+      </w:r>
+      <w:proofErr w:type="gramEnd"/>
+      <w:r>
+        <w:rPr>
+          <w:rFonts w:ascii="Arial" w:eastAsia="Times New Roman" w:hAnsi="Arial" w:cs="Arial"/>
+          <w:b/>
+          <w:bCs/>
+          <w:color w:val="auto"/>
+          <w:lang w:eastAsia="en-SG"/>
+        </w:rPr>
+        <w:t xml:space="preserve"> code</w:t>
+      </w:r>
+    </w:p>
+    <w:p>
+      <w:pPr>
+        <w:rPr>
+          <w:rFonts w:ascii="Arial" w:hAnsi="Arial" w:cs="Arial"/>
+          <w:lang w:val="en-US"/>
+        </w:rPr>
+      </w:pPr>
+    </w:p>
+    <w:p>
+      <w:pPr>
+        <w:pStyle w:val="Heading2"/>
+        <w:rPr>
+          <w:rFonts w:ascii="Arial" w:eastAsia="Times New Roman" w:hAnsi="Arial" w:cs="Arial"/>
+          <w:b/>
+          <w:bCs/>
+          <w:color w:val="auto"/>
+          <w:lang w:eastAsia="en-SG"/>
+        </w:rPr>
+      </w:pPr>
+      <w:r>
+        <w:rPr>
+          <w:rFonts w:ascii="Arial" w:eastAsia="Times New Roman" w:hAnsi="Arial" w:cs="Arial"/>
+          <w:b/>
+          <w:bCs/>
+          <w:color w:val="auto"/>
+          <w:lang w:eastAsia="en-SG"/>
+        </w:rPr>
+        <w:t>C1: Code is clearly organised into appropriate files (</w:t>
+      </w:r>
+      <w:proofErr w:type="gramStart"/>
+      <w:r>
+        <w:rPr>
+          <w:rFonts w:ascii="Arial" w:eastAsia="Times New Roman" w:hAnsi="Arial" w:cs="Arial"/>
+          <w:b/>
+          <w:bCs/>
+          <w:color w:val="auto"/>
+          <w:lang w:eastAsia="en-SG"/>
+        </w:rPr>
+        <w:t>i.e.</w:t>
+      </w:r>
+      <w:proofErr w:type="gramEnd"/>
+      <w:r>
+        <w:rPr>
+          <w:rFonts w:ascii="Arial" w:eastAsia="Times New Roman" w:hAnsi="Arial" w:cs="Arial"/>
+          <w:b/>
+          <w:bCs/>
+          <w:color w:val="auto"/>
+          <w:lang w:eastAsia="en-SG"/>
+        </w:rPr>
+        <w:t xml:space="preserve"> view code is placed in an appropriate view.py or api.py file, models are placed in an appropriate models.py file) </w:t>
+      </w:r>
+    </w:p>
+    <w:p>
+      <w:pPr>
+        <w:pStyle w:val="Heading2"/>
+      </w:pPr>
+    </w:p>
+    <w:p>
+      <w:pPr>
+        <w:pStyle w:val="Heading2"/>
+        <w:rPr>
+          <w:rFonts w:ascii="Arial" w:eastAsia="Times New Roman" w:hAnsi="Arial" w:cs="Arial"/>
+          <w:b/>
+          <w:bCs/>
+          <w:color w:val="auto"/>
+          <w:lang w:eastAsia="en-SG"/>
+        </w:rPr>
+      </w:pPr>
+      <w:r>
+        <w:rPr>
+          <w:rFonts w:ascii="Arial" w:eastAsia="Times New Roman" w:hAnsi="Arial" w:cs="Arial"/>
+          <w:b/>
+          <w:bCs/>
+          <w:color w:val="auto"/>
+          <w:lang w:eastAsia="en-SG"/>
+        </w:rPr>
+        <w:t>C2: Appropriate comments are included to ensure the code is clear and readable</w:t>
+      </w:r>
+    </w:p>
+    <w:p>
+      <w:pPr>
+        <w:pStyle w:val="Heading2"/>
+      </w:pPr>
+    </w:p>
+    <w:p>
+      <w:pPr>
+        <w:pStyle w:val="Heading2"/>
+        <w:rPr>
+          <w:rFonts w:ascii="Arial" w:eastAsia="Times New Roman" w:hAnsi="Arial" w:cs="Arial"/>
+          <w:b/>
+          <w:bCs/>
+          <w:color w:val="auto"/>
+          <w:lang w:eastAsia="en-SG"/>
+        </w:rPr>
+      </w:pPr>
+      <w:r>
+        <w:rPr>
+          <w:rFonts w:ascii="Arial" w:eastAsia="Times New Roman" w:hAnsi="Arial" w:cs="Arial"/>
+          <w:b/>
+          <w:bCs/>
+          <w:color w:val="auto"/>
+          <w:lang w:eastAsia="en-SG"/>
+        </w:rPr>
+        <w:t>C3: Code is laid out clearly with consistent indenting, ideally following python pep8 standard</w:t>
+      </w:r>
+    </w:p>
+    <w:p>
+      <w:pPr>
+        <w:rPr>
+          <w:lang w:eastAsia="en-SG"/>
+        </w:rPr>
+      </w:pPr>
+    </w:p>
+    <w:p>
+      <w:pPr>
+        <w:pStyle w:val="Heading2"/>
+        <w:rPr>
+          <w:rFonts w:ascii="Arial" w:eastAsia="Times New Roman" w:hAnsi="Arial" w:cs="Arial"/>
+          <w:b/>
+          <w:bCs/>
+          <w:color w:val="auto"/>
+          <w:lang w:eastAsia="en-SG"/>
+        </w:rPr>
+      </w:pPr>
+      <w:r>
+        <w:rPr>
+          <w:rFonts w:ascii="Arial" w:eastAsia="Times New Roman" w:hAnsi="Arial" w:cs="Arial"/>
+          <w:b/>
+          <w:bCs/>
+          <w:color w:val="auto"/>
+          <w:lang w:eastAsia="en-SG"/>
+        </w:rPr>
+        <w:t>C4: Code is organised into appropriate functions with clear, limited purpose</w:t>
+      </w:r>
+    </w:p>
+    <w:p/>
+    <w:p>
+      <w:pPr>
+        <w:pStyle w:val="Heading2"/>
+        <w:rPr>
+          <w:rFonts w:ascii="Arial" w:eastAsia="Times New Roman" w:hAnsi="Arial" w:cs="Arial"/>
+          <w:b/>
+          <w:bCs/>
+          <w:color w:val="auto"/>
+          <w:lang w:eastAsia="en-SG"/>
+        </w:rPr>
+      </w:pPr>
+      <w:r>
+        <w:rPr>
+          <w:rFonts w:ascii="Arial" w:eastAsia="Times New Roman" w:hAnsi="Arial" w:cs="Arial"/>
+          <w:b/>
+          <w:bCs/>
+          <w:color w:val="auto"/>
+          <w:lang w:eastAsia="en-SG"/>
+        </w:rPr>
+        <w:t>C5: Functions, classes and variables have meaningful names, with a consistent naming style</w:t>
+      </w:r>
+    </w:p>
+    <w:p>
+      <w:pPr>
+        <w:rPr>
+          <w:lang w:eastAsia="en-SG"/>
+        </w:rPr>
+      </w:pPr>
+    </w:p>
+    <w:p>
+      <w:pPr>
+        <w:pStyle w:val="Heading2"/>
+        <w:rPr>
+          <w:rFonts w:ascii="Arial" w:eastAsia="Times New Roman" w:hAnsi="Arial" w:cs="Arial"/>
+          <w:b/>
+          <w:bCs/>
+          <w:color w:val="auto"/>
+          <w:lang w:eastAsia="en-SG"/>
+        </w:rPr>
+      </w:pPr>
+      <w:r>
+        <w:rPr>
+          <w:rFonts w:ascii="Arial" w:eastAsia="Times New Roman" w:hAnsi="Arial" w:cs="Arial"/>
+          <w:b/>
+          <w:bCs/>
+          <w:color w:val="auto"/>
+          <w:lang w:eastAsia="en-SG"/>
+        </w:rPr>
+        <w:t>C6: Appropriate tests to cover the API functionality are provided</w:t>
+      </w:r>
+    </w:p>
+    <w:p>
+      <w:pPr>
+        <w:rPr>
+          <w:rFonts w:ascii="Arial" w:hAnsi="Arial" w:cs="Arial"/>
+          <w:lang w:val="en-US"/>
+        </w:rPr>
+      </w:pPr>
+    </w:p>
+    <w:p>
+      <w:pPr>
+        <w:rPr>
+          <w:rFonts w:ascii="Arial" w:hAnsi="Arial" w:cs="Arial"/>
+          <w:lang w:val="en-US"/>
+        </w:rPr>
+      </w:pPr>
+    </w:p>
+    <w:p>
+      <w:pPr>
+        <w:rPr>
+          <w:rFonts w:ascii="Arial" w:hAnsi="Arial" w:cs="Arial"/>
+          <w:lang w:val="en-US"/>
+        </w:rPr>
+      </w:pPr>
+    </w:p>
+    <w:p>
+      <w:pPr>
+        <w:rPr>
+          <w:rFonts w:ascii="Arial" w:hAnsi="Arial" w:cs="Arial"/>
+          <w:lang w:val="en-US"/>
+        </w:rPr>
+      </w:pPr>
+    </w:p>
+    <w:p>
+      <w:pPr>
+        <w:rPr>
+          <w:rFonts w:ascii="Arial" w:hAnsi="Arial" w:cs="Arial"/>
+          <w:lang w:val="en-US"/>
+        </w:rPr>
+      </w:pPr>
+    </w:p>
+    <w:p>
+      <w:pPr>
+        <w:rPr>
+          <w:rFonts w:ascii="Arial" w:hAnsi="Arial" w:cs="Arial"/>
+          <w:lang w:val="en-US"/>
+        </w:rPr>
+      </w:pPr>
+    </w:p>
+    <w:p>
+      <w:pPr>
+        <w:rPr>
+          <w:rFonts w:ascii="Arial" w:hAnsi="Arial" w:cs="Arial"/>
+          <w:lang w:val="en-US"/>
+        </w:rPr>
+      </w:pPr>
+    </w:p>
+    <w:p>
+      <w:pPr>
+        <w:rPr>
+          <w:rFonts w:ascii="Arial" w:hAnsi="Arial" w:cs="Arial"/>
+          <w:lang w:val="en-US"/>
+        </w:rPr>
+      </w:pPr>
+    </w:p>
+    <w:p>
+      <w:pPr>
+        <w:rPr>
+          <w:rFonts w:ascii="Arial" w:hAnsi="Arial" w:cs="Arial"/>
+          <w:lang w:val="en-US"/>
+        </w:rPr>
+      </w:pPr>
+      <w:r>
+        <w:rPr>
+          <w:rFonts w:ascii="Arial" w:hAnsi="Arial" w:cs="Arial"/>
           <w:lang w:val="en-US"/>
         </w:rPr>
         <w:t>Case insensitive for authentication:</w:t>
@@ -174,11 +3148,13 @@
     <w:p>
       <w:pPr>
         <w:rPr>
-          <w:lang w:val="en-US"/>
-        </w:rPr>
-      </w:pPr>
-      <w:r>
-        <w:rPr>
+          <w:rFonts w:ascii="Arial" w:hAnsi="Arial" w:cs="Arial"/>
+          <w:lang w:val="en-US"/>
+        </w:rPr>
+      </w:pPr>
+      <w:r>
+        <w:rPr>
+          <w:rFonts w:ascii="Arial" w:hAnsi="Arial" w:cs="Arial"/>
           <w:noProof/>
         </w:rPr>
         <w:drawing>
@@ -197,8 +3173,14 @@
                     <pic:cNvPicPr/>
                   </pic:nvPicPr>
                   <pic:blipFill rotWithShape="1">
-                    <a:blip r:embed="rId5"/>
-                    <a:srcRect l="17150" t="31787" r="34603" b="58637"/>
+                    <a:blip r:embed="rId21" cstate="print">
+                      <a:extLst>
+                        <a:ext uri="{28A0092B-C50C-407E-A947-70E740481C1C}">
+                          <a14:useLocalDpi xmlns:a14="http://schemas.microsoft.com/office/drawing/2010/main"/>
+                        </a:ext>
+                      </a:extLst>
+                    </a:blip>
+                    <a:srcRect/>
                     <a:stretch/>
                   </pic:blipFill>
                   <pic:spPr bwMode="auto">
@@ -228,11 +3210,13 @@
     <w:p>
       <w:pPr>
         <w:rPr>
-          <w:lang w:val="en-US"/>
-        </w:rPr>
-      </w:pPr>
-      <w:r>
-        <w:rPr>
+          <w:rFonts w:ascii="Arial" w:hAnsi="Arial" w:cs="Arial"/>
+          <w:lang w:val="en-US"/>
+        </w:rPr>
+      </w:pPr>
+      <w:r>
+        <w:rPr>
+          <w:rFonts w:ascii="Arial" w:hAnsi="Arial" w:cs="Arial"/>
           <w:noProof/>
         </w:rPr>
         <w:drawing>
@@ -251,8 +3235,14 @@
                     <pic:cNvPicPr/>
                   </pic:nvPicPr>
                   <pic:blipFill rotWithShape="1">
-                    <a:blip r:embed="rId6"/>
-                    <a:srcRect l="17549" t="9455" r="27952" b="45494"/>
+                    <a:blip r:embed="rId22" cstate="print">
+                      <a:extLst>
+                        <a:ext uri="{28A0092B-C50C-407E-A947-70E740481C1C}">
+                          <a14:useLocalDpi xmlns:a14="http://schemas.microsoft.com/office/drawing/2010/main"/>
+                        </a:ext>
+                      </a:extLst>
+                    </a:blip>
+                    <a:srcRect/>
                     <a:stretch/>
                   </pic:blipFill>
                   <pic:spPr bwMode="auto">
@@ -282,32 +3272,37 @@
     <w:p>
       <w:pPr>
         <w:rPr>
-          <w:lang w:val="en-US"/>
-        </w:rPr>
-      </w:pPr>
-    </w:p>
-    <w:p>
-      <w:pPr>
-        <w:rPr>
-          <w:lang w:val="en-US"/>
-        </w:rPr>
-      </w:pPr>
-    </w:p>
-    <w:p>
-      <w:pPr>
-        <w:rPr>
-          <w:lang w:val="en-US"/>
-        </w:rPr>
-      </w:pPr>
-    </w:p>
-    <w:p>
-      <w:pPr>
-        <w:rPr>
-          <w:lang w:val="en-US"/>
-        </w:rPr>
-      </w:pPr>
-      <w:r>
-        <w:rPr>
+          <w:rFonts w:ascii="Arial" w:hAnsi="Arial" w:cs="Arial"/>
+          <w:lang w:val="en-US"/>
+        </w:rPr>
+      </w:pPr>
+    </w:p>
+    <w:p>
+      <w:pPr>
+        <w:rPr>
+          <w:rFonts w:ascii="Arial" w:hAnsi="Arial" w:cs="Arial"/>
+          <w:lang w:val="en-US"/>
+        </w:rPr>
+      </w:pPr>
+    </w:p>
+    <w:p>
+      <w:pPr>
+        <w:rPr>
+          <w:rFonts w:ascii="Arial" w:hAnsi="Arial" w:cs="Arial"/>
+          <w:lang w:val="en-US"/>
+        </w:rPr>
+      </w:pPr>
+    </w:p>
+    <w:p>
+      <w:pPr>
+        <w:rPr>
+          <w:rFonts w:ascii="Arial" w:hAnsi="Arial" w:cs="Arial"/>
+          <w:lang w:val="en-US"/>
+        </w:rPr>
+      </w:pPr>
+      <w:r>
+        <w:rPr>
+          <w:rFonts w:ascii="Arial" w:hAnsi="Arial" w:cs="Arial"/>
           <w:lang w:val="en-US"/>
         </w:rPr>
         <w:t>edit_user.html</w:t>
@@ -316,11 +3311,13 @@
     <w:p>
       <w:pPr>
         <w:rPr>
-          <w:lang w:val="en-US"/>
-        </w:rPr>
-      </w:pPr>
-      <w:r>
-        <w:rPr>
+          <w:rFonts w:ascii="Arial" w:hAnsi="Arial" w:cs="Arial"/>
+          <w:lang w:val="en-US"/>
+        </w:rPr>
+      </w:pPr>
+      <w:r>
+        <w:rPr>
+          <w:rFonts w:ascii="Arial" w:hAnsi="Arial" w:cs="Arial"/>
           <w:lang w:val="en-US"/>
         </w:rPr>
         <w:t xml:space="preserve">explain </w:t>
@@ -328,26 +3325,39 @@
       <w:proofErr w:type="spellStart"/>
       <w:r>
         <w:rPr>
+          <w:rFonts w:ascii="Arial" w:hAnsi="Arial" w:cs="Arial"/>
           <w:lang w:val="en-US"/>
         </w:rPr>
         <w:t>enctype</w:t>
       </w:r>
       <w:proofErr w:type="spellEnd"/>
-      <w:r>
-        <w:rPr>
-          <w:lang w:val="en-US"/>
-        </w:rPr>
-        <w:t>=”multipart/form-data”</w:t>
-      </w:r>
-    </w:p>
-    <w:p>
-      <w:pPr>
-        <w:rPr>
-          <w:lang w:val="en-US"/>
-        </w:rPr>
-      </w:pPr>
-      <w:r>
-        <w:rPr>
+      <w:proofErr w:type="gramStart"/>
+      <w:r>
+        <w:rPr>
+          <w:rFonts w:ascii="Arial" w:hAnsi="Arial" w:cs="Arial"/>
+          <w:lang w:val="en-US"/>
+        </w:rPr>
+        <w:t>=”multipart</w:t>
+      </w:r>
+      <w:proofErr w:type="gramEnd"/>
+      <w:r>
+        <w:rPr>
+          <w:rFonts w:ascii="Arial" w:hAnsi="Arial" w:cs="Arial"/>
+          <w:lang w:val="en-US"/>
+        </w:rPr>
+        <w:t>/form-data”</w:t>
+      </w:r>
+    </w:p>
+    <w:p>
+      <w:pPr>
+        <w:rPr>
+          <w:rFonts w:ascii="Arial" w:hAnsi="Arial" w:cs="Arial"/>
+          <w:lang w:val="en-US"/>
+        </w:rPr>
+      </w:pPr>
+      <w:r>
+        <w:rPr>
+          <w:rFonts w:ascii="Arial" w:hAnsi="Arial" w:cs="Arial"/>
           <w:lang w:val="en-US"/>
         </w:rPr>
         <w:t>https://stackoverflow.com/questions/4526273/what-does-enctype-multipart-form-data-mean</w:t>
@@ -356,32 +3366,37 @@
     <w:p>
       <w:pPr>
         <w:rPr>
-          <w:lang w:val="en-US"/>
-        </w:rPr>
-      </w:pPr>
-    </w:p>
-    <w:p>
-      <w:pPr>
-        <w:rPr>
-          <w:lang w:val="en-US"/>
-        </w:rPr>
-      </w:pPr>
-    </w:p>
-    <w:p>
-      <w:pPr>
-        <w:rPr>
-          <w:lang w:val="en-US"/>
-        </w:rPr>
-      </w:pPr>
-    </w:p>
-    <w:p>
-      <w:pPr>
-        <w:rPr>
-          <w:lang w:val="en-US"/>
-        </w:rPr>
-      </w:pPr>
-      <w:r>
-        <w:rPr>
+          <w:rFonts w:ascii="Arial" w:hAnsi="Arial" w:cs="Arial"/>
+          <w:lang w:val="en-US"/>
+        </w:rPr>
+      </w:pPr>
+    </w:p>
+    <w:p>
+      <w:pPr>
+        <w:rPr>
+          <w:rFonts w:ascii="Arial" w:hAnsi="Arial" w:cs="Arial"/>
+          <w:lang w:val="en-US"/>
+        </w:rPr>
+      </w:pPr>
+    </w:p>
+    <w:p>
+      <w:pPr>
+        <w:rPr>
+          <w:rFonts w:ascii="Arial" w:hAnsi="Arial" w:cs="Arial"/>
+          <w:lang w:val="en-US"/>
+        </w:rPr>
+      </w:pPr>
+    </w:p>
+    <w:p>
+      <w:pPr>
+        <w:rPr>
+          <w:rFonts w:ascii="Arial" w:hAnsi="Arial" w:cs="Arial"/>
+          <w:lang w:val="en-US"/>
+        </w:rPr>
+      </w:pPr>
+      <w:r>
+        <w:rPr>
+          <w:rFonts w:ascii="Arial" w:hAnsi="Arial" w:cs="Arial"/>
           <w:lang w:val="en-US"/>
         </w:rPr>
         <w:t>accept_friend_request.html</w:t>
@@ -390,24 +3405,21 @@
     <w:p>
       <w:pPr>
         <w:rPr>
-          <w:lang w:val="en-US"/>
-        </w:rPr>
-      </w:pPr>
-      <w:r>
-        <w:rPr>
-          <w:lang w:val="en-US"/>
-        </w:rPr>
-        <w:t xml:space="preserve">// </w:t>
-      </w:r>
-      <w:r>
-        <w:rPr>
-          <w:lang w:val="en-US"/>
-        </w:rPr>
-        <w:t xml:space="preserve">inserting </w:t>
+          <w:rFonts w:ascii="Arial" w:hAnsi="Arial" w:cs="Arial"/>
+          <w:lang w:val="en-US"/>
+        </w:rPr>
+      </w:pPr>
+      <w:r>
+        <w:rPr>
+          <w:rFonts w:ascii="Arial" w:hAnsi="Arial" w:cs="Arial"/>
+          <w:lang w:val="en-US"/>
+        </w:rPr>
+        <w:t xml:space="preserve">// inserting </w:t>
       </w:r>
       <w:proofErr w:type="spellStart"/>
       <w:r>
         <w:rPr>
+          <w:rFonts w:ascii="Arial" w:hAnsi="Arial" w:cs="Arial"/>
           <w:lang w:val="en-US"/>
         </w:rPr>
         <w:t>friend_request_id</w:t>
@@ -415,6 +3427,7 @@
       <w:proofErr w:type="spellEnd"/>
       <w:r>
         <w:rPr>
+          <w:rFonts w:ascii="Arial" w:hAnsi="Arial" w:cs="Arial"/>
           <w:lang w:val="en-US"/>
         </w:rPr>
         <w:t xml:space="preserve"> directly produces error, </w:t>
@@ -423,23 +3436,20 @@
     <w:p>
       <w:pPr>
         <w:rPr>
-          <w:lang w:val="en-US"/>
-        </w:rPr>
-      </w:pPr>
-      <w:r>
-        <w:rPr>
-          <w:lang w:val="en-US"/>
-        </w:rPr>
-        <w:t xml:space="preserve">// </w:t>
-      </w:r>
-      <w:r>
-        <w:rPr>
-          <w:lang w:val="en-US"/>
-        </w:rPr>
-        <w:t xml:space="preserve">therefore, we will enter a random unguessable string of </w:t>
-      </w:r>
-      <w:r>
-        <w:rPr>
+          <w:rFonts w:ascii="Arial" w:hAnsi="Arial" w:cs="Arial"/>
+          <w:lang w:val="en-US"/>
+        </w:rPr>
+      </w:pPr>
+      <w:r>
+        <w:rPr>
+          <w:rFonts w:ascii="Arial" w:hAnsi="Arial" w:cs="Arial"/>
+          <w:lang w:val="en-US"/>
+        </w:rPr>
+        <w:t xml:space="preserve">// therefore, we will enter a random unguessable string of </w:t>
+      </w:r>
+      <w:r>
+        <w:rPr>
+          <w:rFonts w:ascii="Arial" w:hAnsi="Arial" w:cs="Arial"/>
           <w:lang w:val="en-US"/>
         </w:rPr>
         <w:t>integers</w:t>
@@ -448,24 +3458,21 @@
     <w:p>
       <w:pPr>
         <w:rPr>
-          <w:lang w:val="en-US"/>
-        </w:rPr>
-      </w:pPr>
-      <w:r>
-        <w:rPr>
-          <w:lang w:val="en-US"/>
-        </w:rPr>
-        <w:t xml:space="preserve">// </w:t>
-      </w:r>
-      <w:r>
-        <w:rPr>
-          <w:lang w:val="en-US"/>
-        </w:rPr>
-        <w:t xml:space="preserve">and replace it with the </w:t>
+          <w:rFonts w:ascii="Arial" w:hAnsi="Arial" w:cs="Arial"/>
+          <w:lang w:val="en-US"/>
+        </w:rPr>
+      </w:pPr>
+      <w:r>
+        <w:rPr>
+          <w:rFonts w:ascii="Arial" w:hAnsi="Arial" w:cs="Arial"/>
+          <w:lang w:val="en-US"/>
+        </w:rPr>
+        <w:t xml:space="preserve">// and replace it with the </w:t>
       </w:r>
       <w:proofErr w:type="spellStart"/>
       <w:r>
         <w:rPr>
+          <w:rFonts w:ascii="Arial" w:hAnsi="Arial" w:cs="Arial"/>
           <w:lang w:val="en-US"/>
         </w:rPr>
         <w:t>friend_request_id</w:t>
@@ -475,11 +3482,13 @@
     <w:p>
       <w:pPr>
         <w:rPr>
-          <w:lang w:val="en-US"/>
-        </w:rPr>
-      </w:pPr>
-      <w:r>
-        <w:rPr>
+          <w:rFonts w:ascii="Arial" w:hAnsi="Arial" w:cs="Arial"/>
+          <w:lang w:val="en-US"/>
+        </w:rPr>
+      </w:pPr>
+      <w:r>
+        <w:rPr>
+          <w:rFonts w:ascii="Arial" w:hAnsi="Arial" w:cs="Arial"/>
           <w:lang w:val="en-US"/>
         </w:rPr>
         <w:t xml:space="preserve">var </w:t>
@@ -487,6 +3496,7 @@
       <w:proofErr w:type="spellStart"/>
       <w:r>
         <w:rPr>
+          <w:rFonts w:ascii="Arial" w:hAnsi="Arial" w:cs="Arial"/>
           <w:lang w:val="en-US"/>
         </w:rPr>
         <w:t>url</w:t>
@@ -494,6 +3504,7 @@
       <w:proofErr w:type="spellEnd"/>
       <w:r>
         <w:rPr>
+          <w:rFonts w:ascii="Arial" w:hAnsi="Arial" w:cs="Arial"/>
           <w:lang w:val="en-US"/>
         </w:rPr>
         <w:t xml:space="preserve"> = "{% </w:t>
@@ -501,6 +3512,7 @@
       <w:proofErr w:type="spellStart"/>
       <w:r>
         <w:rPr>
+          <w:rFonts w:ascii="Arial" w:hAnsi="Arial" w:cs="Arial"/>
           <w:lang w:val="en-US"/>
         </w:rPr>
         <w:t>url</w:t>
@@ -508,6 +3520,7 @@
       <w:proofErr w:type="spellEnd"/>
       <w:r>
         <w:rPr>
+          <w:rFonts w:ascii="Arial" w:hAnsi="Arial" w:cs="Arial"/>
           <w:lang w:val="en-US"/>
         </w:rPr>
         <w:t xml:space="preserve"> '</w:t>
@@ -515,13 +3528,31 @@
       <w:proofErr w:type="spellStart"/>
       <w:r>
         <w:rPr>
-          <w:lang w:val="en-US"/>
-        </w:rPr>
-        <w:t>friend_app:accept_friend_request</w:t>
+          <w:rFonts w:ascii="Arial" w:hAnsi="Arial" w:cs="Arial"/>
+          <w:lang w:val="en-US"/>
+        </w:rPr>
+        <w:t>friend_</w:t>
+      </w:r>
+      <w:proofErr w:type="gramStart"/>
+      <w:r>
+        <w:rPr>
+          <w:rFonts w:ascii="Arial" w:hAnsi="Arial" w:cs="Arial"/>
+          <w:lang w:val="en-US"/>
+        </w:rPr>
+        <w:t>app:accept</w:t>
+      </w:r>
+      <w:proofErr w:type="gramEnd"/>
+      <w:r>
+        <w:rPr>
+          <w:rFonts w:ascii="Arial" w:hAnsi="Arial" w:cs="Arial"/>
+          <w:lang w:val="en-US"/>
+        </w:rPr>
+        <w:t>_friend_request</w:t>
       </w:r>
       <w:proofErr w:type="spellEnd"/>
       <w:r>
         <w:rPr>
+          <w:rFonts w:ascii="Arial" w:hAnsi="Arial" w:cs="Arial"/>
           <w:lang w:val="en-US"/>
         </w:rPr>
         <w:t xml:space="preserve">' </w:t>
@@ -529,6 +3560,7 @@
       <w:proofErr w:type="spellStart"/>
       <w:r>
         <w:rPr>
+          <w:rFonts w:ascii="Arial" w:hAnsi="Arial" w:cs="Arial"/>
           <w:lang w:val="en-US"/>
         </w:rPr>
         <w:t>friend_request_id</w:t>
@@ -536,36 +3568,35 @@
       <w:proofErr w:type="spellEnd"/>
       <w:r>
         <w:rPr>
+          <w:rFonts w:ascii="Arial" w:hAnsi="Arial" w:cs="Arial"/>
           <w:lang w:val="en-US"/>
         </w:rPr>
         <w:t>=</w:t>
       </w:r>
       <w:r>
         <w:rPr>
+          <w:rFonts w:ascii="Arial" w:hAnsi="Arial" w:cs="Arial"/>
+          <w:lang w:val="en-US"/>
+        </w:rPr>
+        <w:t xml:space="preserve">417293055187147 </w:t>
+      </w:r>
+      <w:r>
+        <w:rPr>
+          <w:rFonts w:ascii="Arial" w:hAnsi="Arial" w:cs="Arial"/>
+          <w:lang w:val="en-US"/>
+        </w:rPr>
+        <w:t>%}".replace("</w:t>
+      </w:r>
+      <w:r>
+        <w:rPr>
+          <w:rFonts w:ascii="Arial" w:hAnsi="Arial" w:cs="Arial"/>
           <w:lang w:val="en-US"/>
         </w:rPr>
         <w:t>417293055187147</w:t>
       </w:r>
       <w:r>
         <w:rPr>
-          <w:lang w:val="en-US"/>
-        </w:rPr>
-        <w:t xml:space="preserve"> </w:t>
-      </w:r>
-      <w:r>
-        <w:rPr>
-          <w:lang w:val="en-US"/>
-        </w:rPr>
-        <w:t>%}".replace("</w:t>
-      </w:r>
-      <w:r>
-        <w:rPr>
-          <w:lang w:val="en-US"/>
-        </w:rPr>
-        <w:t>417293055187147</w:t>
-      </w:r>
-      <w:r>
-        <w:rPr>
+          <w:rFonts w:ascii="Arial" w:hAnsi="Arial" w:cs="Arial"/>
           <w:lang w:val="en-US"/>
         </w:rPr>
         <w:t xml:space="preserve">", </w:t>
@@ -573,6 +3604,7 @@
       <w:proofErr w:type="spellStart"/>
       <w:r>
         <w:rPr>
+          <w:rFonts w:ascii="Arial" w:hAnsi="Arial" w:cs="Arial"/>
           <w:lang w:val="en-US"/>
         </w:rPr>
         <w:t>friend_request_id</w:t>
@@ -580,6 +3612,7 @@
       <w:proofErr w:type="spellEnd"/>
       <w:r>
         <w:rPr>
+          <w:rFonts w:ascii="Arial" w:hAnsi="Arial" w:cs="Arial"/>
           <w:lang w:val="en-US"/>
         </w:rPr>
         <w:t>)</w:t>
@@ -588,22 +3621,143 @@
     <w:p>
       <w:pPr>
         <w:rPr>
-          <w:lang w:val="en-US"/>
-        </w:rPr>
-      </w:pPr>
-    </w:p>
-    <w:p>
-      <w:pPr>
-        <w:rPr>
-          <w:lang w:val="en-US"/>
-        </w:rPr>
-      </w:pPr>
-      <w:r>
-        <w:rPr>
-          <w:lang w:val="en-US"/>
-        </w:rPr>
+          <w:rFonts w:ascii="Arial" w:hAnsi="Arial" w:cs="Arial"/>
+          <w:lang w:val="en-US"/>
+        </w:rPr>
+      </w:pPr>
+    </w:p>
+    <w:p>
+      <w:pPr>
+        <w:rPr>
+          <w:rFonts w:ascii="Arial" w:hAnsi="Arial" w:cs="Arial"/>
+          <w:lang w:val="en-US"/>
+        </w:rPr>
+      </w:pPr>
+      <w:r>
+        <w:rPr>
+          <w:rFonts w:ascii="Arial" w:hAnsi="Arial" w:cs="Arial"/>
+          <w:lang w:val="en-US"/>
+        </w:rPr>
+        <w:lastRenderedPageBreak/>
         <w:t>note: it must be all filled with numbers and no string</w:t>
       </w:r>
+    </w:p>
+    <w:p>
+      <w:pPr>
+        <w:rPr>
+          <w:rFonts w:ascii="Arial" w:hAnsi="Arial" w:cs="Arial"/>
+          <w:lang w:val="en-US"/>
+        </w:rPr>
+      </w:pPr>
+    </w:p>
+    <w:p>
+      <w:pPr>
+        <w:rPr>
+          <w:rFonts w:ascii="Arial" w:hAnsi="Arial" w:cs="Arial"/>
+          <w:lang w:val="en-US"/>
+        </w:rPr>
+      </w:pPr>
+    </w:p>
+    <w:p>
+      <w:pPr>
+        <w:rPr>
+          <w:rFonts w:ascii="Arial" w:hAnsi="Arial" w:cs="Arial"/>
+          <w:lang w:val="en-US"/>
+        </w:rPr>
+      </w:pPr>
+    </w:p>
+    <w:p>
+      <w:pPr>
+        <w:rPr>
+          <w:rFonts w:ascii="Arial" w:hAnsi="Arial" w:cs="Arial"/>
+          <w:lang w:val="en-US"/>
+        </w:rPr>
+      </w:pPr>
+    </w:p>
+    <w:p>
+      <w:pPr>
+        <w:rPr>
+          <w:rFonts w:ascii="Arial" w:hAnsi="Arial" w:cs="Arial"/>
+          <w:lang w:val="en-US"/>
+        </w:rPr>
+      </w:pPr>
+    </w:p>
+    <w:p>
+      <w:pPr>
+        <w:rPr>
+          <w:rFonts w:ascii="Arial" w:hAnsi="Arial" w:cs="Arial"/>
+          <w:lang w:val="en-US"/>
+        </w:rPr>
+      </w:pPr>
+      <w:r>
+        <w:rPr>
+          <w:rFonts w:ascii="Arial" w:hAnsi="Arial" w:cs="Arial"/>
+          <w:lang w:val="en-US"/>
+        </w:rPr>
+        <w:t>Superuser:</w:t>
+      </w:r>
+    </w:p>
+    <w:p>
+      <w:pPr>
+        <w:rPr>
+          <w:rFonts w:ascii="Arial" w:hAnsi="Arial" w:cs="Arial"/>
+          <w:lang w:val="en-US"/>
+        </w:rPr>
+      </w:pPr>
+      <w:r>
+        <w:rPr>
+          <w:rFonts w:ascii="Arial" w:hAnsi="Arial" w:cs="Arial"/>
+          <w:lang w:val="en-US"/>
+        </w:rPr>
+        <w:t>Email: admin@superemail.com</w:t>
+      </w:r>
+    </w:p>
+    <w:p>
+      <w:pPr>
+        <w:rPr>
+          <w:rFonts w:ascii="Arial" w:hAnsi="Arial" w:cs="Arial"/>
+          <w:lang w:val="en-US"/>
+        </w:rPr>
+      </w:pPr>
+      <w:r>
+        <w:rPr>
+          <w:rFonts w:ascii="Arial" w:hAnsi="Arial" w:cs="Arial"/>
+          <w:lang w:val="en-US"/>
+        </w:rPr>
+        <w:t>Username: admin</w:t>
+      </w:r>
+    </w:p>
+    <w:p>
+      <w:pPr>
+        <w:rPr>
+          <w:rFonts w:ascii="Arial" w:hAnsi="Arial" w:cs="Arial"/>
+          <w:lang w:val="en-US"/>
+        </w:rPr>
+      </w:pPr>
+      <w:r>
+        <w:rPr>
+          <w:rFonts w:ascii="Arial" w:hAnsi="Arial" w:cs="Arial"/>
+          <w:lang w:val="en-US"/>
+        </w:rPr>
+        <w:t xml:space="preserve">Password: </w:t>
+      </w:r>
+      <w:proofErr w:type="spellStart"/>
+      <w:r>
+        <w:rPr>
+          <w:rFonts w:ascii="Arial" w:hAnsi="Arial" w:cs="Arial"/>
+          <w:lang w:val="en-US"/>
+        </w:rPr>
+        <w:t>theadminpassword</w:t>
+      </w:r>
+      <w:proofErr w:type="spellEnd"/>
+    </w:p>
+    <w:p>
+      <w:pPr>
+        <w:rPr>
+          <w:rFonts w:ascii="Arial" w:hAnsi="Arial" w:cs="Arial"/>
+          <w:lang w:val="en-US"/>
+        </w:rPr>
+      </w:pPr>
     </w:p>
     <w:sectPr>
       <w:pgSz w:w="11906" w:h="16838"/>
@@ -618,6 +3772,304 @@
 <file path=word/numbering.xml><?xml version="1.0" encoding="utf-8"?>
 <w:numbering xmlns:wpc="http://schemas.microsoft.com/office/word/2010/wordprocessingCanvas" xmlns:cx="http://schemas.microsoft.com/office/drawing/2014/chartex" xmlns:cx1="http://schemas.microsoft.com/office/drawing/2015/9/8/chartex" xmlns:cx2="http://schemas.microsoft.com/office/drawing/2015/10/21/chartex" xmlns:cx3="http://schemas.microsoft.com/office/drawing/2016/5/9/chartex" xmlns:cx4="http://schemas.microsoft.com/office/drawing/2016/5/10/chartex" xmlns:cx5="http://schemas.microsoft.com/office/drawing/2016/5/11/chartex" xmlns:cx6="http://schemas.microsoft.com/office/drawing/2016/5/12/chartex" xmlns:cx7="http://schemas.microsoft.com/office/drawing/2016/5/13/chartex" xmlns:cx8="http://schemas.microsoft.com/office/drawing/2016/5/14/chartex" xmlns:mc="http://schemas.openxmlformats.org/markup-compatibility/2006" xmlns:aink="http://schemas.microsoft.com/office/drawing/2016/ink" xmlns:am3d="http://schemas.microsoft.com/office/drawing/2017/model3d" xmlns:o="urn:schemas-microsoft-com:office:office" xmlns:r="http://schemas.openxmlformats.org/officeDocument/2006/relationships" xmlns:m="http://schemas.openxmlformats.org/officeDocument/2006/math" xmlns:v="urn:schemas-microsoft-com:vml" xmlns:wp14="http://schemas.microsoft.com/office/word/2010/wordprocessingDrawing" xmlns:wp="http://schemas.openxmlformats.org/drawingml/2006/wordprocessingDrawing" xmlns:w10="urn:schemas-microsoft-com:office:word" xmlns:w="http://schemas.openxmlformats.org/wordprocessingml/2006/main" xmlns:w14="http://schemas.microsoft.com/office/word/2010/wordml" xmlns:w15="http://schemas.microsoft.com/office/word/2012/wordml" xmlns:w16cex="http://schemas.microsoft.com/office/word/2018/wordml/cex" xmlns:w16cid="http://schemas.microsoft.com/office/word/2016/wordml/cid" xmlns:w16="http://schemas.microsoft.com/office/word/2018/wordml" xmlns:w16sdtdh="http://schemas.microsoft.com/office/word/2020/wordml/sdtdatahash" xmlns:w16se="http://schemas.microsoft.com/office/word/2015/wordml/symex" xmlns:wpg="http://schemas.microsoft.com/office/word/2010/wordprocessingGroup" xmlns:wpi="http://schemas.microsoft.com/office/word/2010/wordprocessingInk" xmlns:wne="http://schemas.microsoft.com/office/word/2006/wordml" xmlns:wps="http://schemas.microsoft.com/office/word/2010/wordprocessingShape" mc:Ignorable="w14 w15 w16se w16cid w16 w16cex w16sdtdh wp14">
   <w:abstractNum w:abstractNumId="0" w15:restartNumberingAfterBreak="0">
+    <w:nsid w:val="039527F8"/>
+    <w:multiLevelType w:val="multilevel"/>
+    <w:tmpl w:val="FDC86B5E"/>
+    <w:lvl w:ilvl="0">
+      <w:start w:val="1"/>
+      <w:numFmt w:val="bullet"/>
+      <w:lvlText w:val=""/>
+      <w:lvlJc w:val="left"/>
+      <w:pPr>
+        <w:tabs>
+          <w:tab w:val="num" w:pos="720"/>
+        </w:tabs>
+        <w:ind w:left="720" w:hanging="360"/>
+      </w:pPr>
+      <w:rPr>
+        <w:rFonts w:ascii="Symbol" w:hAnsi="Symbol" w:hint="default"/>
+        <w:sz w:val="20"/>
+      </w:rPr>
+    </w:lvl>
+    <w:lvl w:ilvl="1" w:tentative="1">
+      <w:start w:val="1"/>
+      <w:numFmt w:val="bullet"/>
+      <w:lvlText w:val=""/>
+      <w:lvlJc w:val="left"/>
+      <w:pPr>
+        <w:tabs>
+          <w:tab w:val="num" w:pos="1440"/>
+        </w:tabs>
+        <w:ind w:left="1440" w:hanging="360"/>
+      </w:pPr>
+      <w:rPr>
+        <w:rFonts w:ascii="Symbol" w:hAnsi="Symbol" w:hint="default"/>
+        <w:sz w:val="20"/>
+      </w:rPr>
+    </w:lvl>
+    <w:lvl w:ilvl="2" w:tentative="1">
+      <w:start w:val="1"/>
+      <w:numFmt w:val="bullet"/>
+      <w:lvlText w:val=""/>
+      <w:lvlJc w:val="left"/>
+      <w:pPr>
+        <w:tabs>
+          <w:tab w:val="num" w:pos="2160"/>
+        </w:tabs>
+        <w:ind w:left="2160" w:hanging="360"/>
+      </w:pPr>
+      <w:rPr>
+        <w:rFonts w:ascii="Symbol" w:hAnsi="Symbol" w:hint="default"/>
+        <w:sz w:val="20"/>
+      </w:rPr>
+    </w:lvl>
+    <w:lvl w:ilvl="3" w:tentative="1">
+      <w:start w:val="1"/>
+      <w:numFmt w:val="bullet"/>
+      <w:lvlText w:val=""/>
+      <w:lvlJc w:val="left"/>
+      <w:pPr>
+        <w:tabs>
+          <w:tab w:val="num" w:pos="2880"/>
+        </w:tabs>
+        <w:ind w:left="2880" w:hanging="360"/>
+      </w:pPr>
+      <w:rPr>
+        <w:rFonts w:ascii="Symbol" w:hAnsi="Symbol" w:hint="default"/>
+        <w:sz w:val="20"/>
+      </w:rPr>
+    </w:lvl>
+    <w:lvl w:ilvl="4" w:tentative="1">
+      <w:start w:val="1"/>
+      <w:numFmt w:val="bullet"/>
+      <w:lvlText w:val=""/>
+      <w:lvlJc w:val="left"/>
+      <w:pPr>
+        <w:tabs>
+          <w:tab w:val="num" w:pos="3600"/>
+        </w:tabs>
+        <w:ind w:left="3600" w:hanging="360"/>
+      </w:pPr>
+      <w:rPr>
+        <w:rFonts w:ascii="Symbol" w:hAnsi="Symbol" w:hint="default"/>
+        <w:sz w:val="20"/>
+      </w:rPr>
+    </w:lvl>
+    <w:lvl w:ilvl="5" w:tentative="1">
+      <w:start w:val="1"/>
+      <w:numFmt w:val="bullet"/>
+      <w:lvlText w:val=""/>
+      <w:lvlJc w:val="left"/>
+      <w:pPr>
+        <w:tabs>
+          <w:tab w:val="num" w:pos="4320"/>
+        </w:tabs>
+        <w:ind w:left="4320" w:hanging="360"/>
+      </w:pPr>
+      <w:rPr>
+        <w:rFonts w:ascii="Symbol" w:hAnsi="Symbol" w:hint="default"/>
+        <w:sz w:val="20"/>
+      </w:rPr>
+    </w:lvl>
+    <w:lvl w:ilvl="6" w:tentative="1">
+      <w:start w:val="1"/>
+      <w:numFmt w:val="bullet"/>
+      <w:lvlText w:val=""/>
+      <w:lvlJc w:val="left"/>
+      <w:pPr>
+        <w:tabs>
+          <w:tab w:val="num" w:pos="5040"/>
+        </w:tabs>
+        <w:ind w:left="5040" w:hanging="360"/>
+      </w:pPr>
+      <w:rPr>
+        <w:rFonts w:ascii="Symbol" w:hAnsi="Symbol" w:hint="default"/>
+        <w:sz w:val="20"/>
+      </w:rPr>
+    </w:lvl>
+    <w:lvl w:ilvl="7" w:tentative="1">
+      <w:start w:val="1"/>
+      <w:numFmt w:val="bullet"/>
+      <w:lvlText w:val=""/>
+      <w:lvlJc w:val="left"/>
+      <w:pPr>
+        <w:tabs>
+          <w:tab w:val="num" w:pos="5760"/>
+        </w:tabs>
+        <w:ind w:left="5760" w:hanging="360"/>
+      </w:pPr>
+      <w:rPr>
+        <w:rFonts w:ascii="Symbol" w:hAnsi="Symbol" w:hint="default"/>
+        <w:sz w:val="20"/>
+      </w:rPr>
+    </w:lvl>
+    <w:lvl w:ilvl="8" w:tentative="1">
+      <w:start w:val="1"/>
+      <w:numFmt w:val="bullet"/>
+      <w:lvlText w:val=""/>
+      <w:lvlJc w:val="left"/>
+      <w:pPr>
+        <w:tabs>
+          <w:tab w:val="num" w:pos="6480"/>
+        </w:tabs>
+        <w:ind w:left="6480" w:hanging="360"/>
+      </w:pPr>
+      <w:rPr>
+        <w:rFonts w:ascii="Symbol" w:hAnsi="Symbol" w:hint="default"/>
+        <w:sz w:val="20"/>
+      </w:rPr>
+    </w:lvl>
+  </w:abstractNum>
+  <w:abstractNum w:abstractNumId="1" w15:restartNumberingAfterBreak="0">
+    <w:nsid w:val="36A76A3C"/>
+    <w:multiLevelType w:val="multilevel"/>
+    <w:tmpl w:val="AB320BC6"/>
+    <w:lvl w:ilvl="0">
+      <w:start w:val="1"/>
+      <w:numFmt w:val="bullet"/>
+      <w:lvlText w:val=""/>
+      <w:lvlJc w:val="left"/>
+      <w:pPr>
+        <w:tabs>
+          <w:tab w:val="num" w:pos="720"/>
+        </w:tabs>
+        <w:ind w:left="720" w:hanging="360"/>
+      </w:pPr>
+      <w:rPr>
+        <w:rFonts w:ascii="Symbol" w:hAnsi="Symbol" w:hint="default"/>
+        <w:sz w:val="20"/>
+      </w:rPr>
+    </w:lvl>
+    <w:lvl w:ilvl="1" w:tentative="1">
+      <w:start w:val="1"/>
+      <w:numFmt w:val="bullet"/>
+      <w:lvlText w:val=""/>
+      <w:lvlJc w:val="left"/>
+      <w:pPr>
+        <w:tabs>
+          <w:tab w:val="num" w:pos="1440"/>
+        </w:tabs>
+        <w:ind w:left="1440" w:hanging="360"/>
+      </w:pPr>
+      <w:rPr>
+        <w:rFonts w:ascii="Symbol" w:hAnsi="Symbol" w:hint="default"/>
+        <w:sz w:val="20"/>
+      </w:rPr>
+    </w:lvl>
+    <w:lvl w:ilvl="2" w:tentative="1">
+      <w:start w:val="1"/>
+      <w:numFmt w:val="bullet"/>
+      <w:lvlText w:val=""/>
+      <w:lvlJc w:val="left"/>
+      <w:pPr>
+        <w:tabs>
+          <w:tab w:val="num" w:pos="2160"/>
+        </w:tabs>
+        <w:ind w:left="2160" w:hanging="360"/>
+      </w:pPr>
+      <w:rPr>
+        <w:rFonts w:ascii="Symbol" w:hAnsi="Symbol" w:hint="default"/>
+        <w:sz w:val="20"/>
+      </w:rPr>
+    </w:lvl>
+    <w:lvl w:ilvl="3" w:tentative="1">
+      <w:start w:val="1"/>
+      <w:numFmt w:val="bullet"/>
+      <w:lvlText w:val=""/>
+      <w:lvlJc w:val="left"/>
+      <w:pPr>
+        <w:tabs>
+          <w:tab w:val="num" w:pos="2880"/>
+        </w:tabs>
+        <w:ind w:left="2880" w:hanging="360"/>
+      </w:pPr>
+      <w:rPr>
+        <w:rFonts w:ascii="Symbol" w:hAnsi="Symbol" w:hint="default"/>
+        <w:sz w:val="20"/>
+      </w:rPr>
+    </w:lvl>
+    <w:lvl w:ilvl="4" w:tentative="1">
+      <w:start w:val="1"/>
+      <w:numFmt w:val="bullet"/>
+      <w:lvlText w:val=""/>
+      <w:lvlJc w:val="left"/>
+      <w:pPr>
+        <w:tabs>
+          <w:tab w:val="num" w:pos="3600"/>
+        </w:tabs>
+        <w:ind w:left="3600" w:hanging="360"/>
+      </w:pPr>
+      <w:rPr>
+        <w:rFonts w:ascii="Symbol" w:hAnsi="Symbol" w:hint="default"/>
+        <w:sz w:val="20"/>
+      </w:rPr>
+    </w:lvl>
+    <w:lvl w:ilvl="5" w:tentative="1">
+      <w:start w:val="1"/>
+      <w:numFmt w:val="bullet"/>
+      <w:lvlText w:val=""/>
+      <w:lvlJc w:val="left"/>
+      <w:pPr>
+        <w:tabs>
+          <w:tab w:val="num" w:pos="4320"/>
+        </w:tabs>
+        <w:ind w:left="4320" w:hanging="360"/>
+      </w:pPr>
+      <w:rPr>
+        <w:rFonts w:ascii="Symbol" w:hAnsi="Symbol" w:hint="default"/>
+        <w:sz w:val="20"/>
+      </w:rPr>
+    </w:lvl>
+    <w:lvl w:ilvl="6" w:tentative="1">
+      <w:start w:val="1"/>
+      <w:numFmt w:val="bullet"/>
+      <w:lvlText w:val=""/>
+      <w:lvlJc w:val="left"/>
+      <w:pPr>
+        <w:tabs>
+          <w:tab w:val="num" w:pos="5040"/>
+        </w:tabs>
+        <w:ind w:left="5040" w:hanging="360"/>
+      </w:pPr>
+      <w:rPr>
+        <w:rFonts w:ascii="Symbol" w:hAnsi="Symbol" w:hint="default"/>
+        <w:sz w:val="20"/>
+      </w:rPr>
+    </w:lvl>
+    <w:lvl w:ilvl="7" w:tentative="1">
+      <w:start w:val="1"/>
+      <w:numFmt w:val="bullet"/>
+      <w:lvlText w:val=""/>
+      <w:lvlJc w:val="left"/>
+      <w:pPr>
+        <w:tabs>
+          <w:tab w:val="num" w:pos="5760"/>
+        </w:tabs>
+        <w:ind w:left="5760" w:hanging="360"/>
+      </w:pPr>
+      <w:rPr>
+        <w:rFonts w:ascii="Symbol" w:hAnsi="Symbol" w:hint="default"/>
+        <w:sz w:val="20"/>
+      </w:rPr>
+    </w:lvl>
+    <w:lvl w:ilvl="8" w:tentative="1">
+      <w:start w:val="1"/>
+      <w:numFmt w:val="bullet"/>
+      <w:lvlText w:val=""/>
+      <w:lvlJc w:val="left"/>
+      <w:pPr>
+        <w:tabs>
+          <w:tab w:val="num" w:pos="6480"/>
+        </w:tabs>
+        <w:ind w:left="6480" w:hanging="360"/>
+      </w:pPr>
+      <w:rPr>
+        <w:rFonts w:ascii="Symbol" w:hAnsi="Symbol" w:hint="default"/>
+        <w:sz w:val="20"/>
+      </w:rPr>
+    </w:lvl>
+  </w:abstractNum>
+  <w:abstractNum w:abstractNumId="2" w15:restartNumberingAfterBreak="0">
     <w:nsid w:val="66F22C15"/>
     <w:multiLevelType w:val="hybridMultilevel"/>
     <w:tmpl w:val="0060CB0A"/>
@@ -730,6 +4182,12 @@
     </w:lvl>
   </w:abstractNum>
   <w:num w:numId="1">
+    <w:abstractNumId w:val="2"/>
+  </w:num>
+  <w:num w:numId="2">
+    <w:abstractNumId w:val="1"/>
+  </w:num>
+  <w:num w:numId="3">
     <w:abstractNumId w:val="0"/>
   </w:num>
 </w:numbering>
@@ -1134,6 +4592,71 @@
     <w:name w:val="Normal"/>
     <w:qFormat/>
   </w:style>
+  <w:style w:type="paragraph" w:styleId="Heading1">
+    <w:name w:val="heading 1"/>
+    <w:basedOn w:val="Normal"/>
+    <w:next w:val="Normal"/>
+    <w:link w:val="Heading1Char"/>
+    <w:uiPriority w:val="9"/>
+    <w:qFormat/>
+    <w:rsid w:val="001B0B52"/>
+    <w:pPr>
+      <w:keepNext/>
+      <w:keepLines/>
+      <w:spacing w:before="240" w:after="0"/>
+      <w:outlineLvl w:val="0"/>
+    </w:pPr>
+    <w:rPr>
+      <w:rFonts w:asciiTheme="majorHAnsi" w:eastAsiaTheme="majorEastAsia" w:hAnsiTheme="majorHAnsi" w:cstheme="majorBidi"/>
+      <w:color w:val="2F5496" w:themeColor="accent1" w:themeShade="BF"/>
+      <w:sz w:val="32"/>
+      <w:szCs w:val="32"/>
+    </w:rPr>
+  </w:style>
+  <w:style w:type="paragraph" w:styleId="Heading2">
+    <w:name w:val="heading 2"/>
+    <w:basedOn w:val="Normal"/>
+    <w:next w:val="Normal"/>
+    <w:link w:val="Heading2Char"/>
+    <w:uiPriority w:val="9"/>
+    <w:unhideWhenUsed/>
+    <w:qFormat/>
+    <w:rsid w:val="001B0B52"/>
+    <w:pPr>
+      <w:keepNext/>
+      <w:keepLines/>
+      <w:spacing w:before="40" w:after="0"/>
+      <w:outlineLvl w:val="1"/>
+    </w:pPr>
+    <w:rPr>
+      <w:rFonts w:asciiTheme="majorHAnsi" w:eastAsiaTheme="majorEastAsia" w:hAnsiTheme="majorHAnsi" w:cstheme="majorBidi"/>
+      <w:color w:val="2F5496" w:themeColor="accent1" w:themeShade="BF"/>
+      <w:sz w:val="26"/>
+      <w:szCs w:val="26"/>
+    </w:rPr>
+  </w:style>
+  <w:style w:type="paragraph" w:styleId="Heading3">
+    <w:name w:val="heading 3"/>
+    <w:basedOn w:val="Normal"/>
+    <w:next w:val="Normal"/>
+    <w:link w:val="Heading3Char"/>
+    <w:uiPriority w:val="9"/>
+    <w:unhideWhenUsed/>
+    <w:qFormat/>
+    <w:rsid w:val="001B0B52"/>
+    <w:pPr>
+      <w:keepNext/>
+      <w:keepLines/>
+      <w:spacing w:before="40" w:after="0"/>
+      <w:outlineLvl w:val="2"/>
+    </w:pPr>
+    <w:rPr>
+      <w:rFonts w:asciiTheme="majorHAnsi" w:eastAsiaTheme="majorEastAsia" w:hAnsiTheme="majorHAnsi" w:cstheme="majorBidi"/>
+      <w:color w:val="1F3763" w:themeColor="accent1" w:themeShade="7F"/>
+      <w:sz w:val="24"/>
+      <w:szCs w:val="24"/>
+    </w:rPr>
+  </w:style>
   <w:style w:type="character" w:default="1" w:styleId="DefaultParagraphFont">
     <w:name w:val="Default Paragraph Font"/>
     <w:uiPriority w:val="1"/>
@@ -1171,6 +4694,64 @@
       <w:ind w:left="720"/>
       <w:contextualSpacing/>
     </w:pPr>
+  </w:style>
+  <w:style w:type="character" w:customStyle="1" w:styleId="Heading2Char">
+    <w:name w:val="Heading 2 Char"/>
+    <w:basedOn w:val="DefaultParagraphFont"/>
+    <w:link w:val="Heading2"/>
+    <w:uiPriority w:val="9"/>
+    <w:rsid w:val="001B0B52"/>
+    <w:rPr>
+      <w:rFonts w:asciiTheme="majorHAnsi" w:eastAsiaTheme="majorEastAsia" w:hAnsiTheme="majorHAnsi" w:cstheme="majorBidi"/>
+      <w:color w:val="2F5496" w:themeColor="accent1" w:themeShade="BF"/>
+      <w:sz w:val="26"/>
+      <w:szCs w:val="26"/>
+    </w:rPr>
+  </w:style>
+  <w:style w:type="character" w:customStyle="1" w:styleId="Heading1Char">
+    <w:name w:val="Heading 1 Char"/>
+    <w:basedOn w:val="DefaultParagraphFont"/>
+    <w:link w:val="Heading1"/>
+    <w:uiPriority w:val="9"/>
+    <w:rsid w:val="001B0B52"/>
+    <w:rPr>
+      <w:rFonts w:asciiTheme="majorHAnsi" w:eastAsiaTheme="majorEastAsia" w:hAnsiTheme="majorHAnsi" w:cstheme="majorBidi"/>
+      <w:color w:val="2F5496" w:themeColor="accent1" w:themeShade="BF"/>
+      <w:sz w:val="32"/>
+      <w:szCs w:val="32"/>
+    </w:rPr>
+  </w:style>
+  <w:style w:type="character" w:customStyle="1" w:styleId="Heading3Char">
+    <w:name w:val="Heading 3 Char"/>
+    <w:basedOn w:val="DefaultParagraphFont"/>
+    <w:link w:val="Heading3"/>
+    <w:uiPriority w:val="9"/>
+    <w:rsid w:val="001B0B52"/>
+    <w:rPr>
+      <w:rFonts w:asciiTheme="majorHAnsi" w:eastAsiaTheme="majorEastAsia" w:hAnsiTheme="majorHAnsi" w:cstheme="majorBidi"/>
+      <w:color w:val="1F3763" w:themeColor="accent1" w:themeShade="7F"/>
+      <w:sz w:val="24"/>
+      <w:szCs w:val="24"/>
+    </w:rPr>
+  </w:style>
+  <w:style w:type="paragraph" w:styleId="Caption">
+    <w:name w:val="caption"/>
+    <w:basedOn w:val="Normal"/>
+    <w:next w:val="Normal"/>
+    <w:uiPriority w:val="35"/>
+    <w:unhideWhenUsed/>
+    <w:qFormat/>
+    <w:rsid w:val="001B0B52"/>
+    <w:pPr>
+      <w:spacing w:after="200" w:line="240" w:lineRule="auto"/>
+    </w:pPr>
+    <w:rPr>
+      <w:i/>
+      <w:iCs/>
+      <w:color w:val="44546A" w:themeColor="text2"/>
+      <w:sz w:val="18"/>
+      <w:szCs w:val="18"/>
+    </w:rPr>
   </w:style>
 </w:styles>
 </file>
